--- a/Deliveries/RASD Files/Word Files/RASD.docx
+++ b/Deliveries/RASD Files/Word Files/RASD.docx
@@ -409,15 +409,7 @@
         <w:rPr>
           <w:lang w:val="it-IT"/>
         </w:rPr>
-        <w:t>: Mirand</w:t>
-      </w:r>
-      <w:bookmarkStart w:id="0" w:name="_GoBack"/>
-      <w:bookmarkEnd w:id="0"/>
-      <w:r>
-        <w:rPr>
-          <w:lang w:val="it-IT"/>
-        </w:rPr>
-        <w:t>ola Raffaela</w:t>
+        <w:t>: Mirandola Raffaela</w:t>
       </w:r>
     </w:p>
     <w:sdt>
@@ -429,7 +421,7 @@
           <w:szCs w:val="22"/>
           <w:lang w:val="it-IT"/>
         </w:rPr>
-        <w:id w:val="-583986948"/>
+        <w:id w:val="-1007131504"/>
         <w:docPartObj>
           <w:docPartGallery w:val="Table of Contents"/>
           <w:docPartUnique/>
@@ -475,6 +467,7 @@
             <w:spacing w:after="0" w:line="240" w:lineRule="auto"/>
             <w:rPr>
               <w:rFonts w:cstheme="minorBidi"/>
+              <w:b/>
               <w:noProof/>
             </w:rPr>
           </w:pPr>
@@ -490,7 +483,7 @@
           <w:r>
             <w:fldChar w:fldCharType="separate"/>
           </w:r>
-          <w:hyperlink w:anchor="_Toc434510516" w:history="1">
+          <w:hyperlink w:anchor="_Toc436865292" w:history="1">
             <w:r>
               <w:rPr>
                 <w:rStyle w:val="Collegamentoipertestuale"/>
@@ -501,6 +494,7 @@
             </w:r>
             <w:r>
               <w:rPr>
+                <w:b/>
                 <w:noProof/>
                 <w:webHidden/>
               </w:rPr>
@@ -508,6 +502,7 @@
             </w:r>
             <w:r>
               <w:rPr>
+                <w:b/>
                 <w:noProof/>
                 <w:webHidden/>
               </w:rPr>
@@ -515,19 +510,22 @@
             </w:r>
             <w:r>
               <w:rPr>
+                <w:b/>
                 <w:noProof/>
                 <w:webHidden/>
               </w:rPr>
-              <w:instrText xml:space="preserve"> PAGEREF _Toc434510516 \h </w:instrText>
-            </w:r>
-            <w:r>
-              <w:rPr>
+              <w:instrText xml:space="preserve"> PAGEREF _Toc436865292 \h </w:instrText>
+            </w:r>
+            <w:r>
+              <w:rPr>
+                <w:b/>
                 <w:noProof/>
                 <w:webHidden/>
               </w:rPr>
             </w:r>
             <w:r>
               <w:rPr>
+                <w:b/>
                 <w:noProof/>
                 <w:webHidden/>
               </w:rPr>
@@ -535,6 +533,7 @@
             </w:r>
             <w:r>
               <w:rPr>
+                <w:b/>
                 <w:noProof/>
                 <w:webHidden/>
               </w:rPr>
@@ -542,6 +541,7 @@
             </w:r>
             <w:r>
               <w:rPr>
+                <w:b/>
                 <w:noProof/>
                 <w:webHidden/>
               </w:rPr>
@@ -562,7 +562,7 @@
               <w:noProof/>
             </w:rPr>
           </w:pPr>
-          <w:hyperlink w:anchor="_Toc434510517" w:history="1">
+          <w:hyperlink w:anchor="_Toc436865293" w:history="1">
             <w:r>
               <w:rPr>
                 <w:rStyle w:val="Collegamentoipertestuale"/>
@@ -603,7 +603,7 @@
                 <w:noProof/>
                 <w:webHidden/>
               </w:rPr>
-              <w:instrText xml:space="preserve"> PAGEREF _Toc434510517 \h </w:instrText>
+              <w:instrText xml:space="preserve"> PAGEREF _Toc436865293 \h </w:instrText>
             </w:r>
             <w:r>
               <w:rPr>
@@ -647,7 +647,7 @@
               <w:noProof/>
             </w:rPr>
           </w:pPr>
-          <w:hyperlink w:anchor="_Toc434510518" w:history="1">
+          <w:hyperlink w:anchor="_Toc436865294" w:history="1">
             <w:r>
               <w:rPr>
                 <w:rStyle w:val="Collegamentoipertestuale"/>
@@ -688,7 +688,7 @@
                 <w:noProof/>
                 <w:webHidden/>
               </w:rPr>
-              <w:instrText xml:space="preserve"> PAGEREF _Toc434510518 \h </w:instrText>
+              <w:instrText xml:space="preserve"> PAGEREF _Toc436865294 \h </w:instrText>
             </w:r>
             <w:r>
               <w:rPr>
@@ -732,7 +732,7 @@
               <w:noProof/>
             </w:rPr>
           </w:pPr>
-          <w:hyperlink w:anchor="_Toc434510519" w:history="1">
+          <w:hyperlink w:anchor="_Toc436865295" w:history="1">
             <w:r>
               <w:rPr>
                 <w:rStyle w:val="Collegamentoipertestuale"/>
@@ -773,7 +773,7 @@
                 <w:noProof/>
                 <w:webHidden/>
               </w:rPr>
-              <w:instrText xml:space="preserve"> PAGEREF _Toc434510519 \h </w:instrText>
+              <w:instrText xml:space="preserve"> PAGEREF _Toc436865295 \h </w:instrText>
             </w:r>
             <w:r>
               <w:rPr>
@@ -817,7 +817,7 @@
               <w:noProof/>
             </w:rPr>
           </w:pPr>
-          <w:hyperlink w:anchor="_Toc434510520" w:history="1">
+          <w:hyperlink w:anchor="_Toc436865296" w:history="1">
             <w:r>
               <w:rPr>
                 <w:rStyle w:val="Collegamentoipertestuale"/>
@@ -858,7 +858,7 @@
                 <w:noProof/>
                 <w:webHidden/>
               </w:rPr>
-              <w:instrText xml:space="preserve"> PAGEREF _Toc434510520 \h </w:instrText>
+              <w:instrText xml:space="preserve"> PAGEREF _Toc436865296 \h </w:instrText>
             </w:r>
             <w:r>
               <w:rPr>
@@ -902,7 +902,7 @@
               <w:noProof/>
             </w:rPr>
           </w:pPr>
-          <w:hyperlink w:anchor="_Toc434510521" w:history="1">
+          <w:hyperlink w:anchor="_Toc436865297" w:history="1">
             <w:r>
               <w:rPr>
                 <w:rStyle w:val="Collegamentoipertestuale"/>
@@ -943,7 +943,7 @@
                 <w:noProof/>
                 <w:webHidden/>
               </w:rPr>
-              <w:instrText xml:space="preserve"> PAGEREF _Toc434510521 \h </w:instrText>
+              <w:instrText xml:space="preserve"> PAGEREF _Toc436865297 \h </w:instrText>
             </w:r>
             <w:r>
               <w:rPr>
@@ -987,7 +987,7 @@
               <w:noProof/>
             </w:rPr>
           </w:pPr>
-          <w:hyperlink w:anchor="_Toc434510522" w:history="1">
+          <w:hyperlink w:anchor="_Toc436865298" w:history="1">
             <w:r>
               <w:rPr>
                 <w:rStyle w:val="Collegamentoipertestuale"/>
@@ -1028,7 +1028,7 @@
                 <w:noProof/>
                 <w:webHidden/>
               </w:rPr>
-              <w:instrText xml:space="preserve"> PAGEREF _Toc434510522 \h </w:instrText>
+              <w:instrText xml:space="preserve"> PAGEREF _Toc436865298 \h </w:instrText>
             </w:r>
             <w:r>
               <w:rPr>
@@ -1072,7 +1072,7 @@
               <w:noProof/>
             </w:rPr>
           </w:pPr>
-          <w:hyperlink w:anchor="_Toc434510523" w:history="1">
+          <w:hyperlink w:anchor="_Toc436865299" w:history="1">
             <w:r>
               <w:rPr>
                 <w:rStyle w:val="Collegamentoipertestuale"/>
@@ -1113,7 +1113,7 @@
                 <w:noProof/>
                 <w:webHidden/>
               </w:rPr>
-              <w:instrText xml:space="preserve"> PAGEREF _Toc434510523 \h </w:instrText>
+              <w:instrText xml:space="preserve"> PAGEREF _Toc436865299 \h </w:instrText>
             </w:r>
             <w:r>
               <w:rPr>
@@ -1157,7 +1157,7 @@
               <w:noProof/>
             </w:rPr>
           </w:pPr>
-          <w:hyperlink w:anchor="_Toc434510524" w:history="1">
+          <w:hyperlink w:anchor="_Toc436865300" w:history="1">
             <w:r>
               <w:rPr>
                 <w:rStyle w:val="Collegamentoipertestuale"/>
@@ -1198,7 +1198,7 @@
                 <w:noProof/>
                 <w:webHidden/>
               </w:rPr>
-              <w:instrText xml:space="preserve"> PAGEREF _Toc434510524 \h </w:instrText>
+              <w:instrText xml:space="preserve"> PAGEREF _Toc436865300 \h </w:instrText>
             </w:r>
             <w:r>
               <w:rPr>
@@ -1241,7 +1241,7 @@
               <w:noProof/>
             </w:rPr>
           </w:pPr>
-          <w:hyperlink w:anchor="_Toc434510525" w:history="1">
+          <w:hyperlink w:anchor="_Toc436865301" w:history="1">
             <w:r>
               <w:rPr>
                 <w:rStyle w:val="Collegamentoipertestuale"/>
@@ -1269,7 +1269,7 @@
                 <w:noProof/>
                 <w:webHidden/>
               </w:rPr>
-              <w:instrText xml:space="preserve"> PAGEREF _Toc434510525 \h </w:instrText>
+              <w:instrText xml:space="preserve"> PAGEREF _Toc436865301 \h </w:instrText>
             </w:r>
             <w:r>
               <w:rPr>
@@ -1313,7 +1313,7 @@
               <w:noProof/>
             </w:rPr>
           </w:pPr>
-          <w:hyperlink w:anchor="_Toc434510526" w:history="1">
+          <w:hyperlink w:anchor="_Toc436865302" w:history="1">
             <w:r>
               <w:rPr>
                 <w:rStyle w:val="Collegamentoipertestuale"/>
@@ -1354,7 +1354,7 @@
                 <w:noProof/>
                 <w:webHidden/>
               </w:rPr>
-              <w:instrText xml:space="preserve"> PAGEREF _Toc434510526 \h </w:instrText>
+              <w:instrText xml:space="preserve"> PAGEREF _Toc436865302 \h </w:instrText>
             </w:r>
             <w:r>
               <w:rPr>
@@ -1398,7 +1398,7 @@
               <w:noProof/>
             </w:rPr>
           </w:pPr>
-          <w:hyperlink w:anchor="_Toc434510527" w:history="1">
+          <w:hyperlink w:anchor="_Toc436865303" w:history="1">
             <w:r>
               <w:rPr>
                 <w:rStyle w:val="Collegamentoipertestuale"/>
@@ -1439,7 +1439,7 @@
                 <w:noProof/>
                 <w:webHidden/>
               </w:rPr>
-              <w:instrText xml:space="preserve"> PAGEREF _Toc434510527 \h </w:instrText>
+              <w:instrText xml:space="preserve"> PAGEREF _Toc436865303 \h </w:instrText>
             </w:r>
             <w:r>
               <w:rPr>
@@ -1483,7 +1483,7 @@
               <w:noProof/>
             </w:rPr>
           </w:pPr>
-          <w:hyperlink w:anchor="_Toc434510528" w:history="1">
+          <w:hyperlink w:anchor="_Toc436865304" w:history="1">
             <w:r>
               <w:rPr>
                 <w:rStyle w:val="Collegamentoipertestuale"/>
@@ -1524,7 +1524,7 @@
                 <w:noProof/>
                 <w:webHidden/>
               </w:rPr>
-              <w:instrText xml:space="preserve"> PAGEREF _Toc434510528 \h </w:instrText>
+              <w:instrText xml:space="preserve"> PAGEREF _Toc436865304 \h </w:instrText>
             </w:r>
             <w:r>
               <w:rPr>
@@ -1568,7 +1568,7 @@
               <w:noProof/>
             </w:rPr>
           </w:pPr>
-          <w:hyperlink w:anchor="_Toc434510529" w:history="1">
+          <w:hyperlink w:anchor="_Toc436865305" w:history="1">
             <w:r>
               <w:rPr>
                 <w:rStyle w:val="Collegamentoipertestuale"/>
@@ -1609,7 +1609,7 @@
                 <w:noProof/>
                 <w:webHidden/>
               </w:rPr>
-              <w:instrText xml:space="preserve"> PAGEREF _Toc434510529 \h </w:instrText>
+              <w:instrText xml:space="preserve"> PAGEREF _Toc436865305 \h </w:instrText>
             </w:r>
             <w:r>
               <w:rPr>
@@ -1653,7 +1653,7 @@
               <w:noProof/>
             </w:rPr>
           </w:pPr>
-          <w:hyperlink w:anchor="_Toc434510530" w:history="1">
+          <w:hyperlink w:anchor="_Toc436865306" w:history="1">
             <w:r>
               <w:rPr>
                 <w:rStyle w:val="Collegamentoipertestuale"/>
@@ -1694,7 +1694,7 @@
                 <w:noProof/>
                 <w:webHidden/>
               </w:rPr>
-              <w:instrText xml:space="preserve"> PAGEREF _Toc434510530 \h </w:instrText>
+              <w:instrText xml:space="preserve"> PAGEREF _Toc436865306 \h </w:instrText>
             </w:r>
             <w:r>
               <w:rPr>
@@ -1729,7 +1729,7 @@
           <w:pPr>
             <w:pStyle w:val="Sommario1"/>
             <w:tabs>
-              <w:tab w:val="left" w:pos="440"/>
+              <w:tab w:val="left" w:pos="442"/>
               <w:tab w:val="right" w:leader="dot" w:pos="9962"/>
             </w:tabs>
             <w:spacing w:after="0" w:line="240" w:lineRule="auto"/>
@@ -1738,7 +1738,7 @@
               <w:noProof/>
             </w:rPr>
           </w:pPr>
-          <w:hyperlink w:anchor="_Toc434510531" w:history="1">
+          <w:hyperlink w:anchor="_Toc436865307" w:history="1">
             <w:r>
               <w:rPr>
                 <w:rStyle w:val="Collegamentoipertestuale"/>
@@ -1750,9 +1750,10 @@
             <w:r>
               <w:rPr>
                 <w:rFonts w:cstheme="minorBidi"/>
+                <w:b/>
                 <w:noProof/>
               </w:rPr>
-              <w:tab/>
+              <w:t xml:space="preserve"> </w:t>
             </w:r>
             <w:r>
               <w:rPr>
@@ -1781,7 +1782,7 @@
                 <w:noProof/>
                 <w:webHidden/>
               </w:rPr>
-              <w:instrText xml:space="preserve"> PAGEREF _Toc434510531 \h </w:instrText>
+              <w:instrText xml:space="preserve"> PAGEREF _Toc436865307 \h </w:instrText>
             </w:r>
             <w:r>
               <w:rPr>
@@ -1825,7 +1826,7 @@
               <w:noProof/>
             </w:rPr>
           </w:pPr>
-          <w:hyperlink w:anchor="_Toc434510532" w:history="1">
+          <w:hyperlink w:anchor="_Toc436865308" w:history="1">
             <w:r>
               <w:rPr>
                 <w:rStyle w:val="Collegamentoipertestuale"/>
@@ -1866,7 +1867,7 @@
                 <w:noProof/>
                 <w:webHidden/>
               </w:rPr>
-              <w:instrText xml:space="preserve"> PAGEREF _Toc434510532 \h </w:instrText>
+              <w:instrText xml:space="preserve"> PAGEREF _Toc436865308 \h </w:instrText>
             </w:r>
             <w:r>
               <w:rPr>
@@ -1905,7 +1906,7 @@
               <w:noProof/>
             </w:rPr>
           </w:pPr>
-          <w:hyperlink w:anchor="_Toc434510533" w:history="1">
+          <w:hyperlink w:anchor="_Toc436865309" w:history="1">
             <w:r>
               <w:rPr>
                 <w:rStyle w:val="Collegamentoipertestuale"/>
@@ -1917,6 +1918,7 @@
             <w:r>
               <w:rPr>
                 <w:rFonts w:cstheme="minorBidi"/>
+                <w:i/>
                 <w:noProof/>
               </w:rPr>
               <w:tab/>
@@ -1948,7 +1950,7 @@
                 <w:noProof/>
                 <w:webHidden/>
               </w:rPr>
-              <w:instrText xml:space="preserve"> PAGEREF _Toc434510533 \h </w:instrText>
+              <w:instrText xml:space="preserve"> PAGEREF _Toc436865309 \h </w:instrText>
             </w:r>
             <w:r>
               <w:rPr>
@@ -1987,7 +1989,7 @@
               <w:noProof/>
             </w:rPr>
           </w:pPr>
-          <w:hyperlink w:anchor="_Toc434510534" w:history="1">
+          <w:hyperlink w:anchor="_Toc436865310" w:history="1">
             <w:r>
               <w:rPr>
                 <w:rStyle w:val="Collegamentoipertestuale"/>
@@ -1999,6 +2001,7 @@
             <w:r>
               <w:rPr>
                 <w:rFonts w:cstheme="minorBidi"/>
+                <w:i/>
                 <w:noProof/>
               </w:rPr>
               <w:tab/>
@@ -2030,7 +2033,7 @@
                 <w:noProof/>
                 <w:webHidden/>
               </w:rPr>
-              <w:instrText xml:space="preserve"> PAGEREF _Toc434510534 \h </w:instrText>
+              <w:instrText xml:space="preserve"> PAGEREF _Toc436865310 \h </w:instrText>
             </w:r>
             <w:r>
               <w:rPr>
@@ -2069,7 +2072,7 @@
               <w:noProof/>
             </w:rPr>
           </w:pPr>
-          <w:hyperlink w:anchor="_Toc434510535" w:history="1">
+          <w:hyperlink w:anchor="_Toc436865311" w:history="1">
             <w:r>
               <w:rPr>
                 <w:rStyle w:val="Collegamentoipertestuale"/>
@@ -2081,6 +2084,7 @@
             <w:r>
               <w:rPr>
                 <w:rFonts w:cstheme="minorBidi"/>
+                <w:i/>
                 <w:noProof/>
               </w:rPr>
               <w:tab/>
@@ -2112,7 +2116,7 @@
                 <w:noProof/>
                 <w:webHidden/>
               </w:rPr>
-              <w:instrText xml:space="preserve"> PAGEREF _Toc434510535 \h </w:instrText>
+              <w:instrText xml:space="preserve"> PAGEREF _Toc436865311 \h </w:instrText>
             </w:r>
             <w:r>
               <w:rPr>
@@ -2151,7 +2155,7 @@
               <w:noProof/>
             </w:rPr>
           </w:pPr>
-          <w:hyperlink w:anchor="_Toc434510536" w:history="1">
+          <w:hyperlink w:anchor="_Toc436865312" w:history="1">
             <w:r>
               <w:rPr>
                 <w:rStyle w:val="Collegamentoipertestuale"/>
@@ -2163,6 +2167,7 @@
             <w:r>
               <w:rPr>
                 <w:rFonts w:cstheme="minorBidi"/>
+                <w:i/>
                 <w:noProof/>
               </w:rPr>
               <w:tab/>
@@ -2194,7 +2199,7 @@
                 <w:noProof/>
                 <w:webHidden/>
               </w:rPr>
-              <w:instrText xml:space="preserve"> PAGEREF _Toc434510536 \h </w:instrText>
+              <w:instrText xml:space="preserve"> PAGEREF _Toc436865312 \h </w:instrText>
             </w:r>
             <w:r>
               <w:rPr>
@@ -2238,7 +2243,7 @@
               <w:noProof/>
             </w:rPr>
           </w:pPr>
-          <w:hyperlink w:anchor="_Toc434510537" w:history="1">
+          <w:hyperlink w:anchor="_Toc436865313" w:history="1">
             <w:r>
               <w:rPr>
                 <w:rStyle w:val="Collegamentoipertestuale"/>
@@ -2279,7 +2284,7 @@
                 <w:noProof/>
                 <w:webHidden/>
               </w:rPr>
-              <w:instrText xml:space="preserve"> PAGEREF _Toc434510537 \h </w:instrText>
+              <w:instrText xml:space="preserve"> PAGEREF _Toc436865313 \h </w:instrText>
             </w:r>
             <w:r>
               <w:rPr>
@@ -2323,7 +2328,7 @@
               <w:noProof/>
             </w:rPr>
           </w:pPr>
-          <w:hyperlink w:anchor="_Toc434510538" w:history="1">
+          <w:hyperlink w:anchor="_Toc436865314" w:history="1">
             <w:r>
               <w:rPr>
                 <w:rStyle w:val="Collegamentoipertestuale"/>
@@ -2364,7 +2369,7 @@
                 <w:noProof/>
                 <w:webHidden/>
               </w:rPr>
-              <w:instrText xml:space="preserve"> PAGEREF _Toc434510538 \h </w:instrText>
+              <w:instrText xml:space="preserve"> PAGEREF _Toc436865314 \h </w:instrText>
             </w:r>
             <w:r>
               <w:rPr>
@@ -2408,7 +2413,7 @@
               <w:noProof/>
             </w:rPr>
           </w:pPr>
-          <w:hyperlink w:anchor="_Toc434510539" w:history="1">
+          <w:hyperlink w:anchor="_Toc436865315" w:history="1">
             <w:r>
               <w:rPr>
                 <w:rStyle w:val="Collegamentoipertestuale"/>
@@ -2449,7 +2454,7 @@
                 <w:noProof/>
                 <w:webHidden/>
               </w:rPr>
-              <w:instrText xml:space="preserve"> PAGEREF _Toc434510539 \h </w:instrText>
+              <w:instrText xml:space="preserve"> PAGEREF _Toc436865315 \h </w:instrText>
             </w:r>
             <w:r>
               <w:rPr>
@@ -2488,7 +2493,7 @@
               <w:noProof/>
             </w:rPr>
           </w:pPr>
-          <w:hyperlink w:anchor="_Toc434510540" w:history="1">
+          <w:hyperlink w:anchor="_Toc436865316" w:history="1">
             <w:r>
               <w:rPr>
                 <w:rStyle w:val="Collegamentoipertestuale"/>
@@ -2500,6 +2505,7 @@
             <w:r>
               <w:rPr>
                 <w:rFonts w:cstheme="minorBidi"/>
+                <w:i/>
                 <w:noProof/>
               </w:rPr>
               <w:tab/>
@@ -2531,7 +2537,7 @@
                 <w:noProof/>
                 <w:webHidden/>
               </w:rPr>
-              <w:instrText xml:space="preserve"> PAGEREF _Toc434510540 \h </w:instrText>
+              <w:instrText xml:space="preserve"> PAGEREF _Toc436865316 \h </w:instrText>
             </w:r>
             <w:r>
               <w:rPr>
@@ -2570,7 +2576,7 @@
               <w:noProof/>
             </w:rPr>
           </w:pPr>
-          <w:hyperlink w:anchor="_Toc434510541" w:history="1">
+          <w:hyperlink w:anchor="_Toc436865317" w:history="1">
             <w:r>
               <w:rPr>
                 <w:rStyle w:val="Collegamentoipertestuale"/>
@@ -2582,6 +2588,7 @@
             <w:r>
               <w:rPr>
                 <w:rFonts w:cstheme="minorBidi"/>
+                <w:i/>
                 <w:noProof/>
               </w:rPr>
               <w:tab/>
@@ -2613,7 +2620,7 @@
                 <w:noProof/>
                 <w:webHidden/>
               </w:rPr>
-              <w:instrText xml:space="preserve"> PAGEREF _Toc434510541 \h </w:instrText>
+              <w:instrText xml:space="preserve"> PAGEREF _Toc436865317 \h </w:instrText>
             </w:r>
             <w:r>
               <w:rPr>
@@ -2652,7 +2659,7 @@
               <w:noProof/>
             </w:rPr>
           </w:pPr>
-          <w:hyperlink w:anchor="_Toc434510542" w:history="1">
+          <w:hyperlink w:anchor="_Toc436865318" w:history="1">
             <w:r>
               <w:rPr>
                 <w:rStyle w:val="Collegamentoipertestuale"/>
@@ -2664,6 +2671,7 @@
             <w:r>
               <w:rPr>
                 <w:rFonts w:cstheme="minorBidi"/>
+                <w:i/>
                 <w:noProof/>
               </w:rPr>
               <w:tab/>
@@ -2695,7 +2703,7 @@
                 <w:noProof/>
                 <w:webHidden/>
               </w:rPr>
-              <w:instrText xml:space="preserve"> PAGEREF _Toc434510542 \h </w:instrText>
+              <w:instrText xml:space="preserve"> PAGEREF _Toc436865318 \h </w:instrText>
             </w:r>
             <w:r>
               <w:rPr>
@@ -2739,7 +2747,7 @@
               <w:noProof/>
             </w:rPr>
           </w:pPr>
-          <w:hyperlink w:anchor="_Toc434510543" w:history="1">
+          <w:hyperlink w:anchor="_Toc436865319" w:history="1">
             <w:r>
               <w:rPr>
                 <w:rStyle w:val="Collegamentoipertestuale"/>
@@ -2780,7 +2788,7 @@
                 <w:noProof/>
                 <w:webHidden/>
               </w:rPr>
-              <w:instrText xml:space="preserve"> PAGEREF _Toc434510543 \h </w:instrText>
+              <w:instrText xml:space="preserve"> PAGEREF _Toc436865319 \h </w:instrText>
             </w:r>
             <w:r>
               <w:rPr>
@@ -2824,7 +2832,7 @@
               <w:noProof/>
             </w:rPr>
           </w:pPr>
-          <w:hyperlink w:anchor="_Toc434510544" w:history="1">
+          <w:hyperlink w:anchor="_Toc436865320" w:history="1">
             <w:r>
               <w:rPr>
                 <w:rStyle w:val="Collegamentoipertestuale"/>
@@ -2865,7 +2873,7 @@
                 <w:noProof/>
                 <w:webHidden/>
               </w:rPr>
-              <w:instrText xml:space="preserve"> PAGEREF _Toc434510544 \h </w:instrText>
+              <w:instrText xml:space="preserve"> PAGEREF _Toc436865320 \h </w:instrText>
             </w:r>
             <w:r>
               <w:rPr>
@@ -2909,7 +2917,7 @@
               <w:noProof/>
             </w:rPr>
           </w:pPr>
-          <w:hyperlink w:anchor="_Toc434510545" w:history="1">
+          <w:hyperlink w:anchor="_Toc436865321" w:history="1">
             <w:r>
               <w:rPr>
                 <w:rStyle w:val="Collegamentoipertestuale"/>
@@ -2950,7 +2958,7 @@
                 <w:noProof/>
                 <w:webHidden/>
               </w:rPr>
-              <w:instrText xml:space="preserve"> PAGEREF _Toc434510545 \h </w:instrText>
+              <w:instrText xml:space="preserve"> PAGEREF _Toc436865321 \h </w:instrText>
             </w:r>
             <w:r>
               <w:rPr>
@@ -2994,7 +3002,7 @@
               <w:noProof/>
             </w:rPr>
           </w:pPr>
-          <w:hyperlink w:anchor="_Toc434510546" w:history="1">
+          <w:hyperlink w:anchor="_Toc436865322" w:history="1">
             <w:r>
               <w:rPr>
                 <w:rStyle w:val="Collegamentoipertestuale"/>
@@ -3035,7 +3043,7 @@
                 <w:noProof/>
                 <w:webHidden/>
               </w:rPr>
-              <w:instrText xml:space="preserve"> PAGEREF _Toc434510546 \h </w:instrText>
+              <w:instrText xml:space="preserve"> PAGEREF _Toc436865322 \h </w:instrText>
             </w:r>
             <w:r>
               <w:rPr>
@@ -3079,7 +3087,7 @@
               <w:noProof/>
             </w:rPr>
           </w:pPr>
-          <w:hyperlink w:anchor="_Toc434510547" w:history="1">
+          <w:hyperlink w:anchor="_Toc436865323" w:history="1">
             <w:r>
               <w:rPr>
                 <w:rStyle w:val="Collegamentoipertestuale"/>
@@ -3120,7 +3128,7 @@
                 <w:noProof/>
                 <w:webHidden/>
               </w:rPr>
-              <w:instrText xml:space="preserve"> PAGEREF _Toc434510547 \h </w:instrText>
+              <w:instrText xml:space="preserve"> PAGEREF _Toc436865323 \h </w:instrText>
             </w:r>
             <w:r>
               <w:rPr>
@@ -3164,7 +3172,7 @@
               <w:noProof/>
             </w:rPr>
           </w:pPr>
-          <w:hyperlink w:anchor="_Toc434510548" w:history="1">
+          <w:hyperlink w:anchor="_Toc436865324" w:history="1">
             <w:r>
               <w:rPr>
                 <w:rStyle w:val="Collegamentoipertestuale"/>
@@ -3205,7 +3213,7 @@
                 <w:noProof/>
                 <w:webHidden/>
               </w:rPr>
-              <w:instrText xml:space="preserve"> PAGEREF _Toc434510548 \h </w:instrText>
+              <w:instrText xml:space="preserve"> PAGEREF _Toc436865324 \h </w:instrText>
             </w:r>
             <w:r>
               <w:rPr>
@@ -3240,7 +3248,7 @@
           <w:pPr>
             <w:pStyle w:val="Sommario1"/>
             <w:tabs>
-              <w:tab w:val="left" w:pos="440"/>
+              <w:tab w:val="left" w:pos="442"/>
               <w:tab w:val="right" w:leader="dot" w:pos="9962"/>
             </w:tabs>
             <w:spacing w:after="0" w:line="240" w:lineRule="auto"/>
@@ -3249,7 +3257,7 @@
               <w:noProof/>
             </w:rPr>
           </w:pPr>
-          <w:hyperlink w:anchor="_Toc434510549" w:history="1">
+          <w:hyperlink w:anchor="_Toc436865325" w:history="1">
             <w:r>
               <w:rPr>
                 <w:rStyle w:val="Collegamentoipertestuale"/>
@@ -3261,10 +3269,13 @@
             <w:r>
               <w:rPr>
                 <w:rFonts w:cstheme="minorBidi"/>
+                <w:b/>
                 <w:noProof/>
               </w:rPr>
-              <w:tab/>
-            </w:r>
+              <w:t xml:space="preserve"> </w:t>
+            </w:r>
+            <w:bookmarkStart w:id="0" w:name="_GoBack"/>
+            <w:bookmarkEnd w:id="0"/>
             <w:r>
               <w:rPr>
                 <w:rStyle w:val="Collegamentoipertestuale"/>
@@ -3292,7 +3303,7 @@
                 <w:noProof/>
                 <w:webHidden/>
               </w:rPr>
-              <w:instrText xml:space="preserve"> PAGEREF _Toc434510549 \h </w:instrText>
+              <w:instrText xml:space="preserve"> PAGEREF _Toc436865325 \h </w:instrText>
             </w:r>
             <w:r>
               <w:rPr>
@@ -3336,7 +3347,7 @@
               <w:noProof/>
             </w:rPr>
           </w:pPr>
-          <w:hyperlink w:anchor="_Toc434510550" w:history="1">
+          <w:hyperlink w:anchor="_Toc436865326" w:history="1">
             <w:r>
               <w:rPr>
                 <w:rStyle w:val="Collegamentoipertestuale"/>
@@ -3377,7 +3388,7 @@
                 <w:noProof/>
                 <w:webHidden/>
               </w:rPr>
-              <w:instrText xml:space="preserve"> PAGEREF _Toc434510550 \h </w:instrText>
+              <w:instrText xml:space="preserve"> PAGEREF _Toc436865326 \h </w:instrText>
             </w:r>
             <w:r>
               <w:rPr>
@@ -3416,7 +3427,7 @@
               <w:noProof/>
             </w:rPr>
           </w:pPr>
-          <w:hyperlink w:anchor="_Toc434510551" w:history="1">
+          <w:hyperlink w:anchor="_Toc436865327" w:history="1">
             <w:r>
               <w:rPr>
                 <w:rStyle w:val="Collegamentoipertestuale"/>
@@ -3428,6 +3439,7 @@
             <w:r>
               <w:rPr>
                 <w:rFonts w:cstheme="minorBidi"/>
+                <w:i/>
                 <w:noProof/>
               </w:rPr>
               <w:tab/>
@@ -3459,7 +3471,7 @@
                 <w:noProof/>
                 <w:webHidden/>
               </w:rPr>
-              <w:instrText xml:space="preserve"> PAGEREF _Toc434510551 \h </w:instrText>
+              <w:instrText xml:space="preserve"> PAGEREF _Toc436865327 \h </w:instrText>
             </w:r>
             <w:r>
               <w:rPr>
@@ -3498,7 +3510,7 @@
               <w:noProof/>
             </w:rPr>
           </w:pPr>
-          <w:hyperlink w:anchor="_Toc434510552" w:history="1">
+          <w:hyperlink w:anchor="_Toc436865328" w:history="1">
             <w:r>
               <w:rPr>
                 <w:rStyle w:val="Collegamentoipertestuale"/>
@@ -3510,6 +3522,7 @@
             <w:r>
               <w:rPr>
                 <w:rFonts w:cstheme="minorBidi"/>
+                <w:i/>
                 <w:noProof/>
               </w:rPr>
               <w:tab/>
@@ -3541,7 +3554,7 @@
                 <w:noProof/>
                 <w:webHidden/>
               </w:rPr>
-              <w:instrText xml:space="preserve"> PAGEREF _Toc434510552 \h </w:instrText>
+              <w:instrText xml:space="preserve"> PAGEREF _Toc436865328 \h </w:instrText>
             </w:r>
             <w:r>
               <w:rPr>
@@ -3580,7 +3593,7 @@
               <w:noProof/>
             </w:rPr>
           </w:pPr>
-          <w:hyperlink w:anchor="_Toc434510553" w:history="1">
+          <w:hyperlink w:anchor="_Toc436865329" w:history="1">
             <w:r>
               <w:rPr>
                 <w:rStyle w:val="Collegamentoipertestuale"/>
@@ -3592,6 +3605,7 @@
             <w:r>
               <w:rPr>
                 <w:rFonts w:cstheme="minorBidi"/>
+                <w:i/>
                 <w:noProof/>
               </w:rPr>
               <w:tab/>
@@ -3623,7 +3637,7 @@
                 <w:noProof/>
                 <w:webHidden/>
               </w:rPr>
-              <w:instrText xml:space="preserve"> PAGEREF _Toc434510553 \h </w:instrText>
+              <w:instrText xml:space="preserve"> PAGEREF _Toc436865329 \h </w:instrText>
             </w:r>
             <w:r>
               <w:rPr>
@@ -3667,7 +3681,7 @@
               <w:noProof/>
             </w:rPr>
           </w:pPr>
-          <w:hyperlink w:anchor="_Toc434510554" w:history="1">
+          <w:hyperlink w:anchor="_Toc436865330" w:history="1">
             <w:r>
               <w:rPr>
                 <w:rStyle w:val="Collegamentoipertestuale"/>
@@ -3708,7 +3722,92 @@
                 <w:noProof/>
                 <w:webHidden/>
               </w:rPr>
-              <w:instrText xml:space="preserve"> PAGEREF _Toc434510554 \h </w:instrText>
+              <w:instrText xml:space="preserve"> PAGEREF _Toc436865330 \h </w:instrText>
+            </w:r>
+            <w:r>
+              <w:rPr>
+                <w:noProof/>
+                <w:webHidden/>
+              </w:rPr>
+            </w:r>
+            <w:r>
+              <w:rPr>
+                <w:noProof/>
+                <w:webHidden/>
+              </w:rPr>
+              <w:fldChar w:fldCharType="separate"/>
+            </w:r>
+            <w:r>
+              <w:rPr>
+                <w:noProof/>
+                <w:webHidden/>
+              </w:rPr>
+              <w:t>47</w:t>
+            </w:r>
+            <w:r>
+              <w:rPr>
+                <w:noProof/>
+                <w:webHidden/>
+              </w:rPr>
+              <w:fldChar w:fldCharType="end"/>
+            </w:r>
+          </w:hyperlink>
+        </w:p>
+        <w:p>
+          <w:pPr>
+            <w:pStyle w:val="Sommario2"/>
+            <w:tabs>
+              <w:tab w:val="left" w:pos="880"/>
+              <w:tab w:val="right" w:leader="dot" w:pos="9962"/>
+            </w:tabs>
+            <w:spacing w:after="0" w:line="240" w:lineRule="auto"/>
+            <w:rPr>
+              <w:rFonts w:cstheme="minorBidi"/>
+              <w:noProof/>
+            </w:rPr>
+          </w:pPr>
+          <w:hyperlink w:anchor="_Toc436865331" w:history="1">
+            <w:r>
+              <w:rPr>
+                <w:rStyle w:val="Collegamentoipertestuale"/>
+                <w:noProof/>
+              </w:rPr>
+              <w:t>4.3.</w:t>
+            </w:r>
+            <w:r>
+              <w:rPr>
+                <w:rFonts w:cstheme="minorBidi"/>
+                <w:noProof/>
+              </w:rPr>
+              <w:tab/>
+            </w:r>
+            <w:r>
+              <w:rPr>
+                <w:rStyle w:val="Collegamentoipertestuale"/>
+                <w:noProof/>
+              </w:rPr>
+              <w:t>Revision</w:t>
+            </w:r>
+            <w:r>
+              <w:rPr>
+                <w:noProof/>
+                <w:webHidden/>
+              </w:rPr>
+              <w:tab/>
+            </w:r>
+            <w:r>
+              <w:rPr>
+                <w:noProof/>
+                <w:webHidden/>
+              </w:rPr>
+              <w:fldChar w:fldCharType="begin"/>
+            </w:r>
+            <w:r>
+              <w:rPr>
+                <w:noProof/>
+                <w:webHidden/>
+              </w:rPr>
+              <w:instrText xml:space="preserve"> PAGEREF _Toc436865331 \h </w:instrText>
             </w:r>
             <w:r>
               <w:rPr>
@@ -3761,50 +3860,35 @@
     </w:sdt>
     <w:p>
       <w:pPr>
+        <w:pStyle w:val="Nessunaspaziatura"/>
+        <w:ind w:left="5760"/>
+        <w:rPr>
+          <w:lang w:val="it-IT"/>
+        </w:rPr>
+      </w:pPr>
+    </w:p>
+    <w:p>
+      <w:pPr>
+        <w:pStyle w:val="Nessunaspaziatura"/>
+        <w:ind w:left="5760"/>
+        <w:rPr>
+          <w:lang w:val="it-IT"/>
+        </w:rPr>
+      </w:pPr>
+    </w:p>
+    <w:p>
+      <w:pPr>
+        <w:pStyle w:val="Nessunaspaziatura"/>
+        <w:ind w:left="5760"/>
+        <w:rPr>
+          <w:lang w:val="it-IT"/>
+        </w:rPr>
+      </w:pPr>
+    </w:p>
+    <w:p>
+      <w:pPr>
         <w:spacing w:after="0" w:line="240" w:lineRule="auto"/>
         <w:rPr>
-          <w:b/>
-          <w:bCs/>
-          <w:lang w:val="it-IT"/>
-        </w:rPr>
-      </w:pPr>
-    </w:p>
-    <w:p>
-      <w:pPr>
-        <w:spacing w:after="0" w:line="240" w:lineRule="auto"/>
-        <w:rPr>
-          <w:b/>
-          <w:bCs/>
-          <w:lang w:val="it-IT"/>
-        </w:rPr>
-      </w:pPr>
-    </w:p>
-    <w:p>
-      <w:pPr>
-        <w:spacing w:after="0" w:line="240" w:lineRule="auto"/>
-        <w:rPr>
-          <w:b/>
-          <w:bCs/>
-          <w:lang w:val="it-IT"/>
-        </w:rPr>
-      </w:pPr>
-    </w:p>
-    <w:p>
-      <w:pPr>
-        <w:spacing w:after="0" w:line="240" w:lineRule="auto"/>
-        <w:rPr>
-          <w:b/>
-          <w:bCs/>
-          <w:lang w:val="it-IT"/>
-        </w:rPr>
-      </w:pPr>
-    </w:p>
-    <w:p>
-      <w:pPr>
-        <w:spacing w:after="0" w:line="240" w:lineRule="auto"/>
-        <w:rPr>
-          <w:b/>
-          <w:bCs/>
           <w:lang w:val="it-IT"/>
         </w:rPr>
       </w:pPr>
@@ -3827,7 +3911,7 @@
           <w:szCs w:val="36"/>
         </w:rPr>
       </w:pPr>
-      <w:bookmarkStart w:id="1" w:name="_Toc434510516"/>
+      <w:bookmarkStart w:id="1" w:name="_Toc436865292"/>
       <w:r>
         <w:rPr>
           <w:b/>
@@ -3865,7 +3949,7 @@
           <w:szCs w:val="28"/>
         </w:rPr>
       </w:pPr>
-      <w:bookmarkStart w:id="2" w:name="_Toc434510517"/>
+      <w:bookmarkStart w:id="2" w:name="_Toc436865293"/>
       <w:r>
         <w:rPr>
           <w:b/>
@@ -3991,7 +4075,7 @@
           <w:szCs w:val="28"/>
         </w:rPr>
       </w:pPr>
-      <w:bookmarkStart w:id="3" w:name="_Toc434510518"/>
+      <w:bookmarkStart w:id="3" w:name="_Toc436865294"/>
       <w:r>
         <w:rPr>
           <w:b/>
@@ -4181,7 +4265,7 @@
           <w:szCs w:val="28"/>
         </w:rPr>
       </w:pPr>
-      <w:bookmarkStart w:id="4" w:name="_Toc434510519"/>
+      <w:bookmarkStart w:id="4" w:name="_Toc436865295"/>
       <w:r>
         <w:rPr>
           <w:b/>
@@ -4291,7 +4375,7 @@
           <w:szCs w:val="28"/>
         </w:rPr>
       </w:pPr>
-      <w:bookmarkStart w:id="5" w:name="_Toc434510520"/>
+      <w:bookmarkStart w:id="5" w:name="_Toc436865296"/>
       <w:r>
         <w:rPr>
           <w:b/>
@@ -4451,7 +4535,7 @@
           <w:szCs w:val="28"/>
         </w:rPr>
       </w:pPr>
-      <w:bookmarkStart w:id="6" w:name="_Toc434510521"/>
+      <w:bookmarkStart w:id="6" w:name="_Toc436865297"/>
       <w:r>
         <w:rPr>
           <w:b/>
@@ -4843,7 +4927,7 @@
           <w:szCs w:val="28"/>
         </w:rPr>
       </w:pPr>
-      <w:bookmarkStart w:id="7" w:name="_Toc434510522"/>
+      <w:bookmarkStart w:id="7" w:name="_Toc436865298"/>
       <w:r>
         <w:rPr>
           <w:b/>
@@ -5539,7 +5623,7 @@
           <w:szCs w:val="28"/>
         </w:rPr>
       </w:pPr>
-      <w:bookmarkStart w:id="8" w:name="_Toc434510523"/>
+      <w:bookmarkStart w:id="8" w:name="_Toc436865299"/>
       <w:r>
         <w:rPr>
           <w:b/>
@@ -5703,7 +5787,7 @@
           <w:szCs w:val="28"/>
         </w:rPr>
       </w:pPr>
-      <w:bookmarkStart w:id="9" w:name="_Toc434510524"/>
+      <w:bookmarkStart w:id="9" w:name="_Toc436865300"/>
       <w:r>
         <w:rPr>
           <w:b/>
@@ -5967,7 +6051,7 @@
           <w:szCs w:val="36"/>
         </w:rPr>
       </w:pPr>
-      <w:bookmarkStart w:id="10" w:name="_Toc434510525"/>
+      <w:bookmarkStart w:id="10" w:name="_Toc436865301"/>
       <w:r>
         <w:rPr>
           <w:b/>
@@ -6013,7 +6097,7 @@
           <w:szCs w:val="28"/>
         </w:rPr>
       </w:pPr>
-      <w:bookmarkStart w:id="11" w:name="_Toc434510526"/>
+      <w:bookmarkStart w:id="11" w:name="_Toc436865302"/>
       <w:r>
         <w:rPr>
           <w:b/>
@@ -6079,7 +6163,7 @@
           <w:szCs w:val="28"/>
         </w:rPr>
       </w:pPr>
-      <w:bookmarkStart w:id="12" w:name="_Toc434510527"/>
+      <w:bookmarkStart w:id="12" w:name="_Toc436865303"/>
       <w:r>
         <w:rPr>
           <w:b/>
@@ -6122,7 +6206,7 @@
           <w:szCs w:val="28"/>
         </w:rPr>
       </w:pPr>
-      <w:bookmarkStart w:id="13" w:name="_Toc434510528"/>
+      <w:bookmarkStart w:id="13" w:name="_Toc436865304"/>
       <w:r>
         <w:rPr>
           <w:b/>
@@ -6329,7 +6413,7 @@
           <w:szCs w:val="28"/>
         </w:rPr>
       </w:pPr>
-      <w:bookmarkStart w:id="14" w:name="_Toc434510529"/>
+      <w:bookmarkStart w:id="14" w:name="_Toc436865305"/>
       <w:r>
         <w:rPr>
           <w:b/>
@@ -6778,7 +6862,7 @@
           <w:szCs w:val="28"/>
         </w:rPr>
       </w:pPr>
-      <w:bookmarkStart w:id="15" w:name="_Toc434510530"/>
+      <w:bookmarkStart w:id="15" w:name="_Toc436865306"/>
       <w:r>
         <w:rPr>
           <w:b/>
@@ -6991,7 +7075,7 @@
           <w:szCs w:val="36"/>
         </w:rPr>
       </w:pPr>
-      <w:bookmarkStart w:id="16" w:name="_Toc434510531"/>
+      <w:bookmarkStart w:id="16" w:name="_Toc436865307"/>
       <w:r>
         <w:rPr>
           <w:b/>
@@ -7023,7 +7107,7 @@
           <w:szCs w:val="28"/>
         </w:rPr>
       </w:pPr>
-      <w:bookmarkStart w:id="17" w:name="_Toc434510532"/>
+      <w:bookmarkStart w:id="17" w:name="_Toc436865308"/>
       <w:r>
         <w:rPr>
           <w:b/>
@@ -7053,7 +7137,7 @@
           <w:color w:val="1F4E79" w:themeColor="accent1" w:themeShade="80"/>
         </w:rPr>
       </w:pPr>
-      <w:bookmarkStart w:id="18" w:name="_Toc434510533"/>
+      <w:bookmarkStart w:id="18" w:name="_Toc436865309"/>
       <w:r>
         <w:rPr>
           <w:b/>
@@ -7151,7 +7235,7 @@
             <v:path o:extrusionok="f" gradientshapeok="t" o:connecttype="rect"/>
             <o:lock v:ext="edit" aspectratio="t"/>
           </v:shapetype>
-          <v:shape id="_x0000_i1025" type="#_x0000_t75" style="width:497pt;height:281pt">
+          <v:shape id="_x0000_i1025" type="#_x0000_t75" style="width:497.25pt;height:281.25pt">
             <v:imagedata r:id="rId9" o:title="homepage"/>
           </v:shape>
         </w:pict>
@@ -7280,7 +7364,7 @@
       </w:pPr>
       <w:r>
         <w:pict>
-          <v:shape id="_x0000_i1026" type="#_x0000_t75" style="width:497pt;height:281pt">
+          <v:shape id="_x0000_i1026" type="#_x0000_t75" style="width:497.25pt;height:281.25pt">
             <v:imagedata r:id="rId10" o:title="signup"/>
           </v:shape>
         </w:pict>
@@ -7333,7 +7417,7 @@
           <w:noProof/>
         </w:rPr>
         <w:pict>
-          <v:shape id="_x0000_i1027" type="#_x0000_t75" style="width:497pt;height:281pt">
+          <v:shape id="_x0000_i1027" type="#_x0000_t75" style="width:497.25pt;height:281.25pt">
             <v:imagedata r:id="rId11" o:title="login"/>
           </v:shape>
         </w:pict>
@@ -7415,7 +7499,7 @@
       </w:pPr>
       <w:r>
         <w:pict>
-          <v:shape id="_x0000_i1028" type="#_x0000_t75" style="width:497pt;height:281pt">
+          <v:shape id="_x0000_i1028" type="#_x0000_t75" style="width:497.25pt;height:281.25pt">
             <v:imagedata r:id="rId12" o:title="homepage_afterlogin"/>
           </v:shape>
         </w:pict>
@@ -7478,7 +7562,7 @@
       </w:pPr>
       <w:r>
         <w:pict>
-          <v:shape id="_x0000_i1029" type="#_x0000_t75" style="width:497pt;height:281pt">
+          <v:shape id="_x0000_i1029" type="#_x0000_t75" style="width:497.25pt;height:281.25pt">
             <v:imagedata r:id="rId13" o:title="request_send"/>
           </v:shape>
         </w:pict>
@@ -7530,7 +7614,7 @@
       </w:pPr>
       <w:r>
         <w:pict>
-          <v:shape id="_x0000_i1030" type="#_x0000_t75" style="width:497pt;height:281pt">
+          <v:shape id="_x0000_i1030" type="#_x0000_t75" style="width:497.25pt;height:281.25pt">
             <v:imagedata r:id="rId14" o:title="requeststatus"/>
           </v:shape>
         </w:pict>
@@ -7746,7 +7830,7 @@
       </w:pPr>
       <w:r>
         <w:pict>
-          <v:shape id="_x0000_i1031" type="#_x0000_t75" style="width:368pt;height:540pt">
+          <v:shape id="_x0000_i1031" type="#_x0000_t75" style="width:368.25pt;height:540pt">
             <v:imagedata r:id="rId15" o:title="drivershome"/>
           </v:shape>
         </w:pict>
@@ -7840,7 +7924,7 @@
       </w:pPr>
       <w:r>
         <w:pict>
-          <v:shape id="_x0000_i1032" type="#_x0000_t75" style="width:368pt;height:540pt">
+          <v:shape id="_x0000_i1032" type="#_x0000_t75" style="width:368.25pt;height:540pt">
             <v:imagedata r:id="rId16" o:title="driverrequest"/>
           </v:shape>
         </w:pict>
@@ -7910,7 +7994,7 @@
       </w:pPr>
       <w:r>
         <w:pict>
-          <v:shape id="_x0000_i1033" type="#_x0000_t75" style="width:374pt;height:554pt">
+          <v:shape id="_x0000_i1033" type="#_x0000_t75" style="width:374.25pt;height:554.25pt">
             <v:imagedata r:id="rId17" o:title="driverrequestaccepted"/>
           </v:shape>
         </w:pict>
@@ -7992,7 +8076,7 @@
       </w:pPr>
       <w:r>
         <w:pict>
-          <v:shape id="_x0000_i1034" type="#_x0000_t75" style="width:497pt;height:6in">
+          <v:shape id="_x0000_i1034" type="#_x0000_t75" style="width:497.25pt;height:6in">
             <v:imagedata r:id="rId18" o:title="homecallcenter"/>
           </v:shape>
         </w:pict>
@@ -8076,7 +8160,7 @@
           <w:color w:val="1F4E79" w:themeColor="accent1" w:themeShade="80"/>
         </w:rPr>
       </w:pPr>
-      <w:bookmarkStart w:id="19" w:name="_Toc434510534"/>
+      <w:bookmarkStart w:id="19" w:name="_Toc436865310"/>
       <w:r>
         <w:rPr>
           <w:b/>
@@ -8121,7 +8205,7 @@
           <w:color w:val="1F4E79" w:themeColor="accent1" w:themeShade="80"/>
         </w:rPr>
       </w:pPr>
-      <w:bookmarkStart w:id="20" w:name="_Toc434510535"/>
+      <w:bookmarkStart w:id="20" w:name="_Toc436865311"/>
       <w:r>
         <w:rPr>
           <w:b/>
@@ -8217,7 +8301,13 @@
         </w:numPr>
       </w:pPr>
       <w:r>
-        <w:t xml:space="preserve">Name: PHP </w:t>
+        <w:t xml:space="preserve">Name: </w:t>
+      </w:r>
+      <w:r>
+        <w:t>Glassfish</w:t>
+      </w:r>
+      <w:r>
+        <w:t xml:space="preserve"> </w:t>
       </w:r>
     </w:p>
     <w:p>
@@ -8229,7 +8319,7 @@
         </w:numPr>
       </w:pPr>
       <w:r>
-        <w:t>Version: 5.6</w:t>
+        <w:t>Version: 4.1.1</w:t>
       </w:r>
     </w:p>
     <w:p>
@@ -8241,7 +8331,10 @@
         </w:numPr>
       </w:pPr>
       <w:r>
-        <w:t>Source: http://www.php.net/</w:t>
+        <w:t xml:space="preserve">Source: </w:t>
+      </w:r>
+      <w:r>
+        <w:t>https://glassfish.java.net/</w:t>
       </w:r>
     </w:p>
     <w:p>
@@ -8265,7 +8358,10 @@
         </w:numPr>
       </w:pPr>
       <w:r>
-        <w:t>Name: Apache</w:t>
+        <w:t xml:space="preserve">Name: </w:t>
+      </w:r>
+      <w:r>
+        <w:t>Glassfish</w:t>
       </w:r>
     </w:p>
     <w:p>
@@ -8277,7 +8373,13 @@
         </w:numPr>
       </w:pPr>
       <w:r>
-        <w:t>Version: 2.4</w:t>
+        <w:t xml:space="preserve">Version: </w:t>
+      </w:r>
+      <w:r>
+        <w:t>4</w:t>
+      </w:r>
+      <w:r>
+        <w:t>.1.1</w:t>
       </w:r>
     </w:p>
     <w:p>
@@ -8292,7 +8394,7 @@
         <w:t xml:space="preserve">Source: </w:t>
       </w:r>
       <w:r>
-        <w:t>https://httpd.apache.org/</w:t>
+        <w:t>https://glassfish.java.net/</w:t>
       </w:r>
     </w:p>
     <w:p>
@@ -8337,7 +8439,7 @@
           <w:color w:val="1F4E79" w:themeColor="accent1" w:themeShade="80"/>
         </w:rPr>
       </w:pPr>
-      <w:bookmarkStart w:id="21" w:name="_Toc434510536"/>
+      <w:bookmarkStart w:id="21" w:name="_Toc436865312"/>
       <w:r>
         <w:rPr>
           <w:b/>
@@ -8388,7 +8490,13 @@
         <w:t>used</w:t>
       </w:r>
       <w:r>
-        <w:t xml:space="preserve"> by Apache)</w:t>
+        <w:t xml:space="preserve"> by </w:t>
+      </w:r>
+      <w:r>
+        <w:t>the Web Server</w:t>
+      </w:r>
+      <w:r>
+        <w:t>)</w:t>
       </w:r>
     </w:p>
     <w:p>
@@ -8406,10 +8514,10 @@
         <w:t>443 for HTTPS (</w:t>
       </w:r>
       <w:r>
-        <w:t>used</w:t>
-      </w:r>
-      <w:r>
-        <w:t xml:space="preserve"> by Apache)</w:t>
+        <w:t>used by the Web Server</w:t>
+      </w:r>
+      <w:r>
+        <w:t>)</w:t>
       </w:r>
     </w:p>
     <w:p>
@@ -8568,7 +8676,7 @@
           <w:szCs w:val="28"/>
         </w:rPr>
       </w:pPr>
-      <w:bookmarkStart w:id="22" w:name="_Toc434510537"/>
+      <w:bookmarkStart w:id="22" w:name="_Toc436865313"/>
       <w:r>
         <w:rPr>
           <w:b/>
@@ -9178,7 +9286,7 @@
           <w:szCs w:val="28"/>
         </w:rPr>
       </w:pPr>
-      <w:bookmarkStart w:id="23" w:name="_Toc434510538"/>
+      <w:bookmarkStart w:id="23" w:name="_Toc436865314"/>
       <w:r>
         <w:rPr>
           <w:b/>
@@ -9357,7 +9465,7 @@
           <w:szCs w:val="28"/>
         </w:rPr>
       </w:pPr>
-      <w:bookmarkStart w:id="24" w:name="_Toc434510539"/>
+      <w:bookmarkStart w:id="24" w:name="_Toc436865315"/>
       <w:r>
         <w:rPr>
           <w:b/>
@@ -9390,7 +9498,7 @@
           <w:color w:val="1F4E79" w:themeColor="accent1" w:themeShade="80"/>
         </w:rPr>
       </w:pPr>
-      <w:bookmarkStart w:id="25" w:name="_Toc434510540"/>
+      <w:bookmarkStart w:id="25" w:name="_Toc436865316"/>
       <w:r>
         <w:rPr>
           <w:b/>
@@ -9467,7 +9575,7 @@
           <w:color w:val="1F4E79" w:themeColor="accent1" w:themeShade="80"/>
         </w:rPr>
       </w:pPr>
-      <w:bookmarkStart w:id="26" w:name="_Toc434510541"/>
+      <w:bookmarkStart w:id="26" w:name="_Toc436865317"/>
       <w:r>
         <w:rPr>
           <w:b/>
@@ -9638,7 +9746,7 @@
           <w:color w:val="1F4E79" w:themeColor="accent1" w:themeShade="80"/>
         </w:rPr>
       </w:pPr>
-      <w:bookmarkStart w:id="27" w:name="_Toc434510542"/>
+      <w:bookmarkStart w:id="27" w:name="_Toc436865318"/>
       <w:r>
         <w:rPr>
           <w:b/>
@@ -9799,7 +9907,7 @@
           <w:szCs w:val="28"/>
         </w:rPr>
       </w:pPr>
-      <w:bookmarkStart w:id="28" w:name="_Toc434510543"/>
+      <w:bookmarkStart w:id="28" w:name="_Toc436865319"/>
       <w:r>
         <w:rPr>
           <w:b/>
@@ -10566,7 +10674,7 @@
           <w:szCs w:val="28"/>
         </w:rPr>
       </w:pPr>
-      <w:bookmarkStart w:id="29" w:name="_Toc434510544"/>
+      <w:bookmarkStart w:id="29" w:name="_Toc436865320"/>
       <w:r>
         <w:rPr>
           <w:b/>
@@ -15349,7 +15457,7 @@
           <w:szCs w:val="28"/>
         </w:rPr>
       </w:pPr>
-      <w:bookmarkStart w:id="30" w:name="_Toc434510545"/>
+      <w:bookmarkStart w:id="30" w:name="_Toc436865321"/>
       <w:r>
         <w:rPr>
           <w:b/>
@@ -15573,7 +15681,7 @@
           <w:szCs w:val="28"/>
         </w:rPr>
       </w:pPr>
-      <w:bookmarkStart w:id="31" w:name="_Toc434510546"/>
+      <w:bookmarkStart w:id="31" w:name="_Toc436865322"/>
       <w:r>
         <w:rPr>
           <w:b/>
@@ -15610,7 +15718,7 @@
       </w:pPr>
       <w:r>
         <w:pict>
-          <v:shape id="_x0000_i1036" type="#_x0000_t75" style="width:498pt;height:370pt">
+          <v:shape id="_x0000_i1036" type="#_x0000_t75" style="width:498pt;height:369.75pt">
             <v:imagedata r:id="rId20" o:title="UseCase"/>
           </v:shape>
         </w:pict>
@@ -15808,7 +15916,7 @@
           <w:szCs w:val="28"/>
         </w:rPr>
       </w:pPr>
-      <w:bookmarkStart w:id="32" w:name="_Toc434510547"/>
+      <w:bookmarkStart w:id="32" w:name="_Toc436865323"/>
       <w:r>
         <w:rPr>
           <w:b/>
@@ -15862,7 +15970,7 @@
           <w:b/>
         </w:rPr>
         <w:pict>
-          <v:shape id="_x0000_i1037" type="#_x0000_t75" style="width:488pt;height:615pt">
+          <v:shape id="_x0000_i1037" type="#_x0000_t75" style="width:487.5pt;height:615pt">
             <v:imagedata r:id="rId21" o:title="PassengerSignUp"/>
           </v:shape>
         </w:pict>
@@ -15890,7 +15998,7 @@
       </w:pPr>
       <w:r>
         <w:pict>
-          <v:shape id="_x0000_i1038" type="#_x0000_t75" style="width:483pt;height:634pt">
+          <v:shape id="_x0000_i1038" type="#_x0000_t75" style="width:483pt;height:634.5pt">
             <v:imagedata r:id="rId22" o:title="Login"/>
           </v:shape>
         </w:pict>
@@ -15928,7 +16036,7 @@
       </w:pPr>
       <w:r>
         <w:pict>
-          <v:shape id="_x0000_i1039" type="#_x0000_t75" style="width:498pt;height:338pt">
+          <v:shape id="_x0000_i1039" type="#_x0000_t75" style="width:498pt;height:337.5pt">
             <v:imagedata r:id="rId23" o:title="Logout"/>
           </v:shape>
         </w:pict>
@@ -16072,7 +16180,7 @@
           <w:b/>
         </w:rPr>
         <w:pict>
-          <v:shape id="_x0000_i1040" type="#_x0000_t75" style="width:464pt;height:642pt">
+          <v:shape id="_x0000_i1040" type="#_x0000_t75" style="width:463.5pt;height:642pt">
             <v:imagedata r:id="rId24" o:title="PasswordReset"/>
           </v:shape>
         </w:pict>
@@ -16173,7 +16281,7 @@
           <w:b/>
         </w:rPr>
         <w:pict>
-          <v:shape id="_x0000_i1042" type="#_x0000_t75" style="width:550pt;height:571pt">
+          <v:shape id="_x0000_i1042" type="#_x0000_t75" style="width:549.75pt;height:570.75pt">
             <v:imagedata r:id="rId26" o:title="TaxiRequestThroughCallCenter"/>
           </v:shape>
         </w:pict>
@@ -16250,7 +16358,7 @@
           <w:b/>
         </w:rPr>
         <w:pict>
-          <v:shape id="_x0000_i1043" type="#_x0000_t75" style="width:551pt;height:490pt">
+          <v:shape id="_x0000_i1043" type="#_x0000_t75" style="width:551.25pt;height:490.5pt">
             <v:imagedata r:id="rId27" o:title="IncomingTaxiRequest_pt1"/>
           </v:shape>
         </w:pict>
@@ -16364,7 +16472,7 @@
           <w:b/>
         </w:rPr>
         <w:pict>
-          <v:shape id="_x0000_i1044" type="#_x0000_t75" style="width:548pt;height:543pt">
+          <v:shape id="_x0000_i1044" type="#_x0000_t75" style="width:548.25pt;height:543pt">
             <v:imagedata r:id="rId28" o:title="IncomingTaxiRequest_pt2"/>
           </v:shape>
         </w:pict>
@@ -16650,7 +16758,7 @@
           <w:szCs w:val="28"/>
         </w:rPr>
       </w:pPr>
-      <w:bookmarkStart w:id="33" w:name="_Toc434510548"/>
+      <w:bookmarkStart w:id="33" w:name="_Toc436865324"/>
       <w:r>
         <w:rPr>
           <w:b/>
@@ -16815,7 +16923,7 @@
       </w:pPr>
       <w:r>
         <w:pict>
-          <v:shape id="_x0000_i1047" type="#_x0000_t75" style="width:498pt;height:355pt">
+          <v:shape id="_x0000_i1047" type="#_x0000_t75" style="width:498pt;height:355.5pt">
             <v:imagedata r:id="rId31" o:title="Request"/>
           </v:shape>
         </w:pict>
@@ -17055,7 +17163,7 @@
           <w:szCs w:val="36"/>
         </w:rPr>
       </w:pPr>
-      <w:bookmarkStart w:id="34" w:name="_Toc434510549"/>
+      <w:bookmarkStart w:id="34" w:name="_Toc436865325"/>
       <w:r>
         <w:rPr>
           <w:b/>
@@ -17090,7 +17198,7 @@
           <w:szCs w:val="28"/>
         </w:rPr>
       </w:pPr>
-      <w:bookmarkStart w:id="35" w:name="_Toc434510550"/>
+      <w:bookmarkStart w:id="35" w:name="_Toc436865326"/>
       <w:r>
         <w:rPr>
           <w:b/>
@@ -17126,7 +17234,7 @@
           <w:color w:val="1F4E79" w:themeColor="accent1" w:themeShade="80"/>
         </w:rPr>
       </w:pPr>
-      <w:bookmarkStart w:id="36" w:name="_Toc434510551"/>
+      <w:bookmarkStart w:id="36" w:name="_Toc436865327"/>
       <w:r>
         <w:rPr>
           <w:b/>
@@ -34644,7 +34752,7 @@
           <w:color w:val="1F4E79" w:themeColor="accent1" w:themeShade="80"/>
         </w:rPr>
       </w:pPr>
-      <w:bookmarkStart w:id="37" w:name="_Toc434510552"/>
+      <w:bookmarkStart w:id="37" w:name="_Toc436865328"/>
       <w:r>
         <w:rPr>
           <w:b/>
@@ -34678,7 +34786,7 @@
           <w:color w:val="1F4E79" w:themeColor="accent1" w:themeShade="80"/>
         </w:rPr>
         <w:pict>
-          <v:shape id="_x0000_i1048" type="#_x0000_t75" style="width:535pt;height:203pt">
+          <v:shape id="_x0000_i1048" type="#_x0000_t75" style="width:534.75pt;height:203.25pt">
             <v:imagedata r:id="rId32" o:title="Alloy Graph"/>
           </v:shape>
         </w:pict>
@@ -34809,7 +34917,7 @@
           <w:color w:val="1F4E79" w:themeColor="accent1" w:themeShade="80"/>
         </w:rPr>
       </w:pPr>
-      <w:bookmarkStart w:id="38" w:name="_Toc434510553"/>
+      <w:bookmarkStart w:id="38" w:name="_Toc436865329"/>
       <w:r>
         <w:rPr>
           <w:b/>
@@ -34845,7 +34953,7 @@
       </w:pPr>
       <w:r>
         <w:pict>
-          <v:shape id="_x0000_i1049" type="#_x0000_t75" style="width:442pt;height:245pt">
+          <v:shape id="_x0000_i1049" type="#_x0000_t75" style="width:442.5pt;height:245.25pt">
             <v:imagedata r:id="rId33" o:title="Alloy Result"/>
           </v:shape>
         </w:pict>
@@ -35014,7 +35122,7 @@
           <w:szCs w:val="28"/>
         </w:rPr>
       </w:pPr>
-      <w:bookmarkStart w:id="39" w:name="_Toc434510554"/>
+      <w:bookmarkStart w:id="39" w:name="_Toc436865330"/>
       <w:r>
         <w:rPr>
           <w:b/>
@@ -35210,6 +35318,121 @@
       <w:pPr>
         <w:pStyle w:val="Nessunaspaziatura"/>
       </w:pPr>
+    </w:p>
+    <w:p>
+      <w:pPr>
+        <w:pStyle w:val="Nessunaspaziatura"/>
+        <w:numPr>
+          <w:ilvl w:val="1"/>
+          <w:numId w:val="10"/>
+        </w:numPr>
+        <w:outlineLvl w:val="1"/>
+        <w:rPr>
+          <w:b/>
+          <w:color w:val="4472C4" w:themeColor="accent5"/>
+          <w:sz w:val="28"/>
+          <w:szCs w:val="28"/>
+        </w:rPr>
+      </w:pPr>
+      <w:bookmarkStart w:id="40" w:name="_Toc436865331"/>
+      <w:r>
+        <w:rPr>
+          <w:b/>
+          <w:color w:val="4472C4" w:themeColor="accent5"/>
+          <w:sz w:val="28"/>
+          <w:szCs w:val="28"/>
+        </w:rPr>
+        <w:t>Revision</w:t>
+      </w:r>
+      <w:bookmarkEnd w:id="40"/>
+    </w:p>
+    <w:p>
+      <w:pPr>
+        <w:pStyle w:val="Nessunaspaziatura"/>
+      </w:pPr>
+      <w:r>
+        <w:t>The</w:t>
+      </w:r>
+      <w:r>
+        <w:t xml:space="preserve"> following</w:t>
+      </w:r>
+      <w:r>
+        <w:t xml:space="preserve"> Software Interfaces </w:t>
+      </w:r>
+      <w:r>
+        <w:t xml:space="preserve">(section 3.1.3) </w:t>
+      </w:r>
+      <w:proofErr w:type="gramStart"/>
+      <w:r>
+        <w:t xml:space="preserve">were </w:t>
+      </w:r>
+      <w:r>
+        <w:t>modified</w:t>
+      </w:r>
+      <w:proofErr w:type="gramEnd"/>
+      <w:r>
+        <w:t xml:space="preserve"> </w:t>
+      </w:r>
+      <w:r>
+        <w:t xml:space="preserve">during the </w:t>
+      </w:r>
+      <w:r>
+        <w:t>creation of the Design Document</w:t>
+      </w:r>
+      <w:r>
+        <w:t>:</w:t>
+      </w:r>
+    </w:p>
+    <w:p>
+      <w:pPr>
+        <w:pStyle w:val="Nessunaspaziatura"/>
+        <w:numPr>
+          <w:ilvl w:val="0"/>
+          <w:numId w:val="2"/>
+        </w:numPr>
+      </w:pPr>
+      <w:r>
+        <w:t xml:space="preserve">The Application Server </w:t>
+      </w:r>
+      <w:proofErr w:type="gramStart"/>
+      <w:r>
+        <w:t>will be implemented</w:t>
+      </w:r>
+      <w:proofErr w:type="gramEnd"/>
+      <w:r>
+        <w:t xml:space="preserve"> using Glassfish instead of </w:t>
+      </w:r>
+      <w:proofErr w:type="spellStart"/>
+      <w:r>
+        <w:t>php</w:t>
+      </w:r>
+      <w:proofErr w:type="spellEnd"/>
+      <w:r>
+        <w:t>.</w:t>
+      </w:r>
+    </w:p>
+    <w:p>
+      <w:pPr>
+        <w:pStyle w:val="Nessunaspaziatura"/>
+        <w:numPr>
+          <w:ilvl w:val="0"/>
+          <w:numId w:val="2"/>
+        </w:numPr>
+      </w:pPr>
+      <w:r>
+        <w:t xml:space="preserve">The Web Server </w:t>
+      </w:r>
+      <w:proofErr w:type="gramStart"/>
+      <w:r>
+        <w:t>will be implemented</w:t>
+      </w:r>
+      <w:proofErr w:type="gramEnd"/>
+      <w:r>
+        <w:t xml:space="preserve"> using Glassfish instead of Apache</w:t>
+      </w:r>
+      <w:r>
+        <w:t>.</w:t>
+      </w:r>
     </w:p>
     <w:sectPr>
       <w:headerReference w:type="even" r:id="rId34"/>
@@ -35301,7 +35524,7 @@
         <w:color w:val="A5A5A5" w:themeColor="accent3"/>
         <w:lang w:val="it-IT"/>
       </w:rPr>
-      <w:t>24</w:t>
+      <w:t>4</w:t>
     </w:r>
     <w:r>
       <w:rPr>
@@ -40824,6 +41047,36 @@
       <w:rFonts w:eastAsiaTheme="minorEastAsia" w:cs="Times New Roman"/>
     </w:rPr>
   </w:style>
+  <w:style w:type="paragraph" w:styleId="Testofumetto">
+    <w:name w:val="Balloon Text"/>
+    <w:basedOn w:val="Normale"/>
+    <w:link w:val="TestofumettoCarattere"/>
+    <w:uiPriority w:val="99"/>
+    <w:semiHidden/>
+    <w:unhideWhenUsed/>
+    <w:rsid w:val="00AF28CA"/>
+    <w:pPr>
+      <w:spacing w:after="0" w:line="240" w:lineRule="auto"/>
+    </w:pPr>
+    <w:rPr>
+      <w:rFonts w:ascii="Segoe UI" w:hAnsi="Segoe UI" w:cs="Segoe UI"/>
+      <w:sz w:val="18"/>
+      <w:szCs w:val="18"/>
+    </w:rPr>
+  </w:style>
+  <w:style w:type="character" w:customStyle="1" w:styleId="TestofumettoCarattere">
+    <w:name w:val="Testo fumetto Carattere"/>
+    <w:basedOn w:val="Carpredefinitoparagrafo"/>
+    <w:link w:val="Testofumetto"/>
+    <w:uiPriority w:val="99"/>
+    <w:semiHidden/>
+    <w:rsid w:val="00AF28CA"/>
+    <w:rPr>
+      <w:rFonts w:ascii="Segoe UI" w:hAnsi="Segoe UI" w:cs="Segoe UI"/>
+      <w:sz w:val="18"/>
+      <w:szCs w:val="18"/>
+    </w:rPr>
+  </w:style>
 </w:styles>
 </file>
 
@@ -41093,7 +41346,7 @@
 </file>
 
 <file path=customXml/itemProps1.xml><?xml version="1.0" encoding="utf-8"?>
-<ds:datastoreItem xmlns:ds="http://schemas.openxmlformats.org/officeDocument/2006/customXml" ds:itemID="{4C8ECBF7-640C-4D55-BBE7-362AF5766613}">
+<ds:datastoreItem xmlns:ds="http://schemas.openxmlformats.org/officeDocument/2006/customXml" ds:itemID="{FF793B87-0DC0-46FC-B94B-89B96707AE06}">
   <ds:schemaRefs>
     <ds:schemaRef ds:uri="http://schemas.openxmlformats.org/officeDocument/2006/bibliography"/>
   </ds:schemaRefs>

--- a/Deliveries/RASD Files/Word Files/RASD.docx
+++ b/Deliveries/RASD Files/Word Files/RASD.docx
@@ -150,11 +150,21 @@
     <w:p>
       <w:pPr>
         <w:pStyle w:val="Nessunaspaziatura"/>
-        <w:jc w:val="center"/>
+        <w:tabs>
+          <w:tab w:val="left" w:pos="9135"/>
+        </w:tabs>
         <w:rPr>
           <w:lang w:val="it-IT"/>
         </w:rPr>
       </w:pPr>
+      <w:r>
+        <w:rPr>
+          <w:lang w:val="it-IT"/>
+        </w:rPr>
+        <w:tab/>
+      </w:r>
+      <w:bookmarkStart w:id="0" w:name="_GoBack"/>
+      <w:bookmarkEnd w:id="0"/>
     </w:p>
     <w:p>
       <w:pPr>
@@ -461,14 +471,8 @@
         <w:p>
           <w:pPr>
             <w:pStyle w:val="Sommario1"/>
-            <w:tabs>
-              <w:tab w:val="right" w:leader="dot" w:pos="9962"/>
-            </w:tabs>
-            <w:spacing w:after="0" w:line="240" w:lineRule="auto"/>
             <w:rPr>
               <w:rFonts w:cstheme="minorBidi"/>
-              <w:b/>
-              <w:noProof/>
             </w:rPr>
           </w:pPr>
           <w:r>
@@ -483,66 +487,50 @@
           <w:r>
             <w:fldChar w:fldCharType="separate"/>
           </w:r>
-          <w:hyperlink w:anchor="_Toc436865292" w:history="1">
+          <w:hyperlink w:anchor="_Toc436961579" w:history="1">
             <w:r>
               <w:rPr>
                 <w:rStyle w:val="Collegamentoipertestuale"/>
-                <w:b/>
-                <w:noProof/>
               </w:rPr>
               <w:t>1. Introduction</w:t>
             </w:r>
             <w:r>
               <w:rPr>
-                <w:b/>
-                <w:noProof/>
                 <w:webHidden/>
               </w:rPr>
               <w:tab/>
             </w:r>
             <w:r>
               <w:rPr>
-                <w:b/>
-                <w:noProof/>
                 <w:webHidden/>
               </w:rPr>
               <w:fldChar w:fldCharType="begin"/>
             </w:r>
             <w:r>
               <w:rPr>
-                <w:b/>
-                <w:noProof/>
                 <w:webHidden/>
               </w:rPr>
-              <w:instrText xml:space="preserve"> PAGEREF _Toc436865292 \h </w:instrText>
-            </w:r>
-            <w:r>
-              <w:rPr>
-                <w:b/>
-                <w:noProof/>
+              <w:instrText xml:space="preserve"> PAGEREF _Toc436961579 \h </w:instrText>
+            </w:r>
+            <w:r>
+              <w:rPr>
                 <w:webHidden/>
               </w:rPr>
             </w:r>
             <w:r>
               <w:rPr>
-                <w:b/>
-                <w:noProof/>
                 <w:webHidden/>
               </w:rPr>
               <w:fldChar w:fldCharType="separate"/>
             </w:r>
             <w:r>
               <w:rPr>
-                <w:b/>
-                <w:noProof/>
                 <w:webHidden/>
               </w:rPr>
               <w:t>3</w:t>
             </w:r>
             <w:r>
               <w:rPr>
-                <w:b/>
-                <w:noProof/>
                 <w:webHidden/>
               </w:rPr>
               <w:fldChar w:fldCharType="end"/>
@@ -552,82 +540,66 @@
         <w:p>
           <w:pPr>
             <w:pStyle w:val="Sommario2"/>
-            <w:tabs>
-              <w:tab w:val="left" w:pos="880"/>
-              <w:tab w:val="right" w:leader="dot" w:pos="9962"/>
-            </w:tabs>
-            <w:spacing w:after="0" w:line="240" w:lineRule="auto"/>
             <w:rPr>
               <w:rFonts w:cstheme="minorBidi"/>
-              <w:noProof/>
             </w:rPr>
           </w:pPr>
-          <w:hyperlink w:anchor="_Toc436865293" w:history="1">
+          <w:hyperlink w:anchor="_Toc436961580" w:history="1">
             <w:r>
               <w:rPr>
                 <w:rStyle w:val="Collegamentoipertestuale"/>
-                <w:noProof/>
               </w:rPr>
               <w:t>1.1.</w:t>
             </w:r>
             <w:r>
               <w:rPr>
                 <w:rFonts w:cstheme="minorBidi"/>
-                <w:noProof/>
               </w:rPr>
               <w:tab/>
             </w:r>
             <w:r>
               <w:rPr>
                 <w:rStyle w:val="Collegamentoipertestuale"/>
-                <w:noProof/>
               </w:rPr>
               <w:t>Purpose</w:t>
             </w:r>
             <w:r>
               <w:rPr>
-                <w:noProof/>
                 <w:webHidden/>
               </w:rPr>
               <w:tab/>
             </w:r>
             <w:r>
               <w:rPr>
-                <w:noProof/>
                 <w:webHidden/>
               </w:rPr>
               <w:fldChar w:fldCharType="begin"/>
             </w:r>
             <w:r>
               <w:rPr>
-                <w:noProof/>
                 <w:webHidden/>
               </w:rPr>
-              <w:instrText xml:space="preserve"> PAGEREF _Toc436865293 \h </w:instrText>
-            </w:r>
-            <w:r>
-              <w:rPr>
-                <w:noProof/>
+              <w:instrText xml:space="preserve"> PAGEREF _Toc436961580 \h </w:instrText>
+            </w:r>
+            <w:r>
+              <w:rPr>
                 <w:webHidden/>
               </w:rPr>
             </w:r>
             <w:r>
               <w:rPr>
-                <w:noProof/>
                 <w:webHidden/>
               </w:rPr>
               <w:fldChar w:fldCharType="separate"/>
             </w:r>
             <w:r>
               <w:rPr>
-                <w:noProof/>
                 <w:webHidden/>
               </w:rPr>
               <w:t>3</w:t>
             </w:r>
             <w:r>
               <w:rPr>
-                <w:noProof/>
                 <w:webHidden/>
               </w:rPr>
               <w:fldChar w:fldCharType="end"/>
@@ -637,82 +609,66 @@
         <w:p>
           <w:pPr>
             <w:pStyle w:val="Sommario2"/>
-            <w:tabs>
-              <w:tab w:val="left" w:pos="880"/>
-              <w:tab w:val="right" w:leader="dot" w:pos="9962"/>
-            </w:tabs>
-            <w:spacing w:after="0" w:line="240" w:lineRule="auto"/>
             <w:rPr>
               <w:rFonts w:cstheme="minorBidi"/>
-              <w:noProof/>
             </w:rPr>
           </w:pPr>
-          <w:hyperlink w:anchor="_Toc436865294" w:history="1">
+          <w:hyperlink w:anchor="_Toc436961581" w:history="1">
             <w:r>
               <w:rPr>
                 <w:rStyle w:val="Collegamentoipertestuale"/>
-                <w:noProof/>
               </w:rPr>
               <w:t>1.2.</w:t>
             </w:r>
             <w:r>
               <w:rPr>
                 <w:rFonts w:cstheme="minorBidi"/>
-                <w:noProof/>
               </w:rPr>
               <w:tab/>
             </w:r>
             <w:r>
               <w:rPr>
                 <w:rStyle w:val="Collegamentoipertestuale"/>
-                <w:noProof/>
               </w:rPr>
               <w:t>Actual System</w:t>
             </w:r>
             <w:r>
               <w:rPr>
-                <w:noProof/>
                 <w:webHidden/>
               </w:rPr>
               <w:tab/>
             </w:r>
             <w:r>
               <w:rPr>
-                <w:noProof/>
                 <w:webHidden/>
               </w:rPr>
               <w:fldChar w:fldCharType="begin"/>
             </w:r>
             <w:r>
               <w:rPr>
-                <w:noProof/>
                 <w:webHidden/>
               </w:rPr>
-              <w:instrText xml:space="preserve"> PAGEREF _Toc436865294 \h </w:instrText>
-            </w:r>
-            <w:r>
-              <w:rPr>
-                <w:noProof/>
+              <w:instrText xml:space="preserve"> PAGEREF _Toc436961581 \h </w:instrText>
+            </w:r>
+            <w:r>
+              <w:rPr>
                 <w:webHidden/>
               </w:rPr>
             </w:r>
             <w:r>
               <w:rPr>
-                <w:noProof/>
                 <w:webHidden/>
               </w:rPr>
               <w:fldChar w:fldCharType="separate"/>
             </w:r>
             <w:r>
               <w:rPr>
-                <w:noProof/>
                 <w:webHidden/>
               </w:rPr>
               <w:t>3</w:t>
             </w:r>
             <w:r>
               <w:rPr>
-                <w:noProof/>
                 <w:webHidden/>
               </w:rPr>
               <w:fldChar w:fldCharType="end"/>
@@ -722,82 +678,66 @@
         <w:p>
           <w:pPr>
             <w:pStyle w:val="Sommario2"/>
-            <w:tabs>
-              <w:tab w:val="left" w:pos="880"/>
-              <w:tab w:val="right" w:leader="dot" w:pos="9962"/>
-            </w:tabs>
-            <w:spacing w:after="0" w:line="240" w:lineRule="auto"/>
             <w:rPr>
               <w:rFonts w:cstheme="minorBidi"/>
-              <w:noProof/>
             </w:rPr>
           </w:pPr>
-          <w:hyperlink w:anchor="_Toc436865295" w:history="1">
+          <w:hyperlink w:anchor="_Toc436961582" w:history="1">
             <w:r>
               <w:rPr>
                 <w:rStyle w:val="Collegamentoipertestuale"/>
-                <w:noProof/>
               </w:rPr>
               <w:t>1.3.</w:t>
             </w:r>
             <w:r>
               <w:rPr>
                 <w:rFonts w:cstheme="minorBidi"/>
-                <w:noProof/>
               </w:rPr>
               <w:tab/>
             </w:r>
             <w:r>
               <w:rPr>
                 <w:rStyle w:val="Collegamentoipertestuale"/>
-                <w:noProof/>
               </w:rPr>
               <w:t>Scope</w:t>
             </w:r>
             <w:r>
               <w:rPr>
-                <w:noProof/>
                 <w:webHidden/>
               </w:rPr>
               <w:tab/>
             </w:r>
             <w:r>
               <w:rPr>
-                <w:noProof/>
                 <w:webHidden/>
               </w:rPr>
               <w:fldChar w:fldCharType="begin"/>
             </w:r>
             <w:r>
               <w:rPr>
-                <w:noProof/>
                 <w:webHidden/>
               </w:rPr>
-              <w:instrText xml:space="preserve"> PAGEREF _Toc436865295 \h </w:instrText>
-            </w:r>
-            <w:r>
-              <w:rPr>
-                <w:noProof/>
+              <w:instrText xml:space="preserve"> PAGEREF _Toc436961582 \h </w:instrText>
+            </w:r>
+            <w:r>
+              <w:rPr>
                 <w:webHidden/>
               </w:rPr>
             </w:r>
             <w:r>
               <w:rPr>
-                <w:noProof/>
                 <w:webHidden/>
               </w:rPr>
               <w:fldChar w:fldCharType="separate"/>
             </w:r>
             <w:r>
               <w:rPr>
-                <w:noProof/>
                 <w:webHidden/>
               </w:rPr>
               <w:t>3</w:t>
             </w:r>
             <w:r>
               <w:rPr>
-                <w:noProof/>
                 <w:webHidden/>
               </w:rPr>
               <w:fldChar w:fldCharType="end"/>
@@ -807,82 +747,66 @@
         <w:p>
           <w:pPr>
             <w:pStyle w:val="Sommario2"/>
-            <w:tabs>
-              <w:tab w:val="left" w:pos="880"/>
-              <w:tab w:val="right" w:leader="dot" w:pos="9962"/>
-            </w:tabs>
-            <w:spacing w:after="0" w:line="240" w:lineRule="auto"/>
             <w:rPr>
               <w:rFonts w:cstheme="minorBidi"/>
-              <w:noProof/>
             </w:rPr>
           </w:pPr>
-          <w:hyperlink w:anchor="_Toc436865296" w:history="1">
+          <w:hyperlink w:anchor="_Toc436961583" w:history="1">
             <w:r>
               <w:rPr>
                 <w:rStyle w:val="Collegamentoipertestuale"/>
-                <w:noProof/>
               </w:rPr>
               <w:t>1.4.</w:t>
             </w:r>
             <w:r>
               <w:rPr>
                 <w:rFonts w:cstheme="minorBidi"/>
-                <w:noProof/>
               </w:rPr>
               <w:tab/>
             </w:r>
             <w:r>
               <w:rPr>
                 <w:rStyle w:val="Collegamentoipertestuale"/>
-                <w:noProof/>
               </w:rPr>
               <w:t>Actors</w:t>
             </w:r>
             <w:r>
               <w:rPr>
-                <w:noProof/>
                 <w:webHidden/>
               </w:rPr>
               <w:tab/>
             </w:r>
             <w:r>
               <w:rPr>
-                <w:noProof/>
                 <w:webHidden/>
               </w:rPr>
               <w:fldChar w:fldCharType="begin"/>
             </w:r>
             <w:r>
               <w:rPr>
-                <w:noProof/>
                 <w:webHidden/>
               </w:rPr>
-              <w:instrText xml:space="preserve"> PAGEREF _Toc436865296 \h </w:instrText>
-            </w:r>
-            <w:r>
-              <w:rPr>
-                <w:noProof/>
+              <w:instrText xml:space="preserve"> PAGEREF _Toc436961583 \h </w:instrText>
+            </w:r>
+            <w:r>
+              <w:rPr>
                 <w:webHidden/>
               </w:rPr>
             </w:r>
             <w:r>
               <w:rPr>
-                <w:noProof/>
                 <w:webHidden/>
               </w:rPr>
               <w:fldChar w:fldCharType="separate"/>
             </w:r>
             <w:r>
               <w:rPr>
-                <w:noProof/>
                 <w:webHidden/>
               </w:rPr>
               <w:t>4</w:t>
             </w:r>
             <w:r>
               <w:rPr>
-                <w:noProof/>
                 <w:webHidden/>
               </w:rPr>
               <w:fldChar w:fldCharType="end"/>
@@ -892,82 +816,66 @@
         <w:p>
           <w:pPr>
             <w:pStyle w:val="Sommario2"/>
-            <w:tabs>
-              <w:tab w:val="left" w:pos="880"/>
-              <w:tab w:val="right" w:leader="dot" w:pos="9962"/>
-            </w:tabs>
-            <w:spacing w:after="0" w:line="240" w:lineRule="auto"/>
             <w:rPr>
               <w:rFonts w:cstheme="minorBidi"/>
-              <w:noProof/>
             </w:rPr>
           </w:pPr>
-          <w:hyperlink w:anchor="_Toc436865297" w:history="1">
+          <w:hyperlink w:anchor="_Toc436961584" w:history="1">
             <w:r>
               <w:rPr>
                 <w:rStyle w:val="Collegamentoipertestuale"/>
-                <w:noProof/>
               </w:rPr>
               <w:t>1.5.</w:t>
             </w:r>
             <w:r>
               <w:rPr>
                 <w:rFonts w:cstheme="minorBidi"/>
-                <w:noProof/>
               </w:rPr>
               <w:tab/>
             </w:r>
             <w:r>
               <w:rPr>
                 <w:rStyle w:val="Collegamentoipertestuale"/>
-                <w:noProof/>
               </w:rPr>
               <w:t>Goals</w:t>
             </w:r>
             <w:r>
               <w:rPr>
-                <w:noProof/>
                 <w:webHidden/>
               </w:rPr>
               <w:tab/>
             </w:r>
             <w:r>
               <w:rPr>
-                <w:noProof/>
                 <w:webHidden/>
               </w:rPr>
               <w:fldChar w:fldCharType="begin"/>
             </w:r>
             <w:r>
               <w:rPr>
-                <w:noProof/>
                 <w:webHidden/>
               </w:rPr>
-              <w:instrText xml:space="preserve"> PAGEREF _Toc436865297 \h </w:instrText>
-            </w:r>
-            <w:r>
-              <w:rPr>
-                <w:noProof/>
+              <w:instrText xml:space="preserve"> PAGEREF _Toc436961584 \h </w:instrText>
+            </w:r>
+            <w:r>
+              <w:rPr>
                 <w:webHidden/>
               </w:rPr>
             </w:r>
             <w:r>
               <w:rPr>
-                <w:noProof/>
                 <w:webHidden/>
               </w:rPr>
               <w:fldChar w:fldCharType="separate"/>
             </w:r>
             <w:r>
               <w:rPr>
-                <w:noProof/>
                 <w:webHidden/>
               </w:rPr>
               <w:t>4</w:t>
             </w:r>
             <w:r>
               <w:rPr>
-                <w:noProof/>
                 <w:webHidden/>
               </w:rPr>
               <w:fldChar w:fldCharType="end"/>
@@ -977,82 +885,66 @@
         <w:p>
           <w:pPr>
             <w:pStyle w:val="Sommario2"/>
-            <w:tabs>
-              <w:tab w:val="left" w:pos="880"/>
-              <w:tab w:val="right" w:leader="dot" w:pos="9962"/>
-            </w:tabs>
-            <w:spacing w:after="0" w:line="240" w:lineRule="auto"/>
             <w:rPr>
               <w:rFonts w:cstheme="minorBidi"/>
-              <w:noProof/>
             </w:rPr>
           </w:pPr>
-          <w:hyperlink w:anchor="_Toc436865298" w:history="1">
+          <w:hyperlink w:anchor="_Toc436961585" w:history="1">
             <w:r>
               <w:rPr>
                 <w:rStyle w:val="Collegamentoipertestuale"/>
-                <w:noProof/>
               </w:rPr>
               <w:t>1.6.</w:t>
             </w:r>
             <w:r>
               <w:rPr>
                 <w:rFonts w:cstheme="minorBidi"/>
-                <w:noProof/>
               </w:rPr>
               <w:tab/>
             </w:r>
             <w:r>
               <w:rPr>
                 <w:rStyle w:val="Collegamentoipertestuale"/>
-                <w:noProof/>
               </w:rPr>
               <w:t>Definitions, Acronyms, Abbreviations</w:t>
             </w:r>
             <w:r>
               <w:rPr>
-                <w:noProof/>
                 <w:webHidden/>
               </w:rPr>
               <w:tab/>
             </w:r>
             <w:r>
               <w:rPr>
-                <w:noProof/>
                 <w:webHidden/>
               </w:rPr>
               <w:fldChar w:fldCharType="begin"/>
             </w:r>
             <w:r>
               <w:rPr>
-                <w:noProof/>
                 <w:webHidden/>
               </w:rPr>
-              <w:instrText xml:space="preserve"> PAGEREF _Toc436865298 \h </w:instrText>
-            </w:r>
-            <w:r>
-              <w:rPr>
-                <w:noProof/>
+              <w:instrText xml:space="preserve"> PAGEREF _Toc436961585 \h </w:instrText>
+            </w:r>
+            <w:r>
+              <w:rPr>
                 <w:webHidden/>
               </w:rPr>
             </w:r>
             <w:r>
               <w:rPr>
-                <w:noProof/>
                 <w:webHidden/>
               </w:rPr>
               <w:fldChar w:fldCharType="separate"/>
             </w:r>
             <w:r>
               <w:rPr>
-                <w:noProof/>
                 <w:webHidden/>
               </w:rPr>
               <w:t>5</w:t>
             </w:r>
             <w:r>
               <w:rPr>
-                <w:noProof/>
                 <w:webHidden/>
               </w:rPr>
               <w:fldChar w:fldCharType="end"/>
@@ -1062,82 +954,66 @@
         <w:p>
           <w:pPr>
             <w:pStyle w:val="Sommario2"/>
-            <w:tabs>
-              <w:tab w:val="left" w:pos="880"/>
-              <w:tab w:val="right" w:leader="dot" w:pos="9962"/>
-            </w:tabs>
-            <w:spacing w:after="0" w:line="240" w:lineRule="auto"/>
             <w:rPr>
               <w:rFonts w:cstheme="minorBidi"/>
-              <w:noProof/>
             </w:rPr>
           </w:pPr>
-          <w:hyperlink w:anchor="_Toc436865299" w:history="1">
+          <w:hyperlink w:anchor="_Toc436961586" w:history="1">
             <w:r>
               <w:rPr>
                 <w:rStyle w:val="Collegamentoipertestuale"/>
-                <w:noProof/>
               </w:rPr>
               <w:t>1.7.</w:t>
             </w:r>
             <w:r>
               <w:rPr>
                 <w:rFonts w:cstheme="minorBidi"/>
-                <w:noProof/>
               </w:rPr>
               <w:tab/>
             </w:r>
             <w:r>
               <w:rPr>
                 <w:rStyle w:val="Collegamentoipertestuale"/>
-                <w:noProof/>
               </w:rPr>
               <w:t>References</w:t>
             </w:r>
             <w:r>
               <w:rPr>
-                <w:noProof/>
                 <w:webHidden/>
               </w:rPr>
               <w:tab/>
             </w:r>
             <w:r>
               <w:rPr>
-                <w:noProof/>
                 <w:webHidden/>
               </w:rPr>
               <w:fldChar w:fldCharType="begin"/>
             </w:r>
             <w:r>
               <w:rPr>
-                <w:noProof/>
                 <w:webHidden/>
               </w:rPr>
-              <w:instrText xml:space="preserve"> PAGEREF _Toc436865299 \h </w:instrText>
-            </w:r>
-            <w:r>
-              <w:rPr>
-                <w:noProof/>
+              <w:instrText xml:space="preserve"> PAGEREF _Toc436961586 \h </w:instrText>
+            </w:r>
+            <w:r>
+              <w:rPr>
                 <w:webHidden/>
               </w:rPr>
             </w:r>
             <w:r>
               <w:rPr>
-                <w:noProof/>
                 <w:webHidden/>
               </w:rPr>
               <w:fldChar w:fldCharType="separate"/>
             </w:r>
             <w:r>
               <w:rPr>
-                <w:noProof/>
                 <w:webHidden/>
               </w:rPr>
               <w:t>6</w:t>
             </w:r>
             <w:r>
               <w:rPr>
-                <w:noProof/>
                 <w:webHidden/>
               </w:rPr>
               <w:fldChar w:fldCharType="end"/>
@@ -1147,82 +1023,66 @@
         <w:p>
           <w:pPr>
             <w:pStyle w:val="Sommario2"/>
-            <w:tabs>
-              <w:tab w:val="left" w:pos="880"/>
-              <w:tab w:val="right" w:leader="dot" w:pos="9962"/>
-            </w:tabs>
-            <w:spacing w:after="0" w:line="240" w:lineRule="auto"/>
             <w:rPr>
               <w:rFonts w:cstheme="minorBidi"/>
-              <w:noProof/>
             </w:rPr>
           </w:pPr>
-          <w:hyperlink w:anchor="_Toc436865300" w:history="1">
+          <w:hyperlink w:anchor="_Toc436961587" w:history="1">
             <w:r>
               <w:rPr>
                 <w:rStyle w:val="Collegamentoipertestuale"/>
-                <w:noProof/>
               </w:rPr>
               <w:t>1.8.</w:t>
             </w:r>
             <w:r>
               <w:rPr>
                 <w:rFonts w:cstheme="minorBidi"/>
-                <w:noProof/>
               </w:rPr>
               <w:tab/>
             </w:r>
             <w:r>
               <w:rPr>
                 <w:rStyle w:val="Collegamentoipertestuale"/>
-                <w:noProof/>
               </w:rPr>
               <w:t>Overview</w:t>
             </w:r>
             <w:r>
               <w:rPr>
-                <w:noProof/>
                 <w:webHidden/>
               </w:rPr>
               <w:tab/>
             </w:r>
             <w:r>
               <w:rPr>
-                <w:noProof/>
                 <w:webHidden/>
               </w:rPr>
               <w:fldChar w:fldCharType="begin"/>
             </w:r>
             <w:r>
               <w:rPr>
-                <w:noProof/>
                 <w:webHidden/>
               </w:rPr>
-              <w:instrText xml:space="preserve"> PAGEREF _Toc436865300 \h </w:instrText>
-            </w:r>
-            <w:r>
-              <w:rPr>
-                <w:noProof/>
+              <w:instrText xml:space="preserve"> PAGEREF _Toc436961587 \h </w:instrText>
+            </w:r>
+            <w:r>
+              <w:rPr>
                 <w:webHidden/>
               </w:rPr>
             </w:r>
             <w:r>
               <w:rPr>
-                <w:noProof/>
                 <w:webHidden/>
               </w:rPr>
               <w:fldChar w:fldCharType="separate"/>
             </w:r>
             <w:r>
               <w:rPr>
-                <w:noProof/>
                 <w:webHidden/>
               </w:rPr>
               <w:t>6</w:t>
             </w:r>
             <w:r>
               <w:rPr>
-                <w:noProof/>
                 <w:webHidden/>
               </w:rPr>
               <w:fldChar w:fldCharType="end"/>
@@ -1232,68 +1092,54 @@
         <w:p>
           <w:pPr>
             <w:pStyle w:val="Sommario1"/>
-            <w:tabs>
-              <w:tab w:val="right" w:leader="dot" w:pos="9962"/>
-            </w:tabs>
-            <w:spacing w:after="0" w:line="240" w:lineRule="auto"/>
             <w:rPr>
               <w:rFonts w:cstheme="minorBidi"/>
-              <w:noProof/>
             </w:rPr>
           </w:pPr>
-          <w:hyperlink w:anchor="_Toc436865301" w:history="1">
+          <w:hyperlink w:anchor="_Toc436961588" w:history="1">
             <w:r>
               <w:rPr>
                 <w:rStyle w:val="Collegamentoipertestuale"/>
-                <w:b/>
-                <w:noProof/>
               </w:rPr>
               <w:t>2. Overall Description</w:t>
             </w:r>
             <w:r>
               <w:rPr>
-                <w:noProof/>
                 <w:webHidden/>
               </w:rPr>
               <w:tab/>
             </w:r>
             <w:r>
               <w:rPr>
-                <w:noProof/>
                 <w:webHidden/>
               </w:rPr>
               <w:fldChar w:fldCharType="begin"/>
             </w:r>
             <w:r>
               <w:rPr>
-                <w:noProof/>
                 <w:webHidden/>
               </w:rPr>
-              <w:instrText xml:space="preserve"> PAGEREF _Toc436865301 \h </w:instrText>
-            </w:r>
-            <w:r>
-              <w:rPr>
-                <w:noProof/>
+              <w:instrText xml:space="preserve"> PAGEREF _Toc436961588 \h </w:instrText>
+            </w:r>
+            <w:r>
+              <w:rPr>
                 <w:webHidden/>
               </w:rPr>
             </w:r>
             <w:r>
               <w:rPr>
-                <w:noProof/>
                 <w:webHidden/>
               </w:rPr>
               <w:fldChar w:fldCharType="separate"/>
             </w:r>
             <w:r>
               <w:rPr>
-                <w:noProof/>
                 <w:webHidden/>
               </w:rPr>
               <w:t>7</w:t>
             </w:r>
             <w:r>
               <w:rPr>
-                <w:noProof/>
                 <w:webHidden/>
               </w:rPr>
               <w:fldChar w:fldCharType="end"/>
@@ -1303,82 +1149,66 @@
         <w:p>
           <w:pPr>
             <w:pStyle w:val="Sommario2"/>
-            <w:tabs>
-              <w:tab w:val="left" w:pos="880"/>
-              <w:tab w:val="right" w:leader="dot" w:pos="9962"/>
-            </w:tabs>
-            <w:spacing w:after="0" w:line="240" w:lineRule="auto"/>
             <w:rPr>
               <w:rFonts w:cstheme="minorBidi"/>
-              <w:noProof/>
             </w:rPr>
           </w:pPr>
-          <w:hyperlink w:anchor="_Toc436865302" w:history="1">
+          <w:hyperlink w:anchor="_Toc436961589" w:history="1">
             <w:r>
               <w:rPr>
                 <w:rStyle w:val="Collegamentoipertestuale"/>
-                <w:noProof/>
               </w:rPr>
               <w:t>2.1.</w:t>
             </w:r>
             <w:r>
               <w:rPr>
                 <w:rFonts w:cstheme="minorBidi"/>
-                <w:noProof/>
               </w:rPr>
               <w:tab/>
             </w:r>
             <w:r>
               <w:rPr>
                 <w:rStyle w:val="Collegamentoipertestuale"/>
-                <w:noProof/>
               </w:rPr>
               <w:t>Product Perspective</w:t>
             </w:r>
             <w:r>
               <w:rPr>
-                <w:noProof/>
                 <w:webHidden/>
               </w:rPr>
               <w:tab/>
             </w:r>
             <w:r>
               <w:rPr>
-                <w:noProof/>
                 <w:webHidden/>
               </w:rPr>
               <w:fldChar w:fldCharType="begin"/>
             </w:r>
             <w:r>
               <w:rPr>
-                <w:noProof/>
                 <w:webHidden/>
               </w:rPr>
-              <w:instrText xml:space="preserve"> PAGEREF _Toc436865302 \h </w:instrText>
-            </w:r>
-            <w:r>
-              <w:rPr>
-                <w:noProof/>
+              <w:instrText xml:space="preserve"> PAGEREF _Toc436961589 \h </w:instrText>
+            </w:r>
+            <w:r>
+              <w:rPr>
                 <w:webHidden/>
               </w:rPr>
             </w:r>
             <w:r>
               <w:rPr>
-                <w:noProof/>
                 <w:webHidden/>
               </w:rPr>
               <w:fldChar w:fldCharType="separate"/>
             </w:r>
             <w:r>
               <w:rPr>
-                <w:noProof/>
                 <w:webHidden/>
               </w:rPr>
               <w:t>7</w:t>
             </w:r>
             <w:r>
               <w:rPr>
-                <w:noProof/>
                 <w:webHidden/>
               </w:rPr>
               <w:fldChar w:fldCharType="end"/>
@@ -1388,82 +1218,66 @@
         <w:p>
           <w:pPr>
             <w:pStyle w:val="Sommario2"/>
-            <w:tabs>
-              <w:tab w:val="left" w:pos="880"/>
-              <w:tab w:val="right" w:leader="dot" w:pos="9962"/>
-            </w:tabs>
-            <w:spacing w:after="0" w:line="240" w:lineRule="auto"/>
             <w:rPr>
               <w:rFonts w:cstheme="minorBidi"/>
-              <w:noProof/>
             </w:rPr>
           </w:pPr>
-          <w:hyperlink w:anchor="_Toc436865303" w:history="1">
+          <w:hyperlink w:anchor="_Toc436961590" w:history="1">
             <w:r>
               <w:rPr>
                 <w:rStyle w:val="Collegamentoipertestuale"/>
-                <w:noProof/>
               </w:rPr>
               <w:t>2.2.</w:t>
             </w:r>
             <w:r>
               <w:rPr>
                 <w:rFonts w:cstheme="minorBidi"/>
-                <w:noProof/>
               </w:rPr>
               <w:tab/>
             </w:r>
             <w:r>
               <w:rPr>
                 <w:rStyle w:val="Collegamentoipertestuale"/>
-                <w:noProof/>
               </w:rPr>
               <w:t>User Characteristics</w:t>
             </w:r>
             <w:r>
               <w:rPr>
-                <w:noProof/>
                 <w:webHidden/>
               </w:rPr>
               <w:tab/>
             </w:r>
             <w:r>
               <w:rPr>
-                <w:noProof/>
                 <w:webHidden/>
               </w:rPr>
               <w:fldChar w:fldCharType="begin"/>
             </w:r>
             <w:r>
               <w:rPr>
-                <w:noProof/>
                 <w:webHidden/>
               </w:rPr>
-              <w:instrText xml:space="preserve"> PAGEREF _Toc436865303 \h </w:instrText>
-            </w:r>
-            <w:r>
-              <w:rPr>
-                <w:noProof/>
+              <w:instrText xml:space="preserve"> PAGEREF _Toc436961590 \h </w:instrText>
+            </w:r>
+            <w:r>
+              <w:rPr>
                 <w:webHidden/>
               </w:rPr>
             </w:r>
             <w:r>
               <w:rPr>
-                <w:noProof/>
                 <w:webHidden/>
               </w:rPr>
               <w:fldChar w:fldCharType="separate"/>
             </w:r>
             <w:r>
               <w:rPr>
-                <w:noProof/>
                 <w:webHidden/>
               </w:rPr>
               <w:t>7</w:t>
             </w:r>
             <w:r>
               <w:rPr>
-                <w:noProof/>
                 <w:webHidden/>
               </w:rPr>
               <w:fldChar w:fldCharType="end"/>
@@ -1473,82 +1287,66 @@
         <w:p>
           <w:pPr>
             <w:pStyle w:val="Sommario2"/>
-            <w:tabs>
-              <w:tab w:val="left" w:pos="880"/>
-              <w:tab w:val="right" w:leader="dot" w:pos="9962"/>
-            </w:tabs>
-            <w:spacing w:after="0" w:line="240" w:lineRule="auto"/>
             <w:rPr>
               <w:rFonts w:cstheme="minorBidi"/>
-              <w:noProof/>
             </w:rPr>
           </w:pPr>
-          <w:hyperlink w:anchor="_Toc436865304" w:history="1">
+          <w:hyperlink w:anchor="_Toc436961591" w:history="1">
             <w:r>
               <w:rPr>
                 <w:rStyle w:val="Collegamentoipertestuale"/>
-                <w:noProof/>
               </w:rPr>
               <w:t>2.3.</w:t>
             </w:r>
             <w:r>
               <w:rPr>
                 <w:rFonts w:cstheme="minorBidi"/>
-                <w:noProof/>
               </w:rPr>
               <w:tab/>
             </w:r>
             <w:r>
               <w:rPr>
                 <w:rStyle w:val="Collegamentoipertestuale"/>
-                <w:noProof/>
               </w:rPr>
               <w:t>Constraints</w:t>
             </w:r>
             <w:r>
               <w:rPr>
-                <w:noProof/>
                 <w:webHidden/>
               </w:rPr>
               <w:tab/>
             </w:r>
             <w:r>
               <w:rPr>
-                <w:noProof/>
                 <w:webHidden/>
               </w:rPr>
               <w:fldChar w:fldCharType="begin"/>
             </w:r>
             <w:r>
               <w:rPr>
-                <w:noProof/>
                 <w:webHidden/>
               </w:rPr>
-              <w:instrText xml:space="preserve"> PAGEREF _Toc436865304 \h </w:instrText>
-            </w:r>
-            <w:r>
-              <w:rPr>
-                <w:noProof/>
+              <w:instrText xml:space="preserve"> PAGEREF _Toc436961591 \h </w:instrText>
+            </w:r>
+            <w:r>
+              <w:rPr>
                 <w:webHidden/>
               </w:rPr>
             </w:r>
             <w:r>
               <w:rPr>
-                <w:noProof/>
                 <w:webHidden/>
               </w:rPr>
               <w:fldChar w:fldCharType="separate"/>
             </w:r>
             <w:r>
               <w:rPr>
-                <w:noProof/>
                 <w:webHidden/>
               </w:rPr>
               <w:t>7</w:t>
             </w:r>
             <w:r>
               <w:rPr>
-                <w:noProof/>
                 <w:webHidden/>
               </w:rPr>
               <w:fldChar w:fldCharType="end"/>
@@ -1558,82 +1356,66 @@
         <w:p>
           <w:pPr>
             <w:pStyle w:val="Sommario2"/>
-            <w:tabs>
-              <w:tab w:val="left" w:pos="880"/>
-              <w:tab w:val="right" w:leader="dot" w:pos="9962"/>
-            </w:tabs>
-            <w:spacing w:after="0" w:line="240" w:lineRule="auto"/>
             <w:rPr>
               <w:rFonts w:cstheme="minorBidi"/>
-              <w:noProof/>
             </w:rPr>
           </w:pPr>
-          <w:hyperlink w:anchor="_Toc436865305" w:history="1">
+          <w:hyperlink w:anchor="_Toc436961592" w:history="1">
             <w:r>
               <w:rPr>
                 <w:rStyle w:val="Collegamentoipertestuale"/>
-                <w:noProof/>
               </w:rPr>
               <w:t>2.4.</w:t>
             </w:r>
             <w:r>
               <w:rPr>
                 <w:rFonts w:cstheme="minorBidi"/>
-                <w:noProof/>
               </w:rPr>
               <w:tab/>
             </w:r>
             <w:r>
               <w:rPr>
                 <w:rStyle w:val="Collegamentoipertestuale"/>
-                <w:noProof/>
               </w:rPr>
               <w:t>Assumptions and Dependencies</w:t>
             </w:r>
             <w:r>
               <w:rPr>
-                <w:noProof/>
                 <w:webHidden/>
               </w:rPr>
               <w:tab/>
             </w:r>
             <w:r>
               <w:rPr>
-                <w:noProof/>
                 <w:webHidden/>
               </w:rPr>
               <w:fldChar w:fldCharType="begin"/>
             </w:r>
             <w:r>
               <w:rPr>
-                <w:noProof/>
                 <w:webHidden/>
               </w:rPr>
-              <w:instrText xml:space="preserve"> PAGEREF _Toc436865305 \h </w:instrText>
-            </w:r>
-            <w:r>
-              <w:rPr>
-                <w:noProof/>
+              <w:instrText xml:space="preserve"> PAGEREF _Toc436961592 \h </w:instrText>
+            </w:r>
+            <w:r>
+              <w:rPr>
                 <w:webHidden/>
               </w:rPr>
             </w:r>
             <w:r>
               <w:rPr>
-                <w:noProof/>
                 <w:webHidden/>
               </w:rPr>
               <w:fldChar w:fldCharType="separate"/>
             </w:r>
             <w:r>
               <w:rPr>
-                <w:noProof/>
                 <w:webHidden/>
               </w:rPr>
               <w:t>7</w:t>
             </w:r>
             <w:r>
               <w:rPr>
-                <w:noProof/>
                 <w:webHidden/>
               </w:rPr>
               <w:fldChar w:fldCharType="end"/>
@@ -1643,82 +1425,66 @@
         <w:p>
           <w:pPr>
             <w:pStyle w:val="Sommario2"/>
-            <w:tabs>
-              <w:tab w:val="left" w:pos="880"/>
-              <w:tab w:val="right" w:leader="dot" w:pos="9962"/>
-            </w:tabs>
-            <w:spacing w:after="0" w:line="240" w:lineRule="auto"/>
             <w:rPr>
               <w:rFonts w:cstheme="minorBidi"/>
-              <w:noProof/>
             </w:rPr>
           </w:pPr>
-          <w:hyperlink w:anchor="_Toc436865306" w:history="1">
+          <w:hyperlink w:anchor="_Toc436961593" w:history="1">
             <w:r>
               <w:rPr>
                 <w:rStyle w:val="Collegamentoipertestuale"/>
-                <w:noProof/>
               </w:rPr>
               <w:t>2.5.</w:t>
             </w:r>
             <w:r>
               <w:rPr>
                 <w:rFonts w:cstheme="minorBidi"/>
-                <w:noProof/>
               </w:rPr>
               <w:tab/>
             </w:r>
             <w:r>
               <w:rPr>
                 <w:rStyle w:val="Collegamentoipertestuale"/>
-                <w:noProof/>
               </w:rPr>
               <w:t>Future possible implementations</w:t>
             </w:r>
             <w:r>
               <w:rPr>
-                <w:noProof/>
                 <w:webHidden/>
               </w:rPr>
               <w:tab/>
             </w:r>
             <w:r>
               <w:rPr>
-                <w:noProof/>
                 <w:webHidden/>
               </w:rPr>
               <w:fldChar w:fldCharType="begin"/>
             </w:r>
             <w:r>
               <w:rPr>
-                <w:noProof/>
                 <w:webHidden/>
               </w:rPr>
-              <w:instrText xml:space="preserve"> PAGEREF _Toc436865306 \h </w:instrText>
-            </w:r>
-            <w:r>
-              <w:rPr>
-                <w:noProof/>
+              <w:instrText xml:space="preserve"> PAGEREF _Toc436961593 \h </w:instrText>
+            </w:r>
+            <w:r>
+              <w:rPr>
                 <w:webHidden/>
               </w:rPr>
             </w:r>
             <w:r>
               <w:rPr>
-                <w:noProof/>
                 <w:webHidden/>
               </w:rPr>
               <w:fldChar w:fldCharType="separate"/>
             </w:r>
             <w:r>
               <w:rPr>
-                <w:noProof/>
                 <w:webHidden/>
               </w:rPr>
               <w:t>8</w:t>
             </w:r>
             <w:r>
               <w:rPr>
-                <w:noProof/>
                 <w:webHidden/>
               </w:rPr>
               <w:fldChar w:fldCharType="end"/>
@@ -1728,85 +1494,66 @@
         <w:p>
           <w:pPr>
             <w:pStyle w:val="Sommario1"/>
-            <w:tabs>
-              <w:tab w:val="left" w:pos="442"/>
-              <w:tab w:val="right" w:leader="dot" w:pos="9962"/>
-            </w:tabs>
-            <w:spacing w:after="0" w:line="240" w:lineRule="auto"/>
             <w:rPr>
               <w:rFonts w:cstheme="minorBidi"/>
-              <w:noProof/>
             </w:rPr>
           </w:pPr>
-          <w:hyperlink w:anchor="_Toc436865307" w:history="1">
+          <w:hyperlink w:anchor="_Toc436961594" w:history="1">
             <w:r>
               <w:rPr>
                 <w:rStyle w:val="Collegamentoipertestuale"/>
-                <w:b/>
-                <w:noProof/>
               </w:rPr>
               <w:t>3.</w:t>
             </w:r>
             <w:r>
               <w:rPr>
                 <w:rFonts w:cstheme="minorBidi"/>
-                <w:b/>
-                <w:noProof/>
-              </w:rPr>
-              <w:t xml:space="preserve"> </w:t>
+              </w:rPr>
+              <w:tab/>
             </w:r>
             <w:r>
               <w:rPr>
                 <w:rStyle w:val="Collegamentoipertestuale"/>
-                <w:b/>
-                <w:noProof/>
               </w:rPr>
               <w:t>Specific Requirements</w:t>
             </w:r>
             <w:r>
               <w:rPr>
-                <w:noProof/>
                 <w:webHidden/>
               </w:rPr>
               <w:tab/>
             </w:r>
             <w:r>
               <w:rPr>
-                <w:noProof/>
                 <w:webHidden/>
               </w:rPr>
               <w:fldChar w:fldCharType="begin"/>
             </w:r>
             <w:r>
               <w:rPr>
-                <w:noProof/>
                 <w:webHidden/>
               </w:rPr>
-              <w:instrText xml:space="preserve"> PAGEREF _Toc436865307 \h </w:instrText>
-            </w:r>
-            <w:r>
-              <w:rPr>
-                <w:noProof/>
+              <w:instrText xml:space="preserve"> PAGEREF _Toc436961594 \h </w:instrText>
+            </w:r>
+            <w:r>
+              <w:rPr>
                 <w:webHidden/>
               </w:rPr>
             </w:r>
             <w:r>
               <w:rPr>
-                <w:noProof/>
                 <w:webHidden/>
               </w:rPr>
               <w:fldChar w:fldCharType="separate"/>
             </w:r>
             <w:r>
               <w:rPr>
-                <w:noProof/>
                 <w:webHidden/>
               </w:rPr>
               <w:t>9</w:t>
             </w:r>
             <w:r>
               <w:rPr>
-                <w:noProof/>
                 <w:webHidden/>
               </w:rPr>
               <w:fldChar w:fldCharType="end"/>
@@ -1816,82 +1563,66 @@
         <w:p>
           <w:pPr>
             <w:pStyle w:val="Sommario2"/>
-            <w:tabs>
-              <w:tab w:val="left" w:pos="880"/>
-              <w:tab w:val="right" w:leader="dot" w:pos="9962"/>
-            </w:tabs>
-            <w:spacing w:after="0" w:line="240" w:lineRule="auto"/>
             <w:rPr>
               <w:rFonts w:cstheme="minorBidi"/>
-              <w:noProof/>
             </w:rPr>
           </w:pPr>
-          <w:hyperlink w:anchor="_Toc436865308" w:history="1">
+          <w:hyperlink w:anchor="_Toc436961595" w:history="1">
             <w:r>
               <w:rPr>
                 <w:rStyle w:val="Collegamentoipertestuale"/>
-                <w:noProof/>
               </w:rPr>
               <w:t>3.1.</w:t>
             </w:r>
             <w:r>
               <w:rPr>
                 <w:rFonts w:cstheme="minorBidi"/>
-                <w:noProof/>
               </w:rPr>
               <w:tab/>
             </w:r>
             <w:r>
               <w:rPr>
                 <w:rStyle w:val="Collegamentoipertestuale"/>
-                <w:noProof/>
               </w:rPr>
               <w:t>External Interface Requirements</w:t>
             </w:r>
             <w:r>
               <w:rPr>
-                <w:noProof/>
                 <w:webHidden/>
               </w:rPr>
               <w:tab/>
             </w:r>
             <w:r>
               <w:rPr>
-                <w:noProof/>
                 <w:webHidden/>
               </w:rPr>
               <w:fldChar w:fldCharType="begin"/>
             </w:r>
             <w:r>
               <w:rPr>
-                <w:noProof/>
                 <w:webHidden/>
               </w:rPr>
-              <w:instrText xml:space="preserve"> PAGEREF _Toc436865308 \h </w:instrText>
-            </w:r>
-            <w:r>
-              <w:rPr>
-                <w:noProof/>
+              <w:instrText xml:space="preserve"> PAGEREF _Toc436961595 \h </w:instrText>
+            </w:r>
+            <w:r>
+              <w:rPr>
                 <w:webHidden/>
               </w:rPr>
             </w:r>
             <w:r>
               <w:rPr>
-                <w:noProof/>
                 <w:webHidden/>
               </w:rPr>
               <w:fldChar w:fldCharType="separate"/>
             </w:r>
             <w:r>
               <w:rPr>
-                <w:noProof/>
                 <w:webHidden/>
               </w:rPr>
               <w:t>9</w:t>
             </w:r>
             <w:r>
               <w:rPr>
-                <w:noProof/>
                 <w:webHidden/>
               </w:rPr>
               <w:fldChar w:fldCharType="end"/>
@@ -1903,15 +1634,13 @@
             <w:pStyle w:val="Sommario3"/>
             <w:rPr>
               <w:rFonts w:cstheme="minorBidi"/>
-              <w:noProof/>
             </w:rPr>
           </w:pPr>
-          <w:hyperlink w:anchor="_Toc436865309" w:history="1">
+          <w:hyperlink w:anchor="_Toc436961596" w:history="1">
             <w:r>
               <w:rPr>
                 <w:rStyle w:val="Collegamentoipertestuale"/>
                 <w:i/>
-                <w:noProof/>
               </w:rPr>
               <w:t>3.1.1.</w:t>
             </w:r>
@@ -1919,7 +1648,6 @@
               <w:rPr>
                 <w:rFonts w:cstheme="minorBidi"/>
                 <w:i/>
-                <w:noProof/>
               </w:rPr>
               <w:tab/>
             </w:r>
@@ -1927,54 +1655,46 @@
               <w:rPr>
                 <w:rStyle w:val="Collegamentoipertestuale"/>
                 <w:i/>
-                <w:noProof/>
               </w:rPr>
               <w:t>User Interfaces</w:t>
             </w:r>
             <w:r>
               <w:rPr>
-                <w:noProof/>
                 <w:webHidden/>
               </w:rPr>
               <w:tab/>
             </w:r>
             <w:r>
               <w:rPr>
-                <w:noProof/>
                 <w:webHidden/>
               </w:rPr>
               <w:fldChar w:fldCharType="begin"/>
             </w:r>
             <w:r>
               <w:rPr>
-                <w:noProof/>
                 <w:webHidden/>
               </w:rPr>
-              <w:instrText xml:space="preserve"> PAGEREF _Toc436865309 \h </w:instrText>
-            </w:r>
-            <w:r>
-              <w:rPr>
-                <w:noProof/>
+              <w:instrText xml:space="preserve"> PAGEREF _Toc436961596 \h </w:instrText>
+            </w:r>
+            <w:r>
+              <w:rPr>
                 <w:webHidden/>
               </w:rPr>
             </w:r>
             <w:r>
               <w:rPr>
-                <w:noProof/>
                 <w:webHidden/>
               </w:rPr>
               <w:fldChar w:fldCharType="separate"/>
             </w:r>
             <w:r>
               <w:rPr>
-                <w:noProof/>
                 <w:webHidden/>
               </w:rPr>
               <w:t>9</w:t>
             </w:r>
             <w:r>
               <w:rPr>
-                <w:noProof/>
                 <w:webHidden/>
               </w:rPr>
               <w:fldChar w:fldCharType="end"/>
@@ -1986,15 +1706,13 @@
             <w:pStyle w:val="Sommario3"/>
             <w:rPr>
               <w:rFonts w:cstheme="minorBidi"/>
-              <w:noProof/>
             </w:rPr>
           </w:pPr>
-          <w:hyperlink w:anchor="_Toc436865310" w:history="1">
+          <w:hyperlink w:anchor="_Toc436961597" w:history="1">
             <w:r>
               <w:rPr>
                 <w:rStyle w:val="Collegamentoipertestuale"/>
                 <w:i/>
-                <w:noProof/>
               </w:rPr>
               <w:t>3.1.2.</w:t>
             </w:r>
@@ -2002,7 +1720,6 @@
               <w:rPr>
                 <w:rFonts w:cstheme="minorBidi"/>
                 <w:i/>
-                <w:noProof/>
               </w:rPr>
               <w:tab/>
             </w:r>
@@ -2010,54 +1727,46 @@
               <w:rPr>
                 <w:rStyle w:val="Collegamentoipertestuale"/>
                 <w:i/>
-                <w:noProof/>
               </w:rPr>
               <w:t>Hardware Interfaces</w:t>
             </w:r>
             <w:r>
               <w:rPr>
-                <w:noProof/>
                 <w:webHidden/>
               </w:rPr>
               <w:tab/>
             </w:r>
             <w:r>
               <w:rPr>
-                <w:noProof/>
                 <w:webHidden/>
               </w:rPr>
               <w:fldChar w:fldCharType="begin"/>
             </w:r>
             <w:r>
               <w:rPr>
-                <w:noProof/>
                 <w:webHidden/>
               </w:rPr>
-              <w:instrText xml:space="preserve"> PAGEREF _Toc436865310 \h </w:instrText>
-            </w:r>
-            <w:r>
-              <w:rPr>
-                <w:noProof/>
+              <w:instrText xml:space="preserve"> PAGEREF _Toc436961597 \h </w:instrText>
+            </w:r>
+            <w:r>
+              <w:rPr>
                 <w:webHidden/>
               </w:rPr>
             </w:r>
             <w:r>
               <w:rPr>
-                <w:noProof/>
                 <w:webHidden/>
               </w:rPr>
               <w:fldChar w:fldCharType="separate"/>
             </w:r>
             <w:r>
               <w:rPr>
-                <w:noProof/>
                 <w:webHidden/>
               </w:rPr>
               <w:t>17</w:t>
             </w:r>
             <w:r>
               <w:rPr>
-                <w:noProof/>
                 <w:webHidden/>
               </w:rPr>
               <w:fldChar w:fldCharType="end"/>
@@ -2069,15 +1778,13 @@
             <w:pStyle w:val="Sommario3"/>
             <w:rPr>
               <w:rFonts w:cstheme="minorBidi"/>
-              <w:noProof/>
             </w:rPr>
           </w:pPr>
-          <w:hyperlink w:anchor="_Toc436865311" w:history="1">
+          <w:hyperlink w:anchor="_Toc436961598" w:history="1">
             <w:r>
               <w:rPr>
                 <w:rStyle w:val="Collegamentoipertestuale"/>
                 <w:i/>
-                <w:noProof/>
               </w:rPr>
               <w:t>3.1.3.</w:t>
             </w:r>
@@ -2085,7 +1792,6 @@
               <w:rPr>
                 <w:rFonts w:cstheme="minorBidi"/>
                 <w:i/>
-                <w:noProof/>
               </w:rPr>
               <w:tab/>
             </w:r>
@@ -2093,54 +1799,46 @@
               <w:rPr>
                 <w:rStyle w:val="Collegamentoipertestuale"/>
                 <w:i/>
-                <w:noProof/>
               </w:rPr>
               <w:t>Software Interfaces</w:t>
             </w:r>
             <w:r>
               <w:rPr>
-                <w:noProof/>
                 <w:webHidden/>
               </w:rPr>
               <w:tab/>
             </w:r>
             <w:r>
               <w:rPr>
-                <w:noProof/>
                 <w:webHidden/>
               </w:rPr>
               <w:fldChar w:fldCharType="begin"/>
             </w:r>
             <w:r>
               <w:rPr>
-                <w:noProof/>
                 <w:webHidden/>
               </w:rPr>
-              <w:instrText xml:space="preserve"> PAGEREF _Toc436865311 \h </w:instrText>
-            </w:r>
-            <w:r>
-              <w:rPr>
-                <w:noProof/>
+              <w:instrText xml:space="preserve"> PAGEREF _Toc436961598 \h </w:instrText>
+            </w:r>
+            <w:r>
+              <w:rPr>
                 <w:webHidden/>
               </w:rPr>
             </w:r>
             <w:r>
               <w:rPr>
-                <w:noProof/>
                 <w:webHidden/>
               </w:rPr>
               <w:fldChar w:fldCharType="separate"/>
             </w:r>
             <w:r>
               <w:rPr>
-                <w:noProof/>
                 <w:webHidden/>
               </w:rPr>
               <w:t>17</w:t>
             </w:r>
             <w:r>
               <w:rPr>
-                <w:noProof/>
                 <w:webHidden/>
               </w:rPr>
               <w:fldChar w:fldCharType="end"/>
@@ -2152,15 +1850,13 @@
             <w:pStyle w:val="Sommario3"/>
             <w:rPr>
               <w:rFonts w:cstheme="minorBidi"/>
-              <w:noProof/>
             </w:rPr>
           </w:pPr>
-          <w:hyperlink w:anchor="_Toc436865312" w:history="1">
+          <w:hyperlink w:anchor="_Toc436961599" w:history="1">
             <w:r>
               <w:rPr>
                 <w:rStyle w:val="Collegamentoipertestuale"/>
                 <w:i/>
-                <w:noProof/>
               </w:rPr>
               <w:t>3.1.4.</w:t>
             </w:r>
@@ -2168,7 +1864,6 @@
               <w:rPr>
                 <w:rFonts w:cstheme="minorBidi"/>
                 <w:i/>
-                <w:noProof/>
               </w:rPr>
               <w:tab/>
             </w:r>
@@ -2176,54 +1871,46 @@
               <w:rPr>
                 <w:rStyle w:val="Collegamentoipertestuale"/>
                 <w:i/>
-                <w:noProof/>
               </w:rPr>
               <w:t>Communication Interfaces</w:t>
             </w:r>
             <w:r>
               <w:rPr>
-                <w:noProof/>
                 <w:webHidden/>
               </w:rPr>
               <w:tab/>
             </w:r>
             <w:r>
               <w:rPr>
-                <w:noProof/>
                 <w:webHidden/>
               </w:rPr>
               <w:fldChar w:fldCharType="begin"/>
             </w:r>
             <w:r>
               <w:rPr>
-                <w:noProof/>
                 <w:webHidden/>
               </w:rPr>
-              <w:instrText xml:space="preserve"> PAGEREF _Toc436865312 \h </w:instrText>
-            </w:r>
-            <w:r>
-              <w:rPr>
-                <w:noProof/>
+              <w:instrText xml:space="preserve"> PAGEREF _Toc436961599 \h </w:instrText>
+            </w:r>
+            <w:r>
+              <w:rPr>
                 <w:webHidden/>
               </w:rPr>
             </w:r>
             <w:r>
               <w:rPr>
-                <w:noProof/>
                 <w:webHidden/>
               </w:rPr>
               <w:fldChar w:fldCharType="separate"/>
             </w:r>
             <w:r>
               <w:rPr>
-                <w:noProof/>
                 <w:webHidden/>
               </w:rPr>
               <w:t>17</w:t>
             </w:r>
             <w:r>
               <w:rPr>
-                <w:noProof/>
                 <w:webHidden/>
               </w:rPr>
               <w:fldChar w:fldCharType="end"/>
@@ -2233,82 +1920,66 @@
         <w:p>
           <w:pPr>
             <w:pStyle w:val="Sommario2"/>
-            <w:tabs>
-              <w:tab w:val="left" w:pos="880"/>
-              <w:tab w:val="right" w:leader="dot" w:pos="9962"/>
-            </w:tabs>
-            <w:spacing w:after="0" w:line="240" w:lineRule="auto"/>
             <w:rPr>
               <w:rFonts w:cstheme="minorBidi"/>
-              <w:noProof/>
             </w:rPr>
           </w:pPr>
-          <w:hyperlink w:anchor="_Toc436865313" w:history="1">
+          <w:hyperlink w:anchor="_Toc436961600" w:history="1">
             <w:r>
               <w:rPr>
                 <w:rStyle w:val="Collegamentoipertestuale"/>
-                <w:noProof/>
               </w:rPr>
               <w:t>3.2.</w:t>
             </w:r>
             <w:r>
               <w:rPr>
                 <w:rFonts w:cstheme="minorBidi"/>
-                <w:noProof/>
               </w:rPr>
               <w:tab/>
             </w:r>
             <w:r>
               <w:rPr>
                 <w:rStyle w:val="Collegamentoipertestuale"/>
-                <w:noProof/>
               </w:rPr>
               <w:t>Functional Requirements</w:t>
             </w:r>
             <w:r>
               <w:rPr>
-                <w:noProof/>
                 <w:webHidden/>
               </w:rPr>
               <w:tab/>
             </w:r>
             <w:r>
               <w:rPr>
-                <w:noProof/>
                 <w:webHidden/>
               </w:rPr>
               <w:fldChar w:fldCharType="begin"/>
             </w:r>
             <w:r>
               <w:rPr>
-                <w:noProof/>
                 <w:webHidden/>
               </w:rPr>
-              <w:instrText xml:space="preserve"> PAGEREF _Toc436865313 \h </w:instrText>
-            </w:r>
-            <w:r>
-              <w:rPr>
-                <w:noProof/>
+              <w:instrText xml:space="preserve"> PAGEREF _Toc436961600 \h </w:instrText>
+            </w:r>
+            <w:r>
+              <w:rPr>
                 <w:webHidden/>
               </w:rPr>
             </w:r>
             <w:r>
               <w:rPr>
-                <w:noProof/>
                 <w:webHidden/>
               </w:rPr>
               <w:fldChar w:fldCharType="separate"/>
             </w:r>
             <w:r>
               <w:rPr>
-                <w:noProof/>
                 <w:webHidden/>
               </w:rPr>
               <w:t>18</w:t>
             </w:r>
             <w:r>
               <w:rPr>
-                <w:noProof/>
                 <w:webHidden/>
               </w:rPr>
               <w:fldChar w:fldCharType="end"/>
@@ -2318,82 +1989,66 @@
         <w:p>
           <w:pPr>
             <w:pStyle w:val="Sommario2"/>
-            <w:tabs>
-              <w:tab w:val="left" w:pos="880"/>
-              <w:tab w:val="right" w:leader="dot" w:pos="9962"/>
-            </w:tabs>
-            <w:spacing w:after="0" w:line="240" w:lineRule="auto"/>
             <w:rPr>
               <w:rFonts w:cstheme="minorBidi"/>
-              <w:noProof/>
             </w:rPr>
           </w:pPr>
-          <w:hyperlink w:anchor="_Toc436865314" w:history="1">
+          <w:hyperlink w:anchor="_Toc436961601" w:history="1">
             <w:r>
               <w:rPr>
                 <w:rStyle w:val="Collegamentoipertestuale"/>
-                <w:noProof/>
               </w:rPr>
               <w:t>3.3.</w:t>
             </w:r>
             <w:r>
               <w:rPr>
                 <w:rFonts w:cstheme="minorBidi"/>
-                <w:noProof/>
               </w:rPr>
               <w:tab/>
             </w:r>
             <w:r>
               <w:rPr>
                 <w:rStyle w:val="Collegamentoipertestuale"/>
-                <w:noProof/>
               </w:rPr>
               <w:t>Performance Requirements</w:t>
             </w:r>
             <w:r>
               <w:rPr>
-                <w:noProof/>
                 <w:webHidden/>
               </w:rPr>
               <w:tab/>
             </w:r>
             <w:r>
               <w:rPr>
-                <w:noProof/>
                 <w:webHidden/>
               </w:rPr>
               <w:fldChar w:fldCharType="begin"/>
             </w:r>
             <w:r>
               <w:rPr>
-                <w:noProof/>
                 <w:webHidden/>
               </w:rPr>
-              <w:instrText xml:space="preserve"> PAGEREF _Toc436865314 \h </w:instrText>
-            </w:r>
-            <w:r>
-              <w:rPr>
-                <w:noProof/>
+              <w:instrText xml:space="preserve"> PAGEREF _Toc436961601 \h </w:instrText>
+            </w:r>
+            <w:r>
+              <w:rPr>
                 <w:webHidden/>
               </w:rPr>
             </w:r>
             <w:r>
               <w:rPr>
-                <w:noProof/>
                 <w:webHidden/>
               </w:rPr>
               <w:fldChar w:fldCharType="separate"/>
             </w:r>
             <w:r>
               <w:rPr>
-                <w:noProof/>
                 <w:webHidden/>
               </w:rPr>
               <w:t>19</w:t>
             </w:r>
             <w:r>
               <w:rPr>
-                <w:noProof/>
                 <w:webHidden/>
               </w:rPr>
               <w:fldChar w:fldCharType="end"/>
@@ -2403,82 +2058,66 @@
         <w:p>
           <w:pPr>
             <w:pStyle w:val="Sommario2"/>
-            <w:tabs>
-              <w:tab w:val="left" w:pos="880"/>
-              <w:tab w:val="right" w:leader="dot" w:pos="9962"/>
-            </w:tabs>
-            <w:spacing w:after="0" w:line="240" w:lineRule="auto"/>
             <w:rPr>
               <w:rFonts w:cstheme="minorBidi"/>
-              <w:noProof/>
             </w:rPr>
           </w:pPr>
-          <w:hyperlink w:anchor="_Toc436865315" w:history="1">
+          <w:hyperlink w:anchor="_Toc436961602" w:history="1">
             <w:r>
               <w:rPr>
                 <w:rStyle w:val="Collegamentoipertestuale"/>
-                <w:noProof/>
               </w:rPr>
               <w:t>3.4.</w:t>
             </w:r>
             <w:r>
               <w:rPr>
                 <w:rFonts w:cstheme="minorBidi"/>
-                <w:noProof/>
               </w:rPr>
               <w:tab/>
             </w:r>
             <w:r>
               <w:rPr>
                 <w:rStyle w:val="Collegamentoipertestuale"/>
-                <w:noProof/>
               </w:rPr>
               <w:t>Software System Attributes</w:t>
             </w:r>
             <w:r>
               <w:rPr>
-                <w:noProof/>
                 <w:webHidden/>
               </w:rPr>
               <w:tab/>
             </w:r>
             <w:r>
               <w:rPr>
-                <w:noProof/>
                 <w:webHidden/>
               </w:rPr>
               <w:fldChar w:fldCharType="begin"/>
             </w:r>
             <w:r>
               <w:rPr>
-                <w:noProof/>
                 <w:webHidden/>
               </w:rPr>
-              <w:instrText xml:space="preserve"> PAGEREF _Toc436865315 \h </w:instrText>
-            </w:r>
-            <w:r>
-              <w:rPr>
-                <w:noProof/>
+              <w:instrText xml:space="preserve"> PAGEREF _Toc436961602 \h </w:instrText>
+            </w:r>
+            <w:r>
+              <w:rPr>
                 <w:webHidden/>
               </w:rPr>
             </w:r>
             <w:r>
               <w:rPr>
-                <w:noProof/>
                 <w:webHidden/>
               </w:rPr>
               <w:fldChar w:fldCharType="separate"/>
             </w:r>
             <w:r>
               <w:rPr>
-                <w:noProof/>
                 <w:webHidden/>
               </w:rPr>
               <w:t>19</w:t>
             </w:r>
             <w:r>
               <w:rPr>
-                <w:noProof/>
                 <w:webHidden/>
               </w:rPr>
               <w:fldChar w:fldCharType="end"/>
@@ -2490,15 +2129,13 @@
             <w:pStyle w:val="Sommario3"/>
             <w:rPr>
               <w:rFonts w:cstheme="minorBidi"/>
-              <w:noProof/>
             </w:rPr>
           </w:pPr>
-          <w:hyperlink w:anchor="_Toc436865316" w:history="1">
+          <w:hyperlink w:anchor="_Toc436961603" w:history="1">
             <w:r>
               <w:rPr>
                 <w:rStyle w:val="Collegamentoipertestuale"/>
                 <w:i/>
-                <w:noProof/>
               </w:rPr>
               <w:t>3.4.1.</w:t>
             </w:r>
@@ -2506,7 +2143,6 @@
               <w:rPr>
                 <w:rFonts w:cstheme="minorBidi"/>
                 <w:i/>
-                <w:noProof/>
               </w:rPr>
               <w:tab/>
             </w:r>
@@ -2514,54 +2150,46 @@
               <w:rPr>
                 <w:rStyle w:val="Collegamentoipertestuale"/>
                 <w:i/>
-                <w:noProof/>
               </w:rPr>
               <w:t>Availability</w:t>
             </w:r>
             <w:r>
               <w:rPr>
-                <w:noProof/>
                 <w:webHidden/>
               </w:rPr>
               <w:tab/>
             </w:r>
             <w:r>
               <w:rPr>
-                <w:noProof/>
                 <w:webHidden/>
               </w:rPr>
               <w:fldChar w:fldCharType="begin"/>
             </w:r>
             <w:r>
               <w:rPr>
-                <w:noProof/>
                 <w:webHidden/>
               </w:rPr>
-              <w:instrText xml:space="preserve"> PAGEREF _Toc436865316 \h </w:instrText>
-            </w:r>
-            <w:r>
-              <w:rPr>
-                <w:noProof/>
+              <w:instrText xml:space="preserve"> PAGEREF _Toc436961603 \h </w:instrText>
+            </w:r>
+            <w:r>
+              <w:rPr>
                 <w:webHidden/>
               </w:rPr>
             </w:r>
             <w:r>
               <w:rPr>
-                <w:noProof/>
                 <w:webHidden/>
               </w:rPr>
               <w:fldChar w:fldCharType="separate"/>
             </w:r>
             <w:r>
               <w:rPr>
-                <w:noProof/>
                 <w:webHidden/>
               </w:rPr>
               <w:t>19</w:t>
             </w:r>
             <w:r>
               <w:rPr>
-                <w:noProof/>
                 <w:webHidden/>
               </w:rPr>
               <w:fldChar w:fldCharType="end"/>
@@ -2573,15 +2201,13 @@
             <w:pStyle w:val="Sommario3"/>
             <w:rPr>
               <w:rFonts w:cstheme="minorBidi"/>
-              <w:noProof/>
             </w:rPr>
           </w:pPr>
-          <w:hyperlink w:anchor="_Toc436865317" w:history="1">
+          <w:hyperlink w:anchor="_Toc436961604" w:history="1">
             <w:r>
               <w:rPr>
                 <w:rStyle w:val="Collegamentoipertestuale"/>
                 <w:i/>
-                <w:noProof/>
               </w:rPr>
               <w:t>3.4.2.</w:t>
             </w:r>
@@ -2589,7 +2215,6 @@
               <w:rPr>
                 <w:rFonts w:cstheme="minorBidi"/>
                 <w:i/>
-                <w:noProof/>
               </w:rPr>
               <w:tab/>
             </w:r>
@@ -2597,54 +2222,46 @@
               <w:rPr>
                 <w:rStyle w:val="Collegamentoipertestuale"/>
                 <w:i/>
-                <w:noProof/>
               </w:rPr>
               <w:t>Security</w:t>
             </w:r>
             <w:r>
               <w:rPr>
-                <w:noProof/>
                 <w:webHidden/>
               </w:rPr>
               <w:tab/>
             </w:r>
             <w:r>
               <w:rPr>
-                <w:noProof/>
                 <w:webHidden/>
               </w:rPr>
               <w:fldChar w:fldCharType="begin"/>
             </w:r>
             <w:r>
               <w:rPr>
-                <w:noProof/>
                 <w:webHidden/>
               </w:rPr>
-              <w:instrText xml:space="preserve"> PAGEREF _Toc436865317 \h </w:instrText>
-            </w:r>
-            <w:r>
-              <w:rPr>
-                <w:noProof/>
+              <w:instrText xml:space="preserve"> PAGEREF _Toc436961604 \h </w:instrText>
+            </w:r>
+            <w:r>
+              <w:rPr>
                 <w:webHidden/>
               </w:rPr>
             </w:r>
             <w:r>
               <w:rPr>
-                <w:noProof/>
                 <w:webHidden/>
               </w:rPr>
               <w:fldChar w:fldCharType="separate"/>
             </w:r>
             <w:r>
               <w:rPr>
-                <w:noProof/>
                 <w:webHidden/>
               </w:rPr>
               <w:t>19</w:t>
             </w:r>
             <w:r>
               <w:rPr>
-                <w:noProof/>
                 <w:webHidden/>
               </w:rPr>
               <w:fldChar w:fldCharType="end"/>
@@ -2656,15 +2273,13 @@
             <w:pStyle w:val="Sommario3"/>
             <w:rPr>
               <w:rFonts w:cstheme="minorBidi"/>
-              <w:noProof/>
             </w:rPr>
           </w:pPr>
-          <w:hyperlink w:anchor="_Toc436865318" w:history="1">
+          <w:hyperlink w:anchor="_Toc436961605" w:history="1">
             <w:r>
               <w:rPr>
                 <w:rStyle w:val="Collegamentoipertestuale"/>
                 <w:i/>
-                <w:noProof/>
               </w:rPr>
               <w:t>3.4.3.</w:t>
             </w:r>
@@ -2672,7 +2287,6 @@
               <w:rPr>
                 <w:rFonts w:cstheme="minorBidi"/>
                 <w:i/>
-                <w:noProof/>
               </w:rPr>
               <w:tab/>
             </w:r>
@@ -2680,54 +2294,46 @@
               <w:rPr>
                 <w:rStyle w:val="Collegamentoipertestuale"/>
                 <w:i/>
-                <w:noProof/>
               </w:rPr>
               <w:t>Maintainability</w:t>
             </w:r>
             <w:r>
               <w:rPr>
-                <w:noProof/>
                 <w:webHidden/>
               </w:rPr>
               <w:tab/>
             </w:r>
             <w:r>
               <w:rPr>
-                <w:noProof/>
                 <w:webHidden/>
               </w:rPr>
               <w:fldChar w:fldCharType="begin"/>
             </w:r>
             <w:r>
               <w:rPr>
-                <w:noProof/>
                 <w:webHidden/>
               </w:rPr>
-              <w:instrText xml:space="preserve"> PAGEREF _Toc436865318 \h </w:instrText>
-            </w:r>
-            <w:r>
-              <w:rPr>
-                <w:noProof/>
+              <w:instrText xml:space="preserve"> PAGEREF _Toc436961605 \h </w:instrText>
+            </w:r>
+            <w:r>
+              <w:rPr>
                 <w:webHidden/>
               </w:rPr>
             </w:r>
             <w:r>
               <w:rPr>
-                <w:noProof/>
                 <w:webHidden/>
               </w:rPr>
               <w:fldChar w:fldCharType="separate"/>
             </w:r>
             <w:r>
               <w:rPr>
-                <w:noProof/>
                 <w:webHidden/>
               </w:rPr>
               <w:t>19</w:t>
             </w:r>
             <w:r>
               <w:rPr>
-                <w:noProof/>
                 <w:webHidden/>
               </w:rPr>
               <w:fldChar w:fldCharType="end"/>
@@ -2737,82 +2343,66 @@
         <w:p>
           <w:pPr>
             <w:pStyle w:val="Sommario2"/>
-            <w:tabs>
-              <w:tab w:val="left" w:pos="880"/>
-              <w:tab w:val="right" w:leader="dot" w:pos="9962"/>
-            </w:tabs>
-            <w:spacing w:after="0" w:line="240" w:lineRule="auto"/>
             <w:rPr>
               <w:rFonts w:cstheme="minorBidi"/>
-              <w:noProof/>
             </w:rPr>
           </w:pPr>
-          <w:hyperlink w:anchor="_Toc436865319" w:history="1">
+          <w:hyperlink w:anchor="_Toc436961606" w:history="1">
             <w:r>
               <w:rPr>
                 <w:rStyle w:val="Collegamentoipertestuale"/>
-                <w:noProof/>
               </w:rPr>
               <w:t>3.5.</w:t>
             </w:r>
             <w:r>
               <w:rPr>
                 <w:rFonts w:cstheme="minorBidi"/>
-                <w:noProof/>
               </w:rPr>
               <w:tab/>
             </w:r>
             <w:r>
               <w:rPr>
                 <w:rStyle w:val="Collegamentoipertestuale"/>
-                <w:noProof/>
               </w:rPr>
               <w:t>Scenarios</w:t>
             </w:r>
             <w:r>
               <w:rPr>
-                <w:noProof/>
                 <w:webHidden/>
               </w:rPr>
               <w:tab/>
             </w:r>
             <w:r>
               <w:rPr>
-                <w:noProof/>
                 <w:webHidden/>
               </w:rPr>
               <w:fldChar w:fldCharType="begin"/>
             </w:r>
             <w:r>
               <w:rPr>
-                <w:noProof/>
                 <w:webHidden/>
               </w:rPr>
-              <w:instrText xml:space="preserve"> PAGEREF _Toc436865319 \h </w:instrText>
-            </w:r>
-            <w:r>
-              <w:rPr>
-                <w:noProof/>
+              <w:instrText xml:space="preserve"> PAGEREF _Toc436961606 \h </w:instrText>
+            </w:r>
+            <w:r>
+              <w:rPr>
                 <w:webHidden/>
               </w:rPr>
             </w:r>
             <w:r>
               <w:rPr>
-                <w:noProof/>
                 <w:webHidden/>
               </w:rPr>
               <w:fldChar w:fldCharType="separate"/>
             </w:r>
             <w:r>
               <w:rPr>
-                <w:noProof/>
                 <w:webHidden/>
               </w:rPr>
               <w:t>20</w:t>
             </w:r>
             <w:r>
               <w:rPr>
-                <w:noProof/>
                 <w:webHidden/>
               </w:rPr>
               <w:fldChar w:fldCharType="end"/>
@@ -2822,82 +2412,66 @@
         <w:p>
           <w:pPr>
             <w:pStyle w:val="Sommario2"/>
-            <w:tabs>
-              <w:tab w:val="left" w:pos="880"/>
-              <w:tab w:val="right" w:leader="dot" w:pos="9962"/>
-            </w:tabs>
-            <w:spacing w:after="0" w:line="240" w:lineRule="auto"/>
             <w:rPr>
               <w:rFonts w:cstheme="minorBidi"/>
-              <w:noProof/>
             </w:rPr>
           </w:pPr>
-          <w:hyperlink w:anchor="_Toc436865320" w:history="1">
+          <w:hyperlink w:anchor="_Toc436961607" w:history="1">
             <w:r>
               <w:rPr>
                 <w:rStyle w:val="Collegamentoipertestuale"/>
-                <w:noProof/>
               </w:rPr>
               <w:t>3.6.</w:t>
             </w:r>
             <w:r>
               <w:rPr>
                 <w:rFonts w:cstheme="minorBidi"/>
-                <w:noProof/>
               </w:rPr>
               <w:tab/>
             </w:r>
             <w:r>
               <w:rPr>
                 <w:rStyle w:val="Collegamentoipertestuale"/>
-                <w:noProof/>
               </w:rPr>
               <w:t>Use Cases</w:t>
             </w:r>
             <w:r>
               <w:rPr>
-                <w:noProof/>
                 <w:webHidden/>
               </w:rPr>
               <w:tab/>
             </w:r>
             <w:r>
               <w:rPr>
-                <w:noProof/>
                 <w:webHidden/>
               </w:rPr>
               <w:fldChar w:fldCharType="begin"/>
             </w:r>
             <w:r>
               <w:rPr>
-                <w:noProof/>
                 <w:webHidden/>
               </w:rPr>
-              <w:instrText xml:space="preserve"> PAGEREF _Toc436865320 \h </w:instrText>
-            </w:r>
-            <w:r>
-              <w:rPr>
-                <w:noProof/>
+              <w:instrText xml:space="preserve"> PAGEREF _Toc436961607 \h </w:instrText>
+            </w:r>
+            <w:r>
+              <w:rPr>
                 <w:webHidden/>
               </w:rPr>
             </w:r>
             <w:r>
               <w:rPr>
-                <w:noProof/>
                 <w:webHidden/>
               </w:rPr>
               <w:fldChar w:fldCharType="separate"/>
             </w:r>
             <w:r>
               <w:rPr>
-                <w:noProof/>
                 <w:webHidden/>
               </w:rPr>
               <w:t>22</w:t>
             </w:r>
             <w:r>
               <w:rPr>
-                <w:noProof/>
                 <w:webHidden/>
               </w:rPr>
               <w:fldChar w:fldCharType="end"/>
@@ -2907,82 +2481,66 @@
         <w:p>
           <w:pPr>
             <w:pStyle w:val="Sommario2"/>
-            <w:tabs>
-              <w:tab w:val="left" w:pos="880"/>
-              <w:tab w:val="right" w:leader="dot" w:pos="9962"/>
-            </w:tabs>
-            <w:spacing w:after="0" w:line="240" w:lineRule="auto"/>
             <w:rPr>
               <w:rFonts w:cstheme="minorBidi"/>
-              <w:noProof/>
             </w:rPr>
           </w:pPr>
-          <w:hyperlink w:anchor="_Toc436865321" w:history="1">
+          <w:hyperlink w:anchor="_Toc436961608" w:history="1">
             <w:r>
               <w:rPr>
                 <w:rStyle w:val="Collegamentoipertestuale"/>
-                <w:noProof/>
               </w:rPr>
               <w:t>3.7.</w:t>
             </w:r>
             <w:r>
               <w:rPr>
                 <w:rFonts w:cstheme="minorBidi"/>
-                <w:noProof/>
               </w:rPr>
               <w:tab/>
             </w:r>
             <w:r>
               <w:rPr>
                 <w:rStyle w:val="Collegamentoipertestuale"/>
-                <w:noProof/>
               </w:rPr>
               <w:t>Class Diagram</w:t>
             </w:r>
             <w:r>
               <w:rPr>
-                <w:noProof/>
                 <w:webHidden/>
               </w:rPr>
               <w:tab/>
             </w:r>
             <w:r>
               <w:rPr>
-                <w:noProof/>
                 <w:webHidden/>
               </w:rPr>
               <w:fldChar w:fldCharType="begin"/>
             </w:r>
             <w:r>
               <w:rPr>
-                <w:noProof/>
                 <w:webHidden/>
               </w:rPr>
-              <w:instrText xml:space="preserve"> PAGEREF _Toc436865321 \h </w:instrText>
-            </w:r>
-            <w:r>
-              <w:rPr>
-                <w:noProof/>
+              <w:instrText xml:space="preserve"> PAGEREF _Toc436961608 \h </w:instrText>
+            </w:r>
+            <w:r>
+              <w:rPr>
                 <w:webHidden/>
               </w:rPr>
             </w:r>
             <w:r>
               <w:rPr>
-                <w:noProof/>
                 <w:webHidden/>
               </w:rPr>
               <w:fldChar w:fldCharType="separate"/>
             </w:r>
             <w:r>
               <w:rPr>
-                <w:noProof/>
                 <w:webHidden/>
               </w:rPr>
               <w:t>27</w:t>
             </w:r>
             <w:r>
               <w:rPr>
-                <w:noProof/>
                 <w:webHidden/>
               </w:rPr>
               <w:fldChar w:fldCharType="end"/>
@@ -2992,82 +2550,66 @@
         <w:p>
           <w:pPr>
             <w:pStyle w:val="Sommario2"/>
-            <w:tabs>
-              <w:tab w:val="left" w:pos="880"/>
-              <w:tab w:val="right" w:leader="dot" w:pos="9962"/>
-            </w:tabs>
-            <w:spacing w:after="0" w:line="240" w:lineRule="auto"/>
             <w:rPr>
               <w:rFonts w:cstheme="minorBidi"/>
-              <w:noProof/>
             </w:rPr>
           </w:pPr>
-          <w:hyperlink w:anchor="_Toc436865322" w:history="1">
+          <w:hyperlink w:anchor="_Toc436961609" w:history="1">
             <w:r>
               <w:rPr>
                 <w:rStyle w:val="Collegamentoipertestuale"/>
-                <w:noProof/>
               </w:rPr>
               <w:t>3.8.</w:t>
             </w:r>
             <w:r>
               <w:rPr>
                 <w:rFonts w:cstheme="minorBidi"/>
-                <w:noProof/>
               </w:rPr>
               <w:tab/>
             </w:r>
             <w:r>
               <w:rPr>
                 <w:rStyle w:val="Collegamentoipertestuale"/>
-                <w:noProof/>
               </w:rPr>
               <w:t>UML</w:t>
             </w:r>
             <w:r>
               <w:rPr>
-                <w:noProof/>
                 <w:webHidden/>
               </w:rPr>
               <w:tab/>
             </w:r>
             <w:r>
               <w:rPr>
-                <w:noProof/>
                 <w:webHidden/>
               </w:rPr>
               <w:fldChar w:fldCharType="begin"/>
             </w:r>
             <w:r>
               <w:rPr>
-                <w:noProof/>
                 <w:webHidden/>
               </w:rPr>
-              <w:instrText xml:space="preserve"> PAGEREF _Toc436865322 \h </w:instrText>
-            </w:r>
-            <w:r>
-              <w:rPr>
-                <w:noProof/>
+              <w:instrText xml:space="preserve"> PAGEREF _Toc436961609 \h </w:instrText>
+            </w:r>
+            <w:r>
+              <w:rPr>
                 <w:webHidden/>
               </w:rPr>
             </w:r>
             <w:r>
               <w:rPr>
-                <w:noProof/>
                 <w:webHidden/>
               </w:rPr>
               <w:fldChar w:fldCharType="separate"/>
             </w:r>
             <w:r>
               <w:rPr>
-                <w:noProof/>
                 <w:webHidden/>
               </w:rPr>
               <w:t>28</w:t>
             </w:r>
             <w:r>
               <w:rPr>
-                <w:noProof/>
                 <w:webHidden/>
               </w:rPr>
               <w:fldChar w:fldCharType="end"/>
@@ -3077,82 +2619,66 @@
         <w:p>
           <w:pPr>
             <w:pStyle w:val="Sommario2"/>
-            <w:tabs>
-              <w:tab w:val="left" w:pos="880"/>
-              <w:tab w:val="right" w:leader="dot" w:pos="9962"/>
-            </w:tabs>
-            <w:spacing w:after="0" w:line="240" w:lineRule="auto"/>
             <w:rPr>
               <w:rFonts w:cstheme="minorBidi"/>
-              <w:noProof/>
             </w:rPr>
           </w:pPr>
-          <w:hyperlink w:anchor="_Toc436865323" w:history="1">
+          <w:hyperlink w:anchor="_Toc436961610" w:history="1">
             <w:r>
               <w:rPr>
                 <w:rStyle w:val="Collegamentoipertestuale"/>
-                <w:noProof/>
               </w:rPr>
               <w:t>3.9.</w:t>
             </w:r>
             <w:r>
               <w:rPr>
                 <w:rFonts w:cstheme="minorBidi"/>
-                <w:noProof/>
               </w:rPr>
               <w:tab/>
             </w:r>
             <w:r>
               <w:rPr>
                 <w:rStyle w:val="Collegamentoipertestuale"/>
-                <w:noProof/>
               </w:rPr>
               <w:t>Sequence Diagrams</w:t>
             </w:r>
             <w:r>
               <w:rPr>
-                <w:noProof/>
                 <w:webHidden/>
               </w:rPr>
               <w:tab/>
             </w:r>
             <w:r>
               <w:rPr>
-                <w:noProof/>
                 <w:webHidden/>
               </w:rPr>
               <w:fldChar w:fldCharType="begin"/>
             </w:r>
             <w:r>
               <w:rPr>
-                <w:noProof/>
                 <w:webHidden/>
               </w:rPr>
-              <w:instrText xml:space="preserve"> PAGEREF _Toc436865323 \h </w:instrText>
-            </w:r>
-            <w:r>
-              <w:rPr>
-                <w:noProof/>
+              <w:instrText xml:space="preserve"> PAGEREF _Toc436961610 \h </w:instrText>
+            </w:r>
+            <w:r>
+              <w:rPr>
                 <w:webHidden/>
               </w:rPr>
             </w:r>
             <w:r>
               <w:rPr>
-                <w:noProof/>
                 <w:webHidden/>
               </w:rPr>
               <w:fldChar w:fldCharType="separate"/>
             </w:r>
             <w:r>
               <w:rPr>
-                <w:noProof/>
                 <w:webHidden/>
               </w:rPr>
               <w:t>29</w:t>
             </w:r>
             <w:r>
               <w:rPr>
-                <w:noProof/>
                 <w:webHidden/>
               </w:rPr>
               <w:fldChar w:fldCharType="end"/>
@@ -3162,82 +2688,66 @@
         <w:p>
           <w:pPr>
             <w:pStyle w:val="Sommario2"/>
-            <w:tabs>
-              <w:tab w:val="left" w:pos="1100"/>
-              <w:tab w:val="right" w:leader="dot" w:pos="9962"/>
-            </w:tabs>
-            <w:spacing w:after="0" w:line="240" w:lineRule="auto"/>
             <w:rPr>
               <w:rFonts w:cstheme="minorBidi"/>
-              <w:noProof/>
             </w:rPr>
           </w:pPr>
-          <w:hyperlink w:anchor="_Toc436865324" w:history="1">
+          <w:hyperlink w:anchor="_Toc436961611" w:history="1">
             <w:r>
               <w:rPr>
                 <w:rStyle w:val="Collegamentoipertestuale"/>
-                <w:noProof/>
               </w:rPr>
               <w:t>3.10.</w:t>
             </w:r>
             <w:r>
               <w:rPr>
                 <w:rFonts w:cstheme="minorBidi"/>
-                <w:noProof/>
-              </w:rPr>
-              <w:t xml:space="preserve">    </w:t>
+              </w:rPr>
+              <w:tab/>
             </w:r>
             <w:r>
               <w:rPr>
                 <w:rStyle w:val="Collegamentoipertestuale"/>
-                <w:noProof/>
               </w:rPr>
               <w:t>State Chart Diagrams</w:t>
             </w:r>
             <w:r>
               <w:rPr>
-                <w:noProof/>
                 <w:webHidden/>
               </w:rPr>
               <w:tab/>
             </w:r>
             <w:r>
               <w:rPr>
-                <w:noProof/>
                 <w:webHidden/>
               </w:rPr>
               <w:fldChar w:fldCharType="begin"/>
             </w:r>
             <w:r>
               <w:rPr>
-                <w:noProof/>
                 <w:webHidden/>
               </w:rPr>
-              <w:instrText xml:space="preserve"> PAGEREF _Toc436865324 \h </w:instrText>
-            </w:r>
-            <w:r>
-              <w:rPr>
-                <w:noProof/>
+              <w:instrText xml:space="preserve"> PAGEREF _Toc436961611 \h </w:instrText>
+            </w:r>
+            <w:r>
+              <w:rPr>
                 <w:webHidden/>
               </w:rPr>
             </w:r>
             <w:r>
               <w:rPr>
-                <w:noProof/>
                 <w:webHidden/>
               </w:rPr>
               <w:fldChar w:fldCharType="separate"/>
             </w:r>
             <w:r>
               <w:rPr>
-                <w:noProof/>
                 <w:webHidden/>
               </w:rPr>
               <w:t>38</w:t>
             </w:r>
             <w:r>
               <w:rPr>
-                <w:noProof/>
                 <w:webHidden/>
               </w:rPr>
               <w:fldChar w:fldCharType="end"/>
@@ -3247,87 +2757,68 @@
         <w:p>
           <w:pPr>
             <w:pStyle w:val="Sommario1"/>
-            <w:tabs>
-              <w:tab w:val="left" w:pos="442"/>
-              <w:tab w:val="right" w:leader="dot" w:pos="9962"/>
-            </w:tabs>
-            <w:spacing w:after="0" w:line="240" w:lineRule="auto"/>
             <w:rPr>
               <w:rFonts w:cstheme="minorBidi"/>
-              <w:noProof/>
             </w:rPr>
           </w:pPr>
-          <w:hyperlink w:anchor="_Toc436865325" w:history="1">
+          <w:hyperlink w:anchor="_Toc436961612" w:history="1">
             <w:r>
               <w:rPr>
                 <w:rStyle w:val="Collegamentoipertestuale"/>
-                <w:b/>
-                <w:noProof/>
+                <w:b w:val="0"/>
               </w:rPr>
               <w:t>4.</w:t>
             </w:r>
             <w:r>
               <w:rPr>
                 <w:rFonts w:cstheme="minorBidi"/>
-                <w:b/>
-                <w:noProof/>
-              </w:rPr>
-              <w:t xml:space="preserve"> </w:t>
-            </w:r>
-            <w:bookmarkStart w:id="0" w:name="_GoBack"/>
-            <w:bookmarkEnd w:id="0"/>
+              </w:rPr>
+              <w:tab/>
+            </w:r>
             <w:r>
               <w:rPr>
                 <w:rStyle w:val="Collegamentoipertestuale"/>
-                <w:b/>
-                <w:noProof/>
+                <w:b w:val="0"/>
               </w:rPr>
               <w:t>Appendix</w:t>
             </w:r>
             <w:r>
               <w:rPr>
-                <w:noProof/>
                 <w:webHidden/>
               </w:rPr>
               <w:tab/>
             </w:r>
             <w:r>
               <w:rPr>
-                <w:noProof/>
                 <w:webHidden/>
               </w:rPr>
               <w:fldChar w:fldCharType="begin"/>
             </w:r>
             <w:r>
               <w:rPr>
-                <w:noProof/>
                 <w:webHidden/>
               </w:rPr>
-              <w:instrText xml:space="preserve"> PAGEREF _Toc436865325 \h </w:instrText>
-            </w:r>
-            <w:r>
-              <w:rPr>
-                <w:noProof/>
+              <w:instrText xml:space="preserve"> PAGEREF _Toc436961612 \h </w:instrText>
+            </w:r>
+            <w:r>
+              <w:rPr>
                 <w:webHidden/>
               </w:rPr>
             </w:r>
             <w:r>
               <w:rPr>
-                <w:noProof/>
                 <w:webHidden/>
               </w:rPr>
               <w:fldChar w:fldCharType="separate"/>
             </w:r>
             <w:r>
               <w:rPr>
-                <w:noProof/>
                 <w:webHidden/>
               </w:rPr>
               <w:t>40</w:t>
             </w:r>
             <w:r>
               <w:rPr>
-                <w:noProof/>
                 <w:webHidden/>
               </w:rPr>
               <w:fldChar w:fldCharType="end"/>
@@ -3337,82 +2828,66 @@
         <w:p>
           <w:pPr>
             <w:pStyle w:val="Sommario2"/>
-            <w:tabs>
-              <w:tab w:val="left" w:pos="880"/>
-              <w:tab w:val="right" w:leader="dot" w:pos="9962"/>
-            </w:tabs>
-            <w:spacing w:after="0" w:line="240" w:lineRule="auto"/>
             <w:rPr>
               <w:rFonts w:cstheme="minorBidi"/>
-              <w:noProof/>
             </w:rPr>
           </w:pPr>
-          <w:hyperlink w:anchor="_Toc436865326" w:history="1">
+          <w:hyperlink w:anchor="_Toc436961613" w:history="1">
             <w:r>
               <w:rPr>
                 <w:rStyle w:val="Collegamentoipertestuale"/>
-                <w:noProof/>
               </w:rPr>
               <w:t>4.1.</w:t>
             </w:r>
             <w:r>
               <w:rPr>
                 <w:rFonts w:cstheme="minorBidi"/>
-                <w:noProof/>
               </w:rPr>
               <w:tab/>
             </w:r>
             <w:r>
               <w:rPr>
                 <w:rStyle w:val="Collegamentoipertestuale"/>
-                <w:noProof/>
               </w:rPr>
               <w:t>Alloy</w:t>
             </w:r>
             <w:r>
               <w:rPr>
-                <w:noProof/>
                 <w:webHidden/>
               </w:rPr>
               <w:tab/>
             </w:r>
             <w:r>
               <w:rPr>
-                <w:noProof/>
                 <w:webHidden/>
               </w:rPr>
               <w:fldChar w:fldCharType="begin"/>
             </w:r>
             <w:r>
               <w:rPr>
-                <w:noProof/>
                 <w:webHidden/>
               </w:rPr>
-              <w:instrText xml:space="preserve"> PAGEREF _Toc436865326 \h </w:instrText>
-            </w:r>
-            <w:r>
-              <w:rPr>
-                <w:noProof/>
+              <w:instrText xml:space="preserve"> PAGEREF _Toc436961613 \h </w:instrText>
+            </w:r>
+            <w:r>
+              <w:rPr>
                 <w:webHidden/>
               </w:rPr>
             </w:r>
             <w:r>
               <w:rPr>
-                <w:noProof/>
                 <w:webHidden/>
               </w:rPr>
               <w:fldChar w:fldCharType="separate"/>
             </w:r>
             <w:r>
               <w:rPr>
-                <w:noProof/>
                 <w:webHidden/>
               </w:rPr>
               <w:t>40</w:t>
             </w:r>
             <w:r>
               <w:rPr>
-                <w:noProof/>
                 <w:webHidden/>
               </w:rPr>
               <w:fldChar w:fldCharType="end"/>
@@ -3424,15 +2899,13 @@
             <w:pStyle w:val="Sommario3"/>
             <w:rPr>
               <w:rFonts w:cstheme="minorBidi"/>
-              <w:noProof/>
             </w:rPr>
           </w:pPr>
-          <w:hyperlink w:anchor="_Toc436865327" w:history="1">
+          <w:hyperlink w:anchor="_Toc436961614" w:history="1">
             <w:r>
               <w:rPr>
                 <w:rStyle w:val="Collegamentoipertestuale"/>
                 <w:i/>
-                <w:noProof/>
               </w:rPr>
               <w:t>4.1.1.</w:t>
             </w:r>
@@ -3440,7 +2913,6 @@
               <w:rPr>
                 <w:rFonts w:cstheme="minorBidi"/>
                 <w:i/>
-                <w:noProof/>
               </w:rPr>
               <w:tab/>
             </w:r>
@@ -3448,54 +2920,46 @@
               <w:rPr>
                 <w:rStyle w:val="Collegamentoipertestuale"/>
                 <w:i/>
-                <w:noProof/>
               </w:rPr>
               <w:t>Code</w:t>
             </w:r>
             <w:r>
               <w:rPr>
-                <w:noProof/>
                 <w:webHidden/>
               </w:rPr>
               <w:tab/>
             </w:r>
             <w:r>
               <w:rPr>
-                <w:noProof/>
                 <w:webHidden/>
               </w:rPr>
               <w:fldChar w:fldCharType="begin"/>
             </w:r>
             <w:r>
               <w:rPr>
-                <w:noProof/>
                 <w:webHidden/>
               </w:rPr>
-              <w:instrText xml:space="preserve"> PAGEREF _Toc436865327 \h </w:instrText>
-            </w:r>
-            <w:r>
-              <w:rPr>
-                <w:noProof/>
+              <w:instrText xml:space="preserve"> PAGEREF _Toc436961614 \h </w:instrText>
+            </w:r>
+            <w:r>
+              <w:rPr>
                 <w:webHidden/>
               </w:rPr>
             </w:r>
             <w:r>
               <w:rPr>
-                <w:noProof/>
                 <w:webHidden/>
               </w:rPr>
               <w:fldChar w:fldCharType="separate"/>
             </w:r>
             <w:r>
               <w:rPr>
-                <w:noProof/>
                 <w:webHidden/>
               </w:rPr>
               <w:t>40</w:t>
             </w:r>
             <w:r>
               <w:rPr>
-                <w:noProof/>
                 <w:webHidden/>
               </w:rPr>
               <w:fldChar w:fldCharType="end"/>
@@ -3507,15 +2971,13 @@
             <w:pStyle w:val="Sommario3"/>
             <w:rPr>
               <w:rFonts w:cstheme="minorBidi"/>
-              <w:noProof/>
             </w:rPr>
           </w:pPr>
-          <w:hyperlink w:anchor="_Toc436865328" w:history="1">
+          <w:hyperlink w:anchor="_Toc436961615" w:history="1">
             <w:r>
               <w:rPr>
                 <w:rStyle w:val="Collegamentoipertestuale"/>
                 <w:i/>
-                <w:noProof/>
               </w:rPr>
               <w:t>4.1.2.</w:t>
             </w:r>
@@ -3523,7 +2985,6 @@
               <w:rPr>
                 <w:rFonts w:cstheme="minorBidi"/>
                 <w:i/>
-                <w:noProof/>
               </w:rPr>
               <w:tab/>
             </w:r>
@@ -3531,54 +2992,46 @@
               <w:rPr>
                 <w:rStyle w:val="Collegamentoipertestuale"/>
                 <w:i/>
-                <w:noProof/>
               </w:rPr>
               <w:t>Generated World</w:t>
             </w:r>
             <w:r>
               <w:rPr>
-                <w:noProof/>
                 <w:webHidden/>
               </w:rPr>
               <w:tab/>
             </w:r>
             <w:r>
               <w:rPr>
-                <w:noProof/>
                 <w:webHidden/>
               </w:rPr>
               <w:fldChar w:fldCharType="begin"/>
             </w:r>
             <w:r>
               <w:rPr>
-                <w:noProof/>
                 <w:webHidden/>
               </w:rPr>
-              <w:instrText xml:space="preserve"> PAGEREF _Toc436865328 \h </w:instrText>
-            </w:r>
-            <w:r>
-              <w:rPr>
-                <w:noProof/>
+              <w:instrText xml:space="preserve"> PAGEREF _Toc436961615 \h </w:instrText>
+            </w:r>
+            <w:r>
+              <w:rPr>
                 <w:webHidden/>
               </w:rPr>
             </w:r>
             <w:r>
               <w:rPr>
-                <w:noProof/>
                 <w:webHidden/>
               </w:rPr>
               <w:fldChar w:fldCharType="separate"/>
             </w:r>
             <w:r>
               <w:rPr>
-                <w:noProof/>
                 <w:webHidden/>
               </w:rPr>
               <w:t>46</w:t>
             </w:r>
             <w:r>
               <w:rPr>
-                <w:noProof/>
                 <w:webHidden/>
               </w:rPr>
               <w:fldChar w:fldCharType="end"/>
@@ -3590,15 +3043,13 @@
             <w:pStyle w:val="Sommario3"/>
             <w:rPr>
               <w:rFonts w:cstheme="minorBidi"/>
-              <w:noProof/>
             </w:rPr>
           </w:pPr>
-          <w:hyperlink w:anchor="_Toc436865329" w:history="1">
+          <w:hyperlink w:anchor="_Toc436961616" w:history="1">
             <w:r>
               <w:rPr>
                 <w:rStyle w:val="Collegamentoipertestuale"/>
                 <w:i/>
-                <w:noProof/>
               </w:rPr>
               <w:t>4.1.3.</w:t>
             </w:r>
@@ -3606,7 +3057,6 @@
               <w:rPr>
                 <w:rFonts w:cstheme="minorBidi"/>
                 <w:i/>
-                <w:noProof/>
               </w:rPr>
               <w:tab/>
             </w:r>
@@ -3614,54 +3064,46 @@
               <w:rPr>
                 <w:rStyle w:val="Collegamentoipertestuale"/>
                 <w:i/>
-                <w:noProof/>
               </w:rPr>
               <w:t>Results of analysis</w:t>
             </w:r>
             <w:r>
               <w:rPr>
-                <w:noProof/>
                 <w:webHidden/>
               </w:rPr>
               <w:tab/>
             </w:r>
             <w:r>
               <w:rPr>
-                <w:noProof/>
                 <w:webHidden/>
               </w:rPr>
               <w:fldChar w:fldCharType="begin"/>
             </w:r>
             <w:r>
               <w:rPr>
-                <w:noProof/>
                 <w:webHidden/>
               </w:rPr>
-              <w:instrText xml:space="preserve"> PAGEREF _Toc436865329 \h </w:instrText>
-            </w:r>
-            <w:r>
-              <w:rPr>
-                <w:noProof/>
+              <w:instrText xml:space="preserve"> PAGEREF _Toc436961616 \h </w:instrText>
+            </w:r>
+            <w:r>
+              <w:rPr>
                 <w:webHidden/>
               </w:rPr>
             </w:r>
             <w:r>
               <w:rPr>
-                <w:noProof/>
                 <w:webHidden/>
               </w:rPr>
               <w:fldChar w:fldCharType="separate"/>
             </w:r>
             <w:r>
               <w:rPr>
-                <w:noProof/>
                 <w:webHidden/>
               </w:rPr>
               <w:t>46</w:t>
             </w:r>
             <w:r>
               <w:rPr>
-                <w:noProof/>
                 <w:webHidden/>
               </w:rPr>
               <w:fldChar w:fldCharType="end"/>
@@ -3671,82 +3113,66 @@
         <w:p>
           <w:pPr>
             <w:pStyle w:val="Sommario2"/>
-            <w:tabs>
-              <w:tab w:val="left" w:pos="880"/>
-              <w:tab w:val="right" w:leader="dot" w:pos="9962"/>
-            </w:tabs>
-            <w:spacing w:after="0" w:line="240" w:lineRule="auto"/>
             <w:rPr>
               <w:rFonts w:cstheme="minorBidi"/>
-              <w:noProof/>
             </w:rPr>
           </w:pPr>
-          <w:hyperlink w:anchor="_Toc436865330" w:history="1">
+          <w:hyperlink w:anchor="_Toc436961617" w:history="1">
             <w:r>
               <w:rPr>
                 <w:rStyle w:val="Collegamentoipertestuale"/>
-                <w:noProof/>
               </w:rPr>
               <w:t>4.2.</w:t>
             </w:r>
             <w:r>
               <w:rPr>
                 <w:rFonts w:cstheme="minorBidi"/>
-                <w:noProof/>
               </w:rPr>
               <w:tab/>
             </w:r>
             <w:r>
               <w:rPr>
                 <w:rStyle w:val="Collegamentoipertestuale"/>
-                <w:noProof/>
               </w:rPr>
               <w:t>Software and tools used</w:t>
             </w:r>
             <w:r>
               <w:rPr>
-                <w:noProof/>
                 <w:webHidden/>
               </w:rPr>
               <w:tab/>
             </w:r>
             <w:r>
               <w:rPr>
-                <w:noProof/>
                 <w:webHidden/>
               </w:rPr>
               <w:fldChar w:fldCharType="begin"/>
             </w:r>
             <w:r>
               <w:rPr>
-                <w:noProof/>
                 <w:webHidden/>
               </w:rPr>
-              <w:instrText xml:space="preserve"> PAGEREF _Toc436865330 \h </w:instrText>
-            </w:r>
-            <w:r>
-              <w:rPr>
-                <w:noProof/>
+              <w:instrText xml:space="preserve"> PAGEREF _Toc436961617 \h </w:instrText>
+            </w:r>
+            <w:r>
+              <w:rPr>
                 <w:webHidden/>
               </w:rPr>
             </w:r>
             <w:r>
               <w:rPr>
-                <w:noProof/>
                 <w:webHidden/>
               </w:rPr>
               <w:fldChar w:fldCharType="separate"/>
             </w:r>
             <w:r>
               <w:rPr>
-                <w:noProof/>
                 <w:webHidden/>
               </w:rPr>
               <w:t>47</w:t>
             </w:r>
             <w:r>
               <w:rPr>
-                <w:noProof/>
                 <w:webHidden/>
               </w:rPr>
               <w:fldChar w:fldCharType="end"/>
@@ -3756,82 +3182,135 @@
         <w:p>
           <w:pPr>
             <w:pStyle w:val="Sommario2"/>
-            <w:tabs>
-              <w:tab w:val="left" w:pos="880"/>
-              <w:tab w:val="right" w:leader="dot" w:pos="9962"/>
-            </w:tabs>
-            <w:spacing w:after="0" w:line="240" w:lineRule="auto"/>
             <w:rPr>
               <w:rFonts w:cstheme="minorBidi"/>
-              <w:noProof/>
             </w:rPr>
           </w:pPr>
-          <w:hyperlink w:anchor="_Toc436865331" w:history="1">
+          <w:hyperlink w:anchor="_Toc436961618" w:history="1">
             <w:r>
               <w:rPr>
                 <w:rStyle w:val="Collegamentoipertestuale"/>
-                <w:noProof/>
               </w:rPr>
               <w:t>4.3.</w:t>
             </w:r>
             <w:r>
               <w:rPr>
                 <w:rFonts w:cstheme="minorBidi"/>
-                <w:noProof/>
               </w:rPr>
               <w:tab/>
             </w:r>
             <w:r>
               <w:rPr>
                 <w:rStyle w:val="Collegamentoipertestuale"/>
-                <w:noProof/>
+              </w:rPr>
+              <w:t>Hours of work</w:t>
+            </w:r>
+            <w:r>
+              <w:rPr>
+                <w:webHidden/>
+              </w:rPr>
+              <w:tab/>
+            </w:r>
+            <w:r>
+              <w:rPr>
+                <w:webHidden/>
+              </w:rPr>
+              <w:fldChar w:fldCharType="begin"/>
+            </w:r>
+            <w:r>
+              <w:rPr>
+                <w:webHidden/>
+              </w:rPr>
+              <w:instrText xml:space="preserve"> PAGEREF _Toc436961618 \h </w:instrText>
+            </w:r>
+            <w:r>
+              <w:rPr>
+                <w:webHidden/>
+              </w:rPr>
+            </w:r>
+            <w:r>
+              <w:rPr>
+                <w:webHidden/>
+              </w:rPr>
+              <w:fldChar w:fldCharType="separate"/>
+            </w:r>
+            <w:r>
+              <w:rPr>
+                <w:webHidden/>
+              </w:rPr>
+              <w:t>47</w:t>
+            </w:r>
+            <w:r>
+              <w:rPr>
+                <w:webHidden/>
+              </w:rPr>
+              <w:fldChar w:fldCharType="end"/>
+            </w:r>
+          </w:hyperlink>
+        </w:p>
+        <w:p>
+          <w:pPr>
+            <w:pStyle w:val="Sommario2"/>
+            <w:rPr>
+              <w:rFonts w:cstheme="minorBidi"/>
+            </w:rPr>
+          </w:pPr>
+          <w:hyperlink w:anchor="_Toc436961619" w:history="1">
+            <w:r>
+              <w:rPr>
+                <w:rStyle w:val="Collegamentoipertestuale"/>
+              </w:rPr>
+              <w:t>4.4.</w:t>
+            </w:r>
+            <w:r>
+              <w:rPr>
+                <w:rFonts w:cstheme="minorBidi"/>
+              </w:rPr>
+              <w:tab/>
+            </w:r>
+            <w:r>
+              <w:rPr>
+                <w:rStyle w:val="Collegamentoipertestuale"/>
               </w:rPr>
               <w:t>Revision</w:t>
             </w:r>
             <w:r>
               <w:rPr>
-                <w:noProof/>
                 <w:webHidden/>
               </w:rPr>
               <w:tab/>
             </w:r>
             <w:r>
               <w:rPr>
-                <w:noProof/>
                 <w:webHidden/>
               </w:rPr>
               <w:fldChar w:fldCharType="begin"/>
             </w:r>
             <w:r>
               <w:rPr>
-                <w:noProof/>
                 <w:webHidden/>
               </w:rPr>
-              <w:instrText xml:space="preserve"> PAGEREF _Toc436865331 \h </w:instrText>
-            </w:r>
-            <w:r>
-              <w:rPr>
-                <w:noProof/>
+              <w:instrText xml:space="preserve"> PAGEREF _Toc436961619 \h </w:instrText>
+            </w:r>
+            <w:r>
+              <w:rPr>
                 <w:webHidden/>
               </w:rPr>
             </w:r>
             <w:r>
               <w:rPr>
-                <w:noProof/>
                 <w:webHidden/>
               </w:rPr>
               <w:fldChar w:fldCharType="separate"/>
             </w:r>
             <w:r>
               <w:rPr>
-                <w:noProof/>
                 <w:webHidden/>
               </w:rPr>
               <w:t>47</w:t>
             </w:r>
             <w:r>
               <w:rPr>
-                <w:noProof/>
                 <w:webHidden/>
               </w:rPr>
               <w:fldChar w:fldCharType="end"/>
@@ -3911,7 +3390,7 @@
           <w:szCs w:val="36"/>
         </w:rPr>
       </w:pPr>
-      <w:bookmarkStart w:id="1" w:name="_Toc436865292"/>
+      <w:bookmarkStart w:id="1" w:name="_Toc436961579"/>
       <w:r>
         <w:rPr>
           <w:b/>
@@ -3949,7 +3428,7 @@
           <w:szCs w:val="28"/>
         </w:rPr>
       </w:pPr>
-      <w:bookmarkStart w:id="2" w:name="_Toc436865293"/>
+      <w:bookmarkStart w:id="2" w:name="_Toc436961580"/>
       <w:r>
         <w:rPr>
           <w:b/>
@@ -4075,7 +3554,7 @@
           <w:szCs w:val="28"/>
         </w:rPr>
       </w:pPr>
-      <w:bookmarkStart w:id="3" w:name="_Toc436865294"/>
+      <w:bookmarkStart w:id="3" w:name="_Toc436961581"/>
       <w:r>
         <w:rPr>
           <w:b/>
@@ -4265,7 +3744,7 @@
           <w:szCs w:val="28"/>
         </w:rPr>
       </w:pPr>
-      <w:bookmarkStart w:id="4" w:name="_Toc436865295"/>
+      <w:bookmarkStart w:id="4" w:name="_Toc436961582"/>
       <w:r>
         <w:rPr>
           <w:b/>
@@ -4375,7 +3854,7 @@
           <w:szCs w:val="28"/>
         </w:rPr>
       </w:pPr>
-      <w:bookmarkStart w:id="5" w:name="_Toc436865296"/>
+      <w:bookmarkStart w:id="5" w:name="_Toc436961583"/>
       <w:r>
         <w:rPr>
           <w:b/>
@@ -4535,7 +4014,7 @@
           <w:szCs w:val="28"/>
         </w:rPr>
       </w:pPr>
-      <w:bookmarkStart w:id="6" w:name="_Toc436865297"/>
+      <w:bookmarkStart w:id="6" w:name="_Toc436961584"/>
       <w:r>
         <w:rPr>
           <w:b/>
@@ -4927,7 +4406,7 @@
           <w:szCs w:val="28"/>
         </w:rPr>
       </w:pPr>
-      <w:bookmarkStart w:id="7" w:name="_Toc436865298"/>
+      <w:bookmarkStart w:id="7" w:name="_Toc436961585"/>
       <w:r>
         <w:rPr>
           <w:b/>
@@ -5623,7 +5102,7 @@
           <w:szCs w:val="28"/>
         </w:rPr>
       </w:pPr>
-      <w:bookmarkStart w:id="8" w:name="_Toc436865299"/>
+      <w:bookmarkStart w:id="8" w:name="_Toc436961586"/>
       <w:r>
         <w:rPr>
           <w:b/>
@@ -5787,7 +5266,7 @@
           <w:szCs w:val="28"/>
         </w:rPr>
       </w:pPr>
-      <w:bookmarkStart w:id="9" w:name="_Toc436865300"/>
+      <w:bookmarkStart w:id="9" w:name="_Toc436961587"/>
       <w:r>
         <w:rPr>
           <w:b/>
@@ -6051,7 +5530,7 @@
           <w:szCs w:val="36"/>
         </w:rPr>
       </w:pPr>
-      <w:bookmarkStart w:id="10" w:name="_Toc436865301"/>
+      <w:bookmarkStart w:id="10" w:name="_Toc436961588"/>
       <w:r>
         <w:rPr>
           <w:b/>
@@ -6097,7 +5576,7 @@
           <w:szCs w:val="28"/>
         </w:rPr>
       </w:pPr>
-      <w:bookmarkStart w:id="11" w:name="_Toc436865302"/>
+      <w:bookmarkStart w:id="11" w:name="_Toc436961589"/>
       <w:r>
         <w:rPr>
           <w:b/>
@@ -6163,7 +5642,7 @@
           <w:szCs w:val="28"/>
         </w:rPr>
       </w:pPr>
-      <w:bookmarkStart w:id="12" w:name="_Toc436865303"/>
+      <w:bookmarkStart w:id="12" w:name="_Toc436961590"/>
       <w:r>
         <w:rPr>
           <w:b/>
@@ -6206,7 +5685,7 @@
           <w:szCs w:val="28"/>
         </w:rPr>
       </w:pPr>
-      <w:bookmarkStart w:id="13" w:name="_Toc436865304"/>
+      <w:bookmarkStart w:id="13" w:name="_Toc436961591"/>
       <w:r>
         <w:rPr>
           <w:b/>
@@ -6413,7 +5892,7 @@
           <w:szCs w:val="28"/>
         </w:rPr>
       </w:pPr>
-      <w:bookmarkStart w:id="14" w:name="_Toc436865305"/>
+      <w:bookmarkStart w:id="14" w:name="_Toc436961592"/>
       <w:r>
         <w:rPr>
           <w:b/>
@@ -6862,7 +6341,7 @@
           <w:szCs w:val="28"/>
         </w:rPr>
       </w:pPr>
-      <w:bookmarkStart w:id="15" w:name="_Toc436865306"/>
+      <w:bookmarkStart w:id="15" w:name="_Toc436961593"/>
       <w:r>
         <w:rPr>
           <w:b/>
@@ -7075,7 +6554,7 @@
           <w:szCs w:val="36"/>
         </w:rPr>
       </w:pPr>
-      <w:bookmarkStart w:id="16" w:name="_Toc436865307"/>
+      <w:bookmarkStart w:id="16" w:name="_Toc436961594"/>
       <w:r>
         <w:rPr>
           <w:b/>
@@ -7107,7 +6586,7 @@
           <w:szCs w:val="28"/>
         </w:rPr>
       </w:pPr>
-      <w:bookmarkStart w:id="17" w:name="_Toc436865308"/>
+      <w:bookmarkStart w:id="17" w:name="_Toc436961595"/>
       <w:r>
         <w:rPr>
           <w:b/>
@@ -7137,7 +6616,7 @@
           <w:color w:val="1F4E79" w:themeColor="accent1" w:themeShade="80"/>
         </w:rPr>
       </w:pPr>
-      <w:bookmarkStart w:id="18" w:name="_Toc436865309"/>
+      <w:bookmarkStart w:id="18" w:name="_Toc436961596"/>
       <w:r>
         <w:rPr>
           <w:b/>
@@ -8160,7 +7639,7 @@
           <w:color w:val="1F4E79" w:themeColor="accent1" w:themeShade="80"/>
         </w:rPr>
       </w:pPr>
-      <w:bookmarkStart w:id="19" w:name="_Toc436865310"/>
+      <w:bookmarkStart w:id="19" w:name="_Toc436961597"/>
       <w:r>
         <w:rPr>
           <w:b/>
@@ -8205,7 +7684,7 @@
           <w:color w:val="1F4E79" w:themeColor="accent1" w:themeShade="80"/>
         </w:rPr>
       </w:pPr>
-      <w:bookmarkStart w:id="20" w:name="_Toc436865311"/>
+      <w:bookmarkStart w:id="20" w:name="_Toc436961598"/>
       <w:r>
         <w:rPr>
           <w:b/>
@@ -8439,7 +7918,7 @@
           <w:color w:val="1F4E79" w:themeColor="accent1" w:themeShade="80"/>
         </w:rPr>
       </w:pPr>
-      <w:bookmarkStart w:id="21" w:name="_Toc436865312"/>
+      <w:bookmarkStart w:id="21" w:name="_Toc436961599"/>
       <w:r>
         <w:rPr>
           <w:b/>
@@ -8676,7 +8155,7 @@
           <w:szCs w:val="28"/>
         </w:rPr>
       </w:pPr>
-      <w:bookmarkStart w:id="22" w:name="_Toc436865313"/>
+      <w:bookmarkStart w:id="22" w:name="_Toc436961600"/>
       <w:r>
         <w:rPr>
           <w:b/>
@@ -9286,7 +8765,7 @@
           <w:szCs w:val="28"/>
         </w:rPr>
       </w:pPr>
-      <w:bookmarkStart w:id="23" w:name="_Toc436865314"/>
+      <w:bookmarkStart w:id="23" w:name="_Toc436961601"/>
       <w:r>
         <w:rPr>
           <w:b/>
@@ -9465,7 +8944,7 @@
           <w:szCs w:val="28"/>
         </w:rPr>
       </w:pPr>
-      <w:bookmarkStart w:id="24" w:name="_Toc436865315"/>
+      <w:bookmarkStart w:id="24" w:name="_Toc436961602"/>
       <w:r>
         <w:rPr>
           <w:b/>
@@ -9498,7 +8977,7 @@
           <w:color w:val="1F4E79" w:themeColor="accent1" w:themeShade="80"/>
         </w:rPr>
       </w:pPr>
-      <w:bookmarkStart w:id="25" w:name="_Toc436865316"/>
+      <w:bookmarkStart w:id="25" w:name="_Toc436961603"/>
       <w:r>
         <w:rPr>
           <w:b/>
@@ -9575,7 +9054,7 @@
           <w:color w:val="1F4E79" w:themeColor="accent1" w:themeShade="80"/>
         </w:rPr>
       </w:pPr>
-      <w:bookmarkStart w:id="26" w:name="_Toc436865317"/>
+      <w:bookmarkStart w:id="26" w:name="_Toc436961604"/>
       <w:r>
         <w:rPr>
           <w:b/>
@@ -9746,7 +9225,7 @@
           <w:color w:val="1F4E79" w:themeColor="accent1" w:themeShade="80"/>
         </w:rPr>
       </w:pPr>
-      <w:bookmarkStart w:id="27" w:name="_Toc436865318"/>
+      <w:bookmarkStart w:id="27" w:name="_Toc436961605"/>
       <w:r>
         <w:rPr>
           <w:b/>
@@ -9907,7 +9386,7 @@
           <w:szCs w:val="28"/>
         </w:rPr>
       </w:pPr>
-      <w:bookmarkStart w:id="28" w:name="_Toc436865319"/>
+      <w:bookmarkStart w:id="28" w:name="_Toc436961606"/>
       <w:r>
         <w:rPr>
           <w:b/>
@@ -10674,7 +10153,7 @@
           <w:szCs w:val="28"/>
         </w:rPr>
       </w:pPr>
-      <w:bookmarkStart w:id="29" w:name="_Toc436865320"/>
+      <w:bookmarkStart w:id="29" w:name="_Toc436961607"/>
       <w:r>
         <w:rPr>
           <w:b/>
@@ -15457,7 +14936,7 @@
           <w:szCs w:val="28"/>
         </w:rPr>
       </w:pPr>
-      <w:bookmarkStart w:id="30" w:name="_Toc436865321"/>
+      <w:bookmarkStart w:id="30" w:name="_Toc436961608"/>
       <w:r>
         <w:rPr>
           <w:b/>
@@ -15681,7 +15160,7 @@
           <w:szCs w:val="28"/>
         </w:rPr>
       </w:pPr>
-      <w:bookmarkStart w:id="31" w:name="_Toc436865322"/>
+      <w:bookmarkStart w:id="31" w:name="_Toc436961609"/>
       <w:r>
         <w:rPr>
           <w:b/>
@@ -15916,7 +15395,7 @@
           <w:szCs w:val="28"/>
         </w:rPr>
       </w:pPr>
-      <w:bookmarkStart w:id="32" w:name="_Toc436865323"/>
+      <w:bookmarkStart w:id="32" w:name="_Toc436961610"/>
       <w:r>
         <w:rPr>
           <w:b/>
@@ -16758,7 +16237,7 @@
           <w:szCs w:val="28"/>
         </w:rPr>
       </w:pPr>
-      <w:bookmarkStart w:id="33" w:name="_Toc436865324"/>
+      <w:bookmarkStart w:id="33" w:name="_Toc436961611"/>
       <w:r>
         <w:rPr>
           <w:b/>
@@ -17163,7 +16642,7 @@
           <w:szCs w:val="36"/>
         </w:rPr>
       </w:pPr>
-      <w:bookmarkStart w:id="34" w:name="_Toc436865325"/>
+      <w:bookmarkStart w:id="34" w:name="_Toc436961612"/>
       <w:r>
         <w:rPr>
           <w:b/>
@@ -17198,7 +16677,7 @@
           <w:szCs w:val="28"/>
         </w:rPr>
       </w:pPr>
-      <w:bookmarkStart w:id="35" w:name="_Toc436865326"/>
+      <w:bookmarkStart w:id="35" w:name="_Toc436961613"/>
       <w:r>
         <w:rPr>
           <w:b/>
@@ -17234,7 +16713,7 @@
           <w:color w:val="1F4E79" w:themeColor="accent1" w:themeShade="80"/>
         </w:rPr>
       </w:pPr>
-      <w:bookmarkStart w:id="36" w:name="_Toc436865327"/>
+      <w:bookmarkStart w:id="36" w:name="_Toc436961614"/>
       <w:r>
         <w:rPr>
           <w:b/>
@@ -34752,7 +34231,7 @@
           <w:color w:val="1F4E79" w:themeColor="accent1" w:themeShade="80"/>
         </w:rPr>
       </w:pPr>
-      <w:bookmarkStart w:id="37" w:name="_Toc436865328"/>
+      <w:bookmarkStart w:id="37" w:name="_Toc436961615"/>
       <w:r>
         <w:rPr>
           <w:b/>
@@ -34917,7 +34396,7 @@
           <w:color w:val="1F4E79" w:themeColor="accent1" w:themeShade="80"/>
         </w:rPr>
       </w:pPr>
-      <w:bookmarkStart w:id="38" w:name="_Toc436865329"/>
+      <w:bookmarkStart w:id="38" w:name="_Toc436961616"/>
       <w:r>
         <w:rPr>
           <w:b/>
@@ -35122,7 +34601,7 @@
           <w:szCs w:val="28"/>
         </w:rPr>
       </w:pPr>
-      <w:bookmarkStart w:id="39" w:name="_Toc436865330"/>
+      <w:bookmarkStart w:id="39" w:name="_Toc436961617"/>
       <w:r>
         <w:rPr>
           <w:b/>
@@ -35334,7 +34813,7 @@
           <w:szCs w:val="28"/>
         </w:rPr>
       </w:pPr>
-      <w:bookmarkStart w:id="40" w:name="_Toc436865331"/>
+      <w:bookmarkStart w:id="40" w:name="_Toc436961618"/>
       <w:r>
         <w:rPr>
           <w:b/>
@@ -35342,9 +34821,55 @@
           <w:sz w:val="28"/>
           <w:szCs w:val="28"/>
         </w:rPr>
+        <w:t>Hours of work</w:t>
+      </w:r>
+      <w:bookmarkEnd w:id="40"/>
+    </w:p>
+    <w:p>
+      <w:pPr>
+        <w:pStyle w:val="Nessunaspaziatura"/>
+      </w:pPr>
+      <w:r>
+        <w:t>The redaction of the entire document took about 6</w:t>
+      </w:r>
+      <w:r>
+        <w:t>5</w:t>
+      </w:r>
+      <w:r>
+        <w:t xml:space="preserve"> hours of work.</w:t>
+      </w:r>
+    </w:p>
+    <w:p>
+      <w:pPr>
+        <w:pStyle w:val="Nessunaspaziatura"/>
+      </w:pPr>
+    </w:p>
+    <w:p>
+      <w:pPr>
+        <w:pStyle w:val="Nessunaspaziatura"/>
+        <w:numPr>
+          <w:ilvl w:val="1"/>
+          <w:numId w:val="10"/>
+        </w:numPr>
+        <w:outlineLvl w:val="1"/>
+        <w:rPr>
+          <w:b/>
+          <w:color w:val="4472C4" w:themeColor="accent5"/>
+          <w:sz w:val="28"/>
+          <w:szCs w:val="28"/>
+        </w:rPr>
+      </w:pPr>
+      <w:bookmarkStart w:id="41" w:name="_Toc436961619"/>
+      <w:r>
+        <w:rPr>
+          <w:b/>
+          <w:color w:val="4472C4" w:themeColor="accent5"/>
+          <w:sz w:val="28"/>
+          <w:szCs w:val="28"/>
+        </w:rPr>
         <w:t>Revision</w:t>
       </w:r>
-      <w:bookmarkEnd w:id="40"/>
+      <w:bookmarkEnd w:id="41"/>
     </w:p>
     <w:p>
       <w:pPr>
@@ -35435,12 +34960,7 @@
       </w:r>
     </w:p>
     <w:sectPr>
-      <w:headerReference w:type="even" r:id="rId34"/>
-      <w:headerReference w:type="default" r:id="rId35"/>
-      <w:footerReference w:type="even" r:id="rId36"/>
-      <w:footerReference w:type="default" r:id="rId37"/>
-      <w:headerReference w:type="first" r:id="rId38"/>
-      <w:footerReference w:type="first" r:id="rId39"/>
+      <w:footerReference w:type="default" r:id="rId34"/>
       <w:pgSz w:w="12240" w:h="15840"/>
       <w:pgMar w:top="1417" w:right="1134" w:bottom="1134" w:left="1134" w:header="708" w:footer="708" w:gutter="0"/>
       <w:cols w:space="708"/>
@@ -35476,16 +34996,6 @@
 </file>
 
 <file path=word/footer1.xml><?xml version="1.0" encoding="utf-8"?>
-<w:ftr xmlns:wpc="http://schemas.microsoft.com/office/word/2010/wordprocessingCanvas" xmlns:mc="http://schemas.openxmlformats.org/markup-compatibility/2006" xmlns:o="urn:schemas-microsoft-com:office:office" xmlns:r="http://schemas.openxmlformats.org/officeDocument/2006/relationships" xmlns:m="http://schemas.openxmlformats.org/officeDocument/2006/math" xmlns:v="urn:schemas-microsoft-com:vml" xmlns:wp14="http://schemas.microsoft.com/office/word/2010/wordprocessingDrawing" xmlns:wp="http://schemas.openxmlformats.org/drawingml/2006/wordprocessingDrawing" xmlns:w10="urn:schemas-microsoft-com:office:word" xmlns:w="http://schemas.openxmlformats.org/wordprocessingml/2006/main" xmlns:w14="http://schemas.microsoft.com/office/word/2010/wordml" xmlns:w15="http://schemas.microsoft.com/office/word/2012/wordml" xmlns:wpg="http://schemas.microsoft.com/office/word/2010/wordprocessingGroup" xmlns:wpi="http://schemas.microsoft.com/office/word/2010/wordprocessingInk" xmlns:wne="http://schemas.microsoft.com/office/word/2006/wordml" xmlns:wps="http://schemas.microsoft.com/office/word/2010/wordprocessingShape" mc:Ignorable="w14 w15 wp14">
-  <w:p>
-    <w:pPr>
-      <w:pStyle w:val="Pidipagina"/>
-    </w:pPr>
-  </w:p>
-</w:ftr>
-</file>
-
-<file path=word/footer2.xml><?xml version="1.0" encoding="utf-8"?>
 <w:ftr xmlns:wpc="http://schemas.microsoft.com/office/word/2010/wordprocessingCanvas" xmlns:mc="http://schemas.openxmlformats.org/markup-compatibility/2006" xmlns:o="urn:schemas-microsoft-com:office:office" xmlns:r="http://schemas.openxmlformats.org/officeDocument/2006/relationships" xmlns:m="http://schemas.openxmlformats.org/officeDocument/2006/math" xmlns:v="urn:schemas-microsoft-com:vml" xmlns:wp14="http://schemas.microsoft.com/office/word/2010/wordprocessingDrawing" xmlns:wp="http://schemas.openxmlformats.org/drawingml/2006/wordprocessingDrawing" xmlns:w10="urn:schemas-microsoft-com:office:word" xmlns:w="http://schemas.openxmlformats.org/wordprocessingml/2006/main" xmlns:w14="http://schemas.microsoft.com/office/word/2010/wordml" xmlns:w15="http://schemas.microsoft.com/office/word/2012/wordml" xmlns:wpg="http://schemas.microsoft.com/office/word/2010/wordprocessingGroup" xmlns:wpi="http://schemas.microsoft.com/office/word/2010/wordprocessingInk" xmlns:wne="http://schemas.microsoft.com/office/word/2006/wordml" xmlns:wps="http://schemas.microsoft.com/office/word/2010/wordprocessingShape" mc:Ignorable="w14 w15 wp14">
   <w:p>
     <w:pPr>
@@ -35524,7 +35034,7 @@
         <w:color w:val="A5A5A5" w:themeColor="accent3"/>
         <w:lang w:val="it-IT"/>
       </w:rPr>
-      <w:t>4</w:t>
+      <w:t>22</w:t>
     </w:r>
     <w:r>
       <w:rPr>
@@ -35537,16 +35047,6 @@
 </w:ftr>
 </file>
 
-<file path=word/footer3.xml><?xml version="1.0" encoding="utf-8"?>
-<w:ftr xmlns:wpc="http://schemas.microsoft.com/office/word/2010/wordprocessingCanvas" xmlns:mc="http://schemas.openxmlformats.org/markup-compatibility/2006" xmlns:o="urn:schemas-microsoft-com:office:office" xmlns:r="http://schemas.openxmlformats.org/officeDocument/2006/relationships" xmlns:m="http://schemas.openxmlformats.org/officeDocument/2006/math" xmlns:v="urn:schemas-microsoft-com:vml" xmlns:wp14="http://schemas.microsoft.com/office/word/2010/wordprocessingDrawing" xmlns:wp="http://schemas.openxmlformats.org/drawingml/2006/wordprocessingDrawing" xmlns:w10="urn:schemas-microsoft-com:office:word" xmlns:w="http://schemas.openxmlformats.org/wordprocessingml/2006/main" xmlns:w14="http://schemas.microsoft.com/office/word/2010/wordml" xmlns:w15="http://schemas.microsoft.com/office/word/2012/wordml" xmlns:wpg="http://schemas.microsoft.com/office/word/2010/wordprocessingGroup" xmlns:wpi="http://schemas.microsoft.com/office/word/2010/wordprocessingInk" xmlns:wne="http://schemas.microsoft.com/office/word/2006/wordml" xmlns:wps="http://schemas.microsoft.com/office/word/2010/wordprocessingShape" mc:Ignorable="w14 w15 wp14">
-  <w:p>
-    <w:pPr>
-      <w:pStyle w:val="Pidipagina"/>
-    </w:pPr>
-  </w:p>
-</w:ftr>
-</file>
-
 <file path=word/footnotes.xml><?xml version="1.0" encoding="utf-8"?>
 <w:footnotes xmlns:wpc="http://schemas.microsoft.com/office/word/2010/wordprocessingCanvas" xmlns:mc="http://schemas.openxmlformats.org/markup-compatibility/2006" xmlns:o="urn:schemas-microsoft-com:office:office" xmlns:r="http://schemas.openxmlformats.org/officeDocument/2006/relationships" xmlns:m="http://schemas.openxmlformats.org/officeDocument/2006/math" xmlns:v="urn:schemas-microsoft-com:vml" xmlns:wp14="http://schemas.microsoft.com/office/word/2010/wordprocessingDrawing" xmlns:wp="http://schemas.openxmlformats.org/drawingml/2006/wordprocessingDrawing" xmlns:w10="urn:schemas-microsoft-com:office:word" xmlns:w="http://schemas.openxmlformats.org/wordprocessingml/2006/main" xmlns:w14="http://schemas.microsoft.com/office/word/2010/wordml" xmlns:w15="http://schemas.microsoft.com/office/word/2012/wordml" xmlns:wpg="http://schemas.microsoft.com/office/word/2010/wordprocessingGroup" xmlns:wpi="http://schemas.microsoft.com/office/word/2010/wordprocessingInk" xmlns:wne="http://schemas.microsoft.com/office/word/2006/wordml" xmlns:wps="http://schemas.microsoft.com/office/word/2010/wordprocessingShape" mc:Ignorable="w14 w15 wp14">
   <w:footnote w:type="separator" w:id="-1">
@@ -35570,36 +35070,6 @@
     </w:p>
   </w:footnote>
 </w:footnotes>
-</file>
-
-<file path=word/header1.xml><?xml version="1.0" encoding="utf-8"?>
-<w:hdr xmlns:wpc="http://schemas.microsoft.com/office/word/2010/wordprocessingCanvas" xmlns:mc="http://schemas.openxmlformats.org/markup-compatibility/2006" xmlns:o="urn:schemas-microsoft-com:office:office" xmlns:r="http://schemas.openxmlformats.org/officeDocument/2006/relationships" xmlns:m="http://schemas.openxmlformats.org/officeDocument/2006/math" xmlns:v="urn:schemas-microsoft-com:vml" xmlns:wp14="http://schemas.microsoft.com/office/word/2010/wordprocessingDrawing" xmlns:wp="http://schemas.openxmlformats.org/drawingml/2006/wordprocessingDrawing" xmlns:w10="urn:schemas-microsoft-com:office:word" xmlns:w="http://schemas.openxmlformats.org/wordprocessingml/2006/main" xmlns:w14="http://schemas.microsoft.com/office/word/2010/wordml" xmlns:w15="http://schemas.microsoft.com/office/word/2012/wordml" xmlns:wpg="http://schemas.microsoft.com/office/word/2010/wordprocessingGroup" xmlns:wpi="http://schemas.microsoft.com/office/word/2010/wordprocessingInk" xmlns:wne="http://schemas.microsoft.com/office/word/2006/wordml" xmlns:wps="http://schemas.microsoft.com/office/word/2010/wordprocessingShape" mc:Ignorable="w14 w15 wp14">
-  <w:p>
-    <w:pPr>
-      <w:pStyle w:val="Intestazione"/>
-    </w:pPr>
-  </w:p>
-</w:hdr>
-</file>
-
-<file path=word/header2.xml><?xml version="1.0" encoding="utf-8"?>
-<w:hdr xmlns:wpc="http://schemas.microsoft.com/office/word/2010/wordprocessingCanvas" xmlns:mc="http://schemas.openxmlformats.org/markup-compatibility/2006" xmlns:o="urn:schemas-microsoft-com:office:office" xmlns:r="http://schemas.openxmlformats.org/officeDocument/2006/relationships" xmlns:m="http://schemas.openxmlformats.org/officeDocument/2006/math" xmlns:v="urn:schemas-microsoft-com:vml" xmlns:wp14="http://schemas.microsoft.com/office/word/2010/wordprocessingDrawing" xmlns:wp="http://schemas.openxmlformats.org/drawingml/2006/wordprocessingDrawing" xmlns:w10="urn:schemas-microsoft-com:office:word" xmlns:w="http://schemas.openxmlformats.org/wordprocessingml/2006/main" xmlns:w14="http://schemas.microsoft.com/office/word/2010/wordml" xmlns:w15="http://schemas.microsoft.com/office/word/2012/wordml" xmlns:wpg="http://schemas.microsoft.com/office/word/2010/wordprocessingGroup" xmlns:wpi="http://schemas.microsoft.com/office/word/2010/wordprocessingInk" xmlns:wne="http://schemas.microsoft.com/office/word/2006/wordml" xmlns:wps="http://schemas.microsoft.com/office/word/2010/wordprocessingShape" mc:Ignorable="w14 w15 wp14">
-  <w:p>
-    <w:pPr>
-      <w:pStyle w:val="Intestazione"/>
-    </w:pPr>
-  </w:p>
-</w:hdr>
-</file>
-
-<file path=word/header3.xml><?xml version="1.0" encoding="utf-8"?>
-<w:hdr xmlns:wpc="http://schemas.microsoft.com/office/word/2010/wordprocessingCanvas" xmlns:mc="http://schemas.openxmlformats.org/markup-compatibility/2006" xmlns:o="urn:schemas-microsoft-com:office:office" xmlns:r="http://schemas.openxmlformats.org/officeDocument/2006/relationships" xmlns:m="http://schemas.openxmlformats.org/officeDocument/2006/math" xmlns:v="urn:schemas-microsoft-com:vml" xmlns:wp14="http://schemas.microsoft.com/office/word/2010/wordprocessingDrawing" xmlns:wp="http://schemas.openxmlformats.org/drawingml/2006/wordprocessingDrawing" xmlns:w10="urn:schemas-microsoft-com:office:word" xmlns:w="http://schemas.openxmlformats.org/wordprocessingml/2006/main" xmlns:w14="http://schemas.microsoft.com/office/word/2010/wordml" xmlns:w15="http://schemas.microsoft.com/office/word/2012/wordml" xmlns:wpg="http://schemas.microsoft.com/office/word/2010/wordprocessingGroup" xmlns:wpi="http://schemas.microsoft.com/office/word/2010/wordprocessingInk" xmlns:wne="http://schemas.microsoft.com/office/word/2006/wordml" xmlns:wps="http://schemas.microsoft.com/office/word/2010/wordprocessingShape" mc:Ignorable="w14 w15 wp14">
-  <w:p>
-    <w:pPr>
-      <w:pStyle w:val="Intestazione"/>
-    </w:pPr>
-  </w:p>
-</w:hdr>
 </file>
 
 <file path=word/numbering.xml><?xml version="1.0" encoding="utf-8"?>
@@ -41003,13 +40473,19 @@
     <w:autoRedefine/>
     <w:uiPriority w:val="39"/>
     <w:unhideWhenUsed/>
-    <w:rsid w:val="00754F13"/>
+    <w:rsid w:val="00896D67"/>
     <w:pPr>
-      <w:spacing w:after="100"/>
-      <w:ind w:left="220"/>
+      <w:widowControl w:val="0"/>
+      <w:tabs>
+        <w:tab w:val="left" w:pos="880"/>
+        <w:tab w:val="right" w:leader="dot" w:pos="9962"/>
+      </w:tabs>
+      <w:spacing w:after="0" w:line="240" w:lineRule="auto"/>
+      <w:ind w:left="221"/>
     </w:pPr>
     <w:rPr>
       <w:rFonts w:eastAsiaTheme="minorEastAsia" w:cs="Times New Roman"/>
+      <w:noProof/>
     </w:rPr>
   </w:style>
   <w:style w:type="paragraph" w:styleId="Sommario1">
@@ -41019,12 +40495,18 @@
     <w:autoRedefine/>
     <w:uiPriority w:val="39"/>
     <w:unhideWhenUsed/>
-    <w:rsid w:val="00754F13"/>
+    <w:rsid w:val="00B72D2A"/>
     <w:pPr>
-      <w:spacing w:after="100"/>
+      <w:tabs>
+        <w:tab w:val="left" w:pos="442"/>
+        <w:tab w:val="right" w:leader="dot" w:pos="9962"/>
+      </w:tabs>
+      <w:spacing w:after="0" w:line="240" w:lineRule="auto"/>
     </w:pPr>
     <w:rPr>
       <w:rFonts w:eastAsiaTheme="minorEastAsia" w:cs="Times New Roman"/>
+      <w:b/>
+      <w:noProof/>
     </w:rPr>
   </w:style>
   <w:style w:type="paragraph" w:styleId="Sommario3">
@@ -41034,7 +40516,7 @@
     <w:autoRedefine/>
     <w:uiPriority w:val="39"/>
     <w:unhideWhenUsed/>
-    <w:rsid w:val="00FC1205"/>
+    <w:rsid w:val="00896D67"/>
     <w:pPr>
       <w:tabs>
         <w:tab w:val="left" w:pos="1320"/>
@@ -41045,6 +40527,7 @@
     </w:pPr>
     <w:rPr>
       <w:rFonts w:eastAsiaTheme="minorEastAsia" w:cs="Times New Roman"/>
+      <w:noProof/>
     </w:rPr>
   </w:style>
   <w:style w:type="paragraph" w:styleId="Testofumetto">
@@ -41346,7 +40829,7 @@
 </file>
 
 <file path=customXml/itemProps1.xml><?xml version="1.0" encoding="utf-8"?>
-<ds:datastoreItem xmlns:ds="http://schemas.openxmlformats.org/officeDocument/2006/customXml" ds:itemID="{FF793B87-0DC0-46FC-B94B-89B96707AE06}">
+<ds:datastoreItem xmlns:ds="http://schemas.openxmlformats.org/officeDocument/2006/customXml" ds:itemID="{BE789012-76E6-4B16-950B-210A5484C3CC}">
   <ds:schemaRefs>
     <ds:schemaRef ds:uri="http://schemas.openxmlformats.org/officeDocument/2006/bibliography"/>
   </ds:schemaRefs>
